--- a/Thesis/Thesis.docx
+++ b/Thesis/Thesis.docx
@@ -404,33 +404,22 @@
           <w:rFonts w:eastAsia="Droid Sans Fallback" w:cs="FreeSans"/>
           <w:smallCaps/>
           <w:kern w:val="3"/>
-          <w:sz w:val="32"/>
+          <w:sz w:val="36"/>
           <w:szCs w:val="32"/>
           <w:lang w:val="en-GB" w:eastAsia="zh-CN" w:bidi="hi-IN"/>
         </w:rPr>
-        <w:t>Tit</w:t>
+        <w:t xml:space="preserve">Bike sharing </w:t>
       </w:r>
       <w:r>
         <w:rPr>
           <w:rFonts w:eastAsia="Droid Sans Fallback" w:cs="FreeSans"/>
           <w:smallCaps/>
           <w:kern w:val="3"/>
-          <w:sz w:val="32"/>
+          <w:sz w:val="36"/>
           <w:szCs w:val="32"/>
           <w:lang w:val="en-GB" w:eastAsia="zh-CN" w:bidi="hi-IN"/>
         </w:rPr>
-        <w:t>l</w:t>
-      </w:r>
-      <w:r>
-        <w:rPr>
-          <w:rFonts w:eastAsia="Droid Sans Fallback" w:cs="FreeSans"/>
-          <w:smallCaps/>
-          <w:kern w:val="3"/>
-          <w:sz w:val="32"/>
-          <w:szCs w:val="32"/>
-          <w:lang w:val="en-GB" w:eastAsia="zh-CN" w:bidi="hi-IN"/>
-        </w:rPr>
-        <w:t>e</w:t>
+        <w:t>usage forecast</w:t>
       </w:r>
     </w:p>
     <w:p>
@@ -445,12 +434,19 @@
           <w:i/>
           <w:iCs/>
           <w:kern w:val="3"/>
-          <w:sz w:val="32"/>
+          <w:sz w:val="28"/>
           <w:szCs w:val="32"/>
           <w:lang w:val="en-GB" w:eastAsia="zh-CN" w:bidi="hi-IN"/>
         </w:rPr>
       </w:pPr>
-      <w:r>
+    </w:p>
+    <w:p>
+      <w:pPr>
+        <w:widowControl w:val="0"/>
+        <w:suppressAutoHyphens/>
+        <w:autoSpaceDN w:val="0"/>
+        <w:jc w:val="center"/>
+        <w:textAlignment w:val="baseline"/>
         <w:rPr>
           <w:rFonts w:eastAsia="Droid Sans Fallback" w:cs="FreeSans"/>
           <w:i/>
@@ -460,19 +456,20 @@
           <w:szCs w:val="32"/>
           <w:lang w:val="en-GB" w:eastAsia="zh-CN" w:bidi="hi-IN"/>
         </w:rPr>
-        <w:t>S</w:t>
-      </w:r>
+      </w:pPr>
+      <w:bookmarkStart w:id="0" w:name="_GoBack"/>
+      <w:bookmarkEnd w:id="0"/>
       <w:r>
         <w:rPr>
           <w:rFonts w:eastAsia="Droid Sans Fallback" w:cs="FreeSans"/>
           <w:i/>
           <w:iCs/>
           <w:kern w:val="3"/>
-          <w:sz w:val="32"/>
+          <w:sz w:val="28"/>
           <w:szCs w:val="32"/>
           <w:lang w:val="en-GB" w:eastAsia="zh-CN" w:bidi="hi-IN"/>
         </w:rPr>
-        <w:t>ub</w:t>
+        <w:t xml:space="preserve">A neural </w:t>
       </w:r>
       <w:r>
         <w:rPr>
@@ -480,11 +477,11 @@
           <w:i/>
           <w:iCs/>
           <w:kern w:val="3"/>
-          <w:sz w:val="32"/>
+          <w:sz w:val="28"/>
           <w:szCs w:val="32"/>
           <w:lang w:val="en-GB" w:eastAsia="zh-CN" w:bidi="hi-IN"/>
         </w:rPr>
-        <w:t>title</w:t>
+        <w:t>network-based</w:t>
       </w:r>
       <w:r>
         <w:rPr>
@@ -492,11 +489,11 @@
           <w:i/>
           <w:iCs/>
           <w:kern w:val="3"/>
-          <w:sz w:val="32"/>
+          <w:sz w:val="28"/>
           <w:szCs w:val="32"/>
           <w:lang w:val="en-GB" w:eastAsia="zh-CN" w:bidi="hi-IN"/>
         </w:rPr>
-        <w:t xml:space="preserve"> (op</w:t>
+        <w:t xml:space="preserve"> web application to predict bike usage</w:t>
       </w:r>
       <w:r>
         <w:rPr>
@@ -504,11 +501,11 @@
           <w:i/>
           <w:iCs/>
           <w:kern w:val="3"/>
-          <w:sz w:val="32"/>
+          <w:sz w:val="28"/>
           <w:szCs w:val="32"/>
           <w:lang w:val="en-GB" w:eastAsia="zh-CN" w:bidi="hi-IN"/>
         </w:rPr>
-        <w:t>t</w:t>
+        <w:t xml:space="preserve"> in Washington D.C</w:t>
       </w:r>
       <w:r>
         <w:rPr>
@@ -520,7 +517,7 @@
           <w:szCs w:val="32"/>
           <w:lang w:val="en-GB" w:eastAsia="zh-CN" w:bidi="hi-IN"/>
         </w:rPr>
-        <w:t>ional)</w:t>
+        <w:t>.</w:t>
       </w:r>
     </w:p>
     <w:p>
@@ -605,7 +602,7 @@
                 <w:kern w:val="3"/>
                 <w:sz w:val="32"/>
                 <w:szCs w:val="32"/>
-                <w:lang w:val="en-GB" w:eastAsia="zh-CN" w:bidi="hi-IN"/>
+                <w:lang w:eastAsia="zh-CN" w:bidi="hi-IN"/>
               </w:rPr>
             </w:pPr>
             <w:r>
@@ -614,7 +611,7 @@
                 <w:kern w:val="3"/>
                 <w:sz w:val="32"/>
                 <w:szCs w:val="32"/>
-                <w:lang w:val="en-GB" w:eastAsia="zh-CN" w:bidi="hi-IN"/>
+                <w:lang w:eastAsia="zh-CN" w:bidi="hi-IN"/>
               </w:rPr>
               <w:t>Supervisor</w:t>
             </w:r>
@@ -631,7 +628,7 @@
                 <w:kern w:val="3"/>
                 <w:sz w:val="32"/>
                 <w:szCs w:val="32"/>
-                <w:lang w:val="en-GB" w:eastAsia="zh-CN" w:bidi="hi-IN"/>
+                <w:lang w:eastAsia="zh-CN" w:bidi="hi-IN"/>
               </w:rPr>
             </w:pPr>
             <w:r>
@@ -640,7 +637,7 @@
                 <w:kern w:val="3"/>
                 <w:sz w:val="32"/>
                 <w:szCs w:val="32"/>
-                <w:lang w:val="en-GB" w:eastAsia="zh-CN" w:bidi="hi-IN"/>
+                <w:lang w:eastAsia="zh-CN" w:bidi="hi-IN"/>
               </w:rPr>
               <w:t xml:space="preserve">Maurizio Marchese, Ivan </w:t>
             </w:r>
@@ -651,7 +648,7 @@
                 <w:kern w:val="3"/>
                 <w:sz w:val="32"/>
                 <w:szCs w:val="32"/>
-                <w:lang w:val="en-GB" w:eastAsia="zh-CN" w:bidi="hi-IN"/>
+                <w:lang w:eastAsia="zh-CN" w:bidi="hi-IN"/>
               </w:rPr>
               <w:t>Koychev</w:t>
             </w:r>
@@ -847,6 +844,7 @@
           <w:highlight w:val="yellow"/>
           <w:lang w:val="en-GB"/>
         </w:rPr>
+        <w:lastRenderedPageBreak/>
         <w:br w:type="page"/>
       </w:r>
     </w:p>
@@ -896,14 +894,7 @@
     </w:p>
     <w:p>
       <w:pPr>
-        <w:widowControl w:val="0"/>
-        <w:suppressAutoHyphens/>
-        <w:autoSpaceDN w:val="0"/>
-        <w:ind w:firstLine="58"/>
-        <w:jc w:val="both"/>
-        <w:textAlignment w:val="baseline"/>
-        <w:rPr>
-          <w:b/>
+        <w:rPr>
           <w:bCs/>
           <w:i/>
           <w:iCs/>
@@ -914,7 +905,6 @@
       </w:pPr>
       <w:r>
         <w:rPr>
-          <w:b/>
           <w:bCs/>
           <w:i/>
           <w:iCs/>
@@ -922,11 +912,10 @@
           <w:sz w:val="22"/>
           <w:lang w:val="en-GB" w:eastAsia="zh-CN" w:bidi="hi-IN"/>
         </w:rPr>
-        <w:t>Please n</w:t>
-      </w:r>
-      <w:r>
-        <w:rPr>
-          <w:b/>
+        <w:t>Firstly, I would like to express my sincere gratitude to my advisor Prof</w:t>
+      </w:r>
+      <w:r>
+        <w:rPr>
           <w:bCs/>
           <w:i/>
           <w:iCs/>
@@ -934,11 +923,11 @@
           <w:sz w:val="22"/>
           <w:lang w:val="en-GB" w:eastAsia="zh-CN" w:bidi="hi-IN"/>
         </w:rPr>
-        <w:t>ote</w:t>
-      </w:r>
-      <w:r>
-        <w:rPr>
-          <w:b/>
+        <w:t xml:space="preserve">. Ivan </w:t>
+      </w:r>
+      <w:proofErr w:type="spellStart"/>
+      <w:r>
+        <w:rPr>
           <w:bCs/>
           <w:i/>
           <w:iCs/>
@@ -946,75 +935,110 @@
           <w:sz w:val="22"/>
           <w:lang w:val="en-GB" w:eastAsia="zh-CN" w:bidi="hi-IN"/>
         </w:rPr>
-        <w:t>:</w:t>
-      </w:r>
-    </w:p>
-    <w:p>
-      <w:pPr>
-        <w:widowControl w:val="0"/>
-        <w:suppressAutoHyphens/>
-        <w:autoSpaceDN w:val="0"/>
-        <w:ind w:firstLine="58"/>
-        <w:jc w:val="both"/>
-        <w:textAlignment w:val="baseline"/>
-        <w:rPr>
+        <w:t>Koychev</w:t>
+      </w:r>
+      <w:proofErr w:type="spellEnd"/>
+      <w:r>
+        <w:rPr>
+          <w:bCs/>
           <w:i/>
           <w:iCs/>
           <w:kern w:val="3"/>
           <w:sz w:val="22"/>
           <w:lang w:val="en-GB" w:eastAsia="zh-CN" w:bidi="hi-IN"/>
         </w:rPr>
-      </w:pPr>
-      <w:r>
-        <w:rPr>
+        <w:t xml:space="preserve"> for the continuous support </w:t>
+      </w:r>
+      <w:r>
+        <w:rPr>
+          <w:bCs/>
           <w:i/>
           <w:iCs/>
           <w:kern w:val="3"/>
           <w:sz w:val="22"/>
           <w:lang w:val="en-GB" w:eastAsia="zh-CN" w:bidi="hi-IN"/>
         </w:rPr>
-        <w:t>This s</w:t>
-      </w:r>
-      <w:r>
-        <w:rPr>
+        <w:t>for my</w:t>
+      </w:r>
+      <w:r>
+        <w:rPr>
+          <w:bCs/>
           <w:i/>
           <w:iCs/>
           <w:kern w:val="3"/>
           <w:sz w:val="22"/>
           <w:lang w:val="en-GB" w:eastAsia="zh-CN" w:bidi="hi-IN"/>
         </w:rPr>
-        <w:t>e</w:t>
-      </w:r>
-      <w:r>
-        <w:rPr>
+        <w:t xml:space="preserve"> research</w:t>
+      </w:r>
+      <w:r>
+        <w:rPr>
+          <w:bCs/>
           <w:i/>
           <w:iCs/>
           <w:kern w:val="3"/>
           <w:sz w:val="22"/>
           <w:lang w:val="en-GB" w:eastAsia="zh-CN" w:bidi="hi-IN"/>
         </w:rPr>
-        <w:t>ction is optional</w:t>
-      </w:r>
-      <w:r>
-        <w:rPr>
+        <w:t xml:space="preserve">. </w:t>
+      </w:r>
+    </w:p>
+    <w:p>
+      <w:pPr>
+        <w:rPr>
+          <w:bCs/>
           <w:i/>
           <w:iCs/>
           <w:kern w:val="3"/>
           <w:sz w:val="22"/>
           <w:lang w:val="en-GB" w:eastAsia="zh-CN" w:bidi="hi-IN"/>
         </w:rPr>
-        <w:t>.</w:t>
-      </w:r>
-    </w:p>
-    <w:p>
-      <w:pPr>
-        <w:rPr>
-          <w:b/>
+      </w:pPr>
+      <w:r>
+        <w:rPr>
+          <w:bCs/>
+          <w:i/>
+          <w:iCs/>
+          <w:kern w:val="3"/>
           <w:sz w:val="22"/>
-          <w:szCs w:val="22"/>
-          <w:lang w:val="en-GB"/>
-        </w:rPr>
-      </w:pPr>
+          <w:lang w:val="en-GB" w:eastAsia="zh-CN" w:bidi="hi-IN"/>
+        </w:rPr>
+        <w:t>To my Erasmus friends that</w:t>
+      </w:r>
+      <w:r>
+        <w:rPr>
+          <w:bCs/>
+          <w:i/>
+          <w:iCs/>
+          <w:kern w:val="3"/>
+          <w:sz w:val="22"/>
+          <w:lang w:val="en-GB" w:eastAsia="zh-CN" w:bidi="hi-IN"/>
+        </w:rPr>
+        <w:t xml:space="preserve"> bore me for these 5 months in Sofia. </w:t>
+      </w:r>
+    </w:p>
+    <w:p>
+      <w:pPr>
+        <w:rPr>
+          <w:bCs/>
+          <w:i/>
+          <w:iCs/>
+          <w:kern w:val="3"/>
+          <w:sz w:val="22"/>
+          <w:lang w:val="en-GB" w:eastAsia="zh-CN" w:bidi="hi-IN"/>
+        </w:rPr>
+      </w:pPr>
+      <w:r>
+        <w:rPr>
+          <w:bCs/>
+          <w:i/>
+          <w:iCs/>
+          <w:kern w:val="3"/>
+          <w:sz w:val="22"/>
+          <w:lang w:val="en-GB" w:eastAsia="zh-CN" w:bidi="hi-IN"/>
+        </w:rPr>
+        <w:t>Finally, thanks to my family for giving me the possibility to study what I love.</w:t>
+      </w:r>
     </w:p>
     <w:p>
       <w:pPr>
@@ -1552,7 +1576,7 @@
             </w:rPr>
             <w:fldChar w:fldCharType="separate"/>
           </w:r>
-          <w:hyperlink w:anchor="_Toc517452155" w:history="1">
+          <w:hyperlink w:anchor="_Toc517605617" w:history="1">
             <w:r>
               <w:rPr>
                 <w:rStyle w:val="Hyperlink"/>
@@ -1605,7 +1629,7 @@
                 <w:noProof/>
                 <w:webHidden/>
               </w:rPr>
-              <w:instrText xml:space="preserve"> PAGEREF _Toc517452155 \h </w:instrText>
+              <w:instrText xml:space="preserve"> PAGEREF _Toc517605617 \h </w:instrText>
             </w:r>
             <w:r>
               <w:rPr>
@@ -1625,7 +1649,7 @@
                 <w:noProof/>
                 <w:webHidden/>
               </w:rPr>
-              <w:t>6</w:t>
+              <w:t>5</w:t>
             </w:r>
             <w:r>
               <w:rPr>
@@ -1650,7 +1674,7 @@
               <w:szCs w:val="22"/>
             </w:rPr>
           </w:pPr>
-          <w:hyperlink w:anchor="_Toc517452156" w:history="1">
+          <w:hyperlink w:anchor="_Toc517605618" w:history="1">
             <w:r>
               <w:rPr>
                 <w:rStyle w:val="Hyperlink"/>
@@ -1703,7 +1727,7 @@
                 <w:noProof/>
                 <w:webHidden/>
               </w:rPr>
-              <w:instrText xml:space="preserve"> PAGEREF _Toc517452156 \h </w:instrText>
+              <w:instrText xml:space="preserve"> PAGEREF _Toc517605618 \h </w:instrText>
             </w:r>
             <w:r>
               <w:rPr>
@@ -1723,7 +1747,7 @@
                 <w:noProof/>
                 <w:webHidden/>
               </w:rPr>
-              <w:t>6</w:t>
+              <w:t>5</w:t>
             </w:r>
             <w:r>
               <w:rPr>
@@ -1744,7 +1768,7 @@
               <w:szCs w:val="22"/>
             </w:rPr>
           </w:pPr>
-          <w:hyperlink w:anchor="_Toc517452157" w:history="1">
+          <w:hyperlink w:anchor="_Toc517605619" w:history="1">
             <w:r>
               <w:rPr>
                 <w:rStyle w:val="Hyperlink"/>
@@ -1793,7 +1817,7 @@
                 <w:noProof/>
                 <w:webHidden/>
               </w:rPr>
-              <w:instrText xml:space="preserve"> PAGEREF _Toc517452157 \h </w:instrText>
+              <w:instrText xml:space="preserve"> PAGEREF _Toc517605619 \h </w:instrText>
             </w:r>
             <w:r>
               <w:rPr>
@@ -1813,7 +1837,7 @@
                 <w:noProof/>
                 <w:webHidden/>
               </w:rPr>
-              <w:t>6</w:t>
+              <w:t>5</w:t>
             </w:r>
             <w:r>
               <w:rPr>
@@ -1834,7 +1858,7 @@
               <w:szCs w:val="22"/>
             </w:rPr>
           </w:pPr>
-          <w:hyperlink w:anchor="_Toc517452158" w:history="1">
+          <w:hyperlink w:anchor="_Toc517605620" w:history="1">
             <w:r>
               <w:rPr>
                 <w:rStyle w:val="Hyperlink"/>
@@ -1887,7 +1911,7 @@
                 <w:noProof/>
                 <w:webHidden/>
               </w:rPr>
-              <w:instrText xml:space="preserve"> PAGEREF _Toc517452158 \h </w:instrText>
+              <w:instrText xml:space="preserve"> PAGEREF _Toc517605620 \h </w:instrText>
             </w:r>
             <w:r>
               <w:rPr>
@@ -1907,7 +1931,7 @@
                 <w:noProof/>
                 <w:webHidden/>
               </w:rPr>
-              <w:t>6</w:t>
+              <w:t>5</w:t>
             </w:r>
             <w:r>
               <w:rPr>
@@ -1928,7 +1952,7 @@
               <w:szCs w:val="22"/>
             </w:rPr>
           </w:pPr>
-          <w:hyperlink w:anchor="_Toc517452159" w:history="1">
+          <w:hyperlink w:anchor="_Toc517605621" w:history="1">
             <w:r>
               <w:rPr>
                 <w:rStyle w:val="Hyperlink"/>
@@ -1981,7 +2005,7 @@
                 <w:noProof/>
                 <w:webHidden/>
               </w:rPr>
-              <w:instrText xml:space="preserve"> PAGEREF _Toc517452159 \h </w:instrText>
+              <w:instrText xml:space="preserve"> PAGEREF _Toc517605621 \h </w:instrText>
             </w:r>
             <w:r>
               <w:rPr>
@@ -2001,7 +2025,7 @@
                 <w:noProof/>
                 <w:webHidden/>
               </w:rPr>
-              <w:t>7</w:t>
+              <w:t>6</w:t>
             </w:r>
             <w:r>
               <w:rPr>
@@ -2026,7 +2050,7 @@
               <w:szCs w:val="22"/>
             </w:rPr>
           </w:pPr>
-          <w:hyperlink w:anchor="_Toc517452160" w:history="1">
+          <w:hyperlink w:anchor="_Toc517605622" w:history="1">
             <w:r>
               <w:rPr>
                 <w:rStyle w:val="Hyperlink"/>
@@ -2079,7 +2103,7 @@
                 <w:noProof/>
                 <w:webHidden/>
               </w:rPr>
-              <w:instrText xml:space="preserve"> PAGEREF _Toc517452160 \h </w:instrText>
+              <w:instrText xml:space="preserve"> PAGEREF _Toc517605622 \h </w:instrText>
             </w:r>
             <w:r>
               <w:rPr>
@@ -2120,7 +2144,7 @@
               <w:szCs w:val="22"/>
             </w:rPr>
           </w:pPr>
-          <w:hyperlink w:anchor="_Toc517452161" w:history="1">
+          <w:hyperlink w:anchor="_Toc517605623" w:history="1">
             <w:r>
               <w:rPr>
                 <w:rStyle w:val="Hyperlink"/>
@@ -2173,7 +2197,7 @@
                 <w:noProof/>
                 <w:webHidden/>
               </w:rPr>
-              <w:instrText xml:space="preserve"> PAGEREF _Toc517452161 \h </w:instrText>
+              <w:instrText xml:space="preserve"> PAGEREF _Toc517605623 \h </w:instrText>
             </w:r>
             <w:r>
               <w:rPr>
@@ -2218,7 +2242,7 @@
               <w:szCs w:val="22"/>
             </w:rPr>
           </w:pPr>
-          <w:hyperlink w:anchor="_Toc517452162" w:history="1">
+          <w:hyperlink w:anchor="_Toc517605624" w:history="1">
             <w:r>
               <w:rPr>
                 <w:rStyle w:val="Hyperlink"/>
@@ -2267,7 +2291,7 @@
                 <w:noProof/>
                 <w:webHidden/>
               </w:rPr>
-              <w:instrText xml:space="preserve"> PAGEREF _Toc517452162 \h </w:instrText>
+              <w:instrText xml:space="preserve"> PAGEREF _Toc517605624 \h </w:instrText>
             </w:r>
             <w:r>
               <w:rPr>
@@ -2287,7 +2311,7 @@
                 <w:noProof/>
                 <w:webHidden/>
               </w:rPr>
-              <w:t>9</w:t>
+              <w:t>8</w:t>
             </w:r>
             <w:r>
               <w:rPr>
@@ -2312,7 +2336,7 @@
               <w:szCs w:val="22"/>
             </w:rPr>
           </w:pPr>
-          <w:hyperlink w:anchor="_Toc517452163" w:history="1">
+          <w:hyperlink w:anchor="_Toc517605625" w:history="1">
             <w:r>
               <w:rPr>
                 <w:rStyle w:val="Hyperlink"/>
@@ -2361,7 +2385,7 @@
                 <w:noProof/>
                 <w:webHidden/>
               </w:rPr>
-              <w:instrText xml:space="preserve"> PAGEREF _Toc517452163 \h </w:instrText>
+              <w:instrText xml:space="preserve"> PAGEREF _Toc517605625 \h </w:instrText>
             </w:r>
             <w:r>
               <w:rPr>
@@ -2381,7 +2405,7 @@
                 <w:noProof/>
                 <w:webHidden/>
               </w:rPr>
-              <w:t>10</w:t>
+              <w:t>9</w:t>
             </w:r>
             <w:r>
               <w:rPr>
@@ -2406,7 +2430,7 @@
               <w:szCs w:val="22"/>
             </w:rPr>
           </w:pPr>
-          <w:hyperlink w:anchor="_Toc517452164" w:history="1">
+          <w:hyperlink w:anchor="_Toc517605626" w:history="1">
             <w:r>
               <w:rPr>
                 <w:rStyle w:val="Hyperlink"/>
@@ -2455,7 +2479,7 @@
                 <w:noProof/>
                 <w:webHidden/>
               </w:rPr>
-              <w:instrText xml:space="preserve"> PAGEREF _Toc517452164 \h </w:instrText>
+              <w:instrText xml:space="preserve"> PAGEREF _Toc517605626 \h </w:instrText>
             </w:r>
             <w:r>
               <w:rPr>
@@ -2496,7 +2520,7 @@
               <w:szCs w:val="22"/>
             </w:rPr>
           </w:pPr>
-          <w:hyperlink w:anchor="_Toc517452165" w:history="1">
+          <w:hyperlink w:anchor="_Toc517605627" w:history="1">
             <w:r>
               <w:rPr>
                 <w:rStyle w:val="Hyperlink"/>
@@ -2549,7 +2573,7 @@
                 <w:noProof/>
                 <w:webHidden/>
               </w:rPr>
-              <w:instrText xml:space="preserve"> PAGEREF _Toc517452165 \h </w:instrText>
+              <w:instrText xml:space="preserve"> PAGEREF _Toc517605627 \h </w:instrText>
             </w:r>
             <w:r>
               <w:rPr>
@@ -2569,7 +2593,7 @@
                 <w:noProof/>
                 <w:webHidden/>
               </w:rPr>
-              <w:t>11</w:t>
+              <w:t>10</w:t>
             </w:r>
             <w:r>
               <w:rPr>
@@ -2594,7 +2618,7 @@
               <w:szCs w:val="22"/>
             </w:rPr>
           </w:pPr>
-          <w:hyperlink w:anchor="_Toc517452166" w:history="1">
+          <w:hyperlink w:anchor="_Toc517605628" w:history="1">
             <w:r>
               <w:rPr>
                 <w:rStyle w:val="Hyperlink"/>
@@ -2643,7 +2667,7 @@
                 <w:noProof/>
                 <w:webHidden/>
               </w:rPr>
-              <w:instrText xml:space="preserve"> PAGEREF _Toc517452166 \h </w:instrText>
+              <w:instrText xml:space="preserve"> PAGEREF _Toc517605628 \h </w:instrText>
             </w:r>
             <w:r>
               <w:rPr>
@@ -2663,7 +2687,7 @@
                 <w:noProof/>
                 <w:webHidden/>
               </w:rPr>
-              <w:t>11</w:t>
+              <w:t>10</w:t>
             </w:r>
             <w:r>
               <w:rPr>
@@ -2688,7 +2712,7 @@
               <w:szCs w:val="22"/>
             </w:rPr>
           </w:pPr>
-          <w:hyperlink w:anchor="_Toc517452167" w:history="1">
+          <w:hyperlink w:anchor="_Toc517605629" w:history="1">
             <w:r>
               <w:rPr>
                 <w:rStyle w:val="Hyperlink"/>
@@ -2739,7 +2763,7 @@
                 <w:noProof/>
                 <w:webHidden/>
               </w:rPr>
-              <w:instrText xml:space="preserve"> PAGEREF _Toc517452167 \h </w:instrText>
+              <w:instrText xml:space="preserve"> PAGEREF _Toc517605629 \h </w:instrText>
             </w:r>
             <w:r>
               <w:rPr>
@@ -2784,7 +2808,7 @@
               <w:szCs w:val="22"/>
             </w:rPr>
           </w:pPr>
-          <w:hyperlink w:anchor="_Toc517452168" w:history="1">
+          <w:hyperlink w:anchor="_Toc517605630" w:history="1">
             <w:r>
               <w:rPr>
                 <w:rStyle w:val="Hyperlink"/>
@@ -2837,7 +2861,7 @@
                 <w:noProof/>
                 <w:webHidden/>
               </w:rPr>
-              <w:instrText xml:space="preserve"> PAGEREF _Toc517452168 \h </w:instrText>
+              <w:instrText xml:space="preserve"> PAGEREF _Toc517605630 \h </w:instrText>
             </w:r>
             <w:r>
               <w:rPr>
@@ -2882,7 +2906,7 @@
               <w:szCs w:val="22"/>
             </w:rPr>
           </w:pPr>
-          <w:hyperlink w:anchor="_Toc517452169" w:history="1">
+          <w:hyperlink w:anchor="_Toc517605631" w:history="1">
             <w:r>
               <w:rPr>
                 <w:rStyle w:val="Hyperlink"/>
@@ -2914,7 +2938,7 @@
                 <w:kern w:val="3"/>
                 <w:lang w:val="en-GB" w:eastAsia="zh-CN" w:bidi="hi-IN"/>
               </w:rPr>
-              <w:t>Discussion</w:t>
+              <w:t>Conclusions</w:t>
             </w:r>
             <w:r>
               <w:rPr>
@@ -2935,7 +2959,7 @@
                 <w:noProof/>
                 <w:webHidden/>
               </w:rPr>
-              <w:instrText xml:space="preserve"> PAGEREF _Toc517452169 \h </w:instrText>
+              <w:instrText xml:space="preserve"> PAGEREF _Toc517605631 \h </w:instrText>
             </w:r>
             <w:r>
               <w:rPr>
@@ -2955,7 +2979,7 @@
                 <w:noProof/>
                 <w:webHidden/>
               </w:rPr>
-              <w:t>13</w:t>
+              <w:t>14</w:t>
             </w:r>
             <w:r>
               <w:rPr>
@@ -2980,16 +3004,14 @@
               <w:szCs w:val="22"/>
             </w:rPr>
           </w:pPr>
-          <w:hyperlink w:anchor="_Toc517452170" w:history="1">
+          <w:hyperlink w:anchor="_Toc517605632" w:history="1">
             <w:r>
               <w:rPr>
                 <w:rStyle w:val="Hyperlink"/>
                 <w:rFonts w:eastAsiaTheme="majorEastAsia"/>
                 <w:b/>
-                <w:bCs/>
                 <w:noProof/>
-                <w:kern w:val="3"/>
-                <w:lang w:val="en-GB" w:eastAsia="zh-CN" w:bidi="hi-IN"/>
+                <w:lang w:val="en-GB"/>
               </w:rPr>
               <w:t>6</w:t>
             </w:r>
@@ -3007,12 +3029,10 @@
                 <w:rStyle w:val="Hyperlink"/>
                 <w:rFonts w:eastAsiaTheme="majorEastAsia"/>
                 <w:b/>
-                <w:bCs/>
                 <w:noProof/>
-                <w:kern w:val="3"/>
-                <w:lang w:val="en-GB" w:eastAsia="zh-CN" w:bidi="hi-IN"/>
-              </w:rPr>
-              <w:t>Conclusion</w:t>
+                <w:lang w:val="en-GB"/>
+              </w:rPr>
+              <w:t>Bibliography</w:t>
             </w:r>
             <w:r>
               <w:rPr>
@@ -3033,99 +3053,7 @@
                 <w:noProof/>
                 <w:webHidden/>
               </w:rPr>
-              <w:instrText xml:space="preserve"> PAGEREF _Toc517452170 \h </w:instrText>
-            </w:r>
-            <w:r>
-              <w:rPr>
-                <w:noProof/>
-                <w:webHidden/>
-              </w:rPr>
-            </w:r>
-            <w:r>
-              <w:rPr>
-                <w:noProof/>
-                <w:webHidden/>
-              </w:rPr>
-              <w:fldChar w:fldCharType="separate"/>
-            </w:r>
-            <w:r>
-              <w:rPr>
-                <w:noProof/>
-                <w:webHidden/>
-              </w:rPr>
-              <w:t>13</w:t>
-            </w:r>
-            <w:r>
-              <w:rPr>
-                <w:noProof/>
-                <w:webHidden/>
-              </w:rPr>
-              <w:fldChar w:fldCharType="end"/>
-            </w:r>
-          </w:hyperlink>
-        </w:p>
-        <w:p>
-          <w:pPr>
-            <w:pStyle w:val="TOC1"/>
-            <w:tabs>
-              <w:tab w:val="left" w:pos="480"/>
-              <w:tab w:val="right" w:leader="dot" w:pos="8494"/>
-            </w:tabs>
-            <w:rPr>
-              <w:rFonts w:asciiTheme="minorHAnsi" w:eastAsiaTheme="minorEastAsia" w:hAnsiTheme="minorHAnsi" w:cstheme="minorBidi"/>
-              <w:noProof/>
-              <w:sz w:val="22"/>
-              <w:szCs w:val="22"/>
-            </w:rPr>
-          </w:pPr>
-          <w:hyperlink w:anchor="_Toc517452171" w:history="1">
-            <w:r>
-              <w:rPr>
-                <w:rStyle w:val="Hyperlink"/>
-                <w:rFonts w:eastAsiaTheme="majorEastAsia"/>
-                <w:b/>
-                <w:noProof/>
-              </w:rPr>
-              <w:t>7</w:t>
-            </w:r>
-            <w:r>
-              <w:rPr>
-                <w:rFonts w:asciiTheme="minorHAnsi" w:eastAsiaTheme="minorEastAsia" w:hAnsiTheme="minorHAnsi" w:cstheme="minorBidi"/>
-                <w:noProof/>
-                <w:sz w:val="22"/>
-                <w:szCs w:val="22"/>
-              </w:rPr>
-              <w:tab/>
-            </w:r>
-            <w:r>
-              <w:rPr>
-                <w:rStyle w:val="Hyperlink"/>
-                <w:rFonts w:eastAsiaTheme="majorEastAsia"/>
-                <w:b/>
-                <w:noProof/>
-              </w:rPr>
-              <w:t>Bibliography</w:t>
-            </w:r>
-            <w:r>
-              <w:rPr>
-                <w:noProof/>
-                <w:webHidden/>
-              </w:rPr>
-              <w:tab/>
-            </w:r>
-            <w:r>
-              <w:rPr>
-                <w:noProof/>
-                <w:webHidden/>
-              </w:rPr>
-              <w:fldChar w:fldCharType="begin"/>
-            </w:r>
-            <w:r>
-              <w:rPr>
-                <w:noProof/>
-                <w:webHidden/>
-              </w:rPr>
-              <w:instrText xml:space="preserve"> PAGEREF _Toc517452171 \h </w:instrText>
+              <w:instrText xml:space="preserve"> PAGEREF _Toc517605632 \h </w:instrText>
             </w:r>
             <w:r>
               <w:rPr>
@@ -3196,355 +3124,6 @@
     </w:p>
     <w:p>
       <w:pPr>
-        <w:widowControl w:val="0"/>
-        <w:suppressAutoHyphens/>
-        <w:autoSpaceDN w:val="0"/>
-        <w:ind w:firstLine="58"/>
-        <w:jc w:val="both"/>
-        <w:textAlignment w:val="baseline"/>
-        <w:rPr>
-          <w:b/>
-          <w:bCs/>
-          <w:i/>
-          <w:iCs/>
-          <w:kern w:val="3"/>
-          <w:sz w:val="22"/>
-          <w:lang w:val="en-GB" w:eastAsia="zh-CN" w:bidi="hi-IN"/>
-        </w:rPr>
-      </w:pPr>
-      <w:r>
-        <w:rPr>
-          <w:b/>
-          <w:bCs/>
-          <w:i/>
-          <w:iCs/>
-          <w:kern w:val="3"/>
-          <w:sz w:val="22"/>
-          <w:lang w:val="en-GB" w:eastAsia="zh-CN" w:bidi="hi-IN"/>
-        </w:rPr>
-        <w:t>Not</w:t>
-      </w:r>
-      <w:r>
-        <w:rPr>
-          <w:b/>
-          <w:bCs/>
-          <w:i/>
-          <w:iCs/>
-          <w:kern w:val="3"/>
-          <w:sz w:val="22"/>
-          <w:lang w:val="en-GB" w:eastAsia="zh-CN" w:bidi="hi-IN"/>
-        </w:rPr>
-        <w:t>e</w:t>
-      </w:r>
-    </w:p>
-    <w:p>
-      <w:pPr>
-        <w:widowControl w:val="0"/>
-        <w:suppressAutoHyphens/>
-        <w:autoSpaceDN w:val="0"/>
-        <w:ind w:firstLine="58"/>
-        <w:jc w:val="both"/>
-        <w:textAlignment w:val="baseline"/>
-        <w:rPr>
-          <w:i/>
-          <w:iCs/>
-          <w:kern w:val="3"/>
-          <w:sz w:val="22"/>
-          <w:lang w:val="en-GB" w:eastAsia="zh-CN" w:bidi="hi-IN"/>
-        </w:rPr>
-      </w:pPr>
-      <w:r>
-        <w:rPr>
-          <w:i/>
-          <w:iCs/>
-          <w:kern w:val="3"/>
-          <w:sz w:val="22"/>
-          <w:lang w:val="en-GB" w:eastAsia="zh-CN" w:bidi="hi-IN"/>
-        </w:rPr>
-        <w:t xml:space="preserve">The maximum number of pages is </w:t>
-      </w:r>
-      <w:r>
-        <w:rPr>
-          <w:b/>
-          <w:bCs/>
-          <w:i/>
-          <w:iCs/>
-          <w:kern w:val="3"/>
-          <w:sz w:val="22"/>
-          <w:lang w:val="en-GB" w:eastAsia="zh-CN" w:bidi="hi-IN"/>
-        </w:rPr>
-        <w:t>30</w:t>
-      </w:r>
-      <w:r>
-        <w:rPr>
-          <w:i/>
-          <w:iCs/>
-          <w:kern w:val="3"/>
-          <w:sz w:val="22"/>
-          <w:lang w:val="en-GB" w:eastAsia="zh-CN" w:bidi="hi-IN"/>
-        </w:rPr>
-        <w:t>, i</w:t>
-      </w:r>
-      <w:r>
-        <w:rPr>
-          <w:i/>
-          <w:iCs/>
-          <w:kern w:val="3"/>
-          <w:sz w:val="22"/>
-          <w:lang w:val="en-GB" w:eastAsia="zh-CN" w:bidi="hi-IN"/>
-        </w:rPr>
-        <w:t>ncluding:</w:t>
-      </w:r>
-    </w:p>
-    <w:p>
-      <w:pPr>
-        <w:widowControl w:val="0"/>
-        <w:numPr>
-          <w:ilvl w:val="0"/>
-          <w:numId w:val="22"/>
-        </w:numPr>
-        <w:suppressAutoHyphens/>
-        <w:autoSpaceDN w:val="0"/>
-        <w:jc w:val="both"/>
-        <w:textAlignment w:val="baseline"/>
-        <w:rPr>
-          <w:i/>
-          <w:iCs/>
-          <w:kern w:val="3"/>
-          <w:sz w:val="22"/>
-          <w:lang w:val="en-GB" w:eastAsia="zh-CN" w:bidi="hi-IN"/>
-        </w:rPr>
-      </w:pPr>
-      <w:r>
-        <w:rPr>
-          <w:i/>
-          <w:iCs/>
-          <w:kern w:val="3"/>
-          <w:sz w:val="22"/>
-          <w:lang w:val="en-GB" w:eastAsia="zh-CN" w:bidi="hi-IN"/>
-        </w:rPr>
-        <w:t>ind</w:t>
-      </w:r>
-      <w:r>
-        <w:rPr>
-          <w:i/>
-          <w:iCs/>
-          <w:kern w:val="3"/>
-          <w:sz w:val="22"/>
-          <w:lang w:val="en-GB" w:eastAsia="zh-CN" w:bidi="hi-IN"/>
-        </w:rPr>
-        <w:t>ex</w:t>
-      </w:r>
-    </w:p>
-    <w:p>
-      <w:pPr>
-        <w:widowControl w:val="0"/>
-        <w:numPr>
-          <w:ilvl w:val="0"/>
-          <w:numId w:val="22"/>
-        </w:numPr>
-        <w:suppressAutoHyphens/>
-        <w:autoSpaceDN w:val="0"/>
-        <w:jc w:val="both"/>
-        <w:textAlignment w:val="baseline"/>
-        <w:rPr>
-          <w:i/>
-          <w:iCs/>
-          <w:kern w:val="3"/>
-          <w:sz w:val="22"/>
-          <w:lang w:val="en-GB" w:eastAsia="zh-CN" w:bidi="hi-IN"/>
-        </w:rPr>
-      </w:pPr>
-      <w:r>
-        <w:rPr>
-          <w:i/>
-          <w:iCs/>
-          <w:kern w:val="3"/>
-          <w:sz w:val="22"/>
-          <w:lang w:val="en-GB" w:eastAsia="zh-CN" w:bidi="hi-IN"/>
-        </w:rPr>
-        <w:t>abstract</w:t>
-      </w:r>
-    </w:p>
-    <w:p>
-      <w:pPr>
-        <w:widowControl w:val="0"/>
-        <w:numPr>
-          <w:ilvl w:val="0"/>
-          <w:numId w:val="22"/>
-        </w:numPr>
-        <w:suppressAutoHyphens/>
-        <w:autoSpaceDN w:val="0"/>
-        <w:jc w:val="both"/>
-        <w:textAlignment w:val="baseline"/>
-        <w:rPr>
-          <w:i/>
-          <w:iCs/>
-          <w:kern w:val="3"/>
-          <w:sz w:val="22"/>
-          <w:lang w:val="en-GB" w:eastAsia="zh-CN" w:bidi="hi-IN"/>
-        </w:rPr>
-      </w:pPr>
-      <w:r>
-        <w:rPr>
-          <w:i/>
-          <w:iCs/>
-          <w:kern w:val="3"/>
-          <w:sz w:val="22"/>
-          <w:lang w:val="en-GB" w:eastAsia="zh-CN" w:bidi="hi-IN"/>
-        </w:rPr>
-        <w:t>c</w:t>
-      </w:r>
-      <w:r>
-        <w:rPr>
-          <w:i/>
-          <w:iCs/>
-          <w:kern w:val="3"/>
-          <w:sz w:val="22"/>
-          <w:lang w:val="en-GB" w:eastAsia="zh-CN" w:bidi="hi-IN"/>
-        </w:rPr>
-        <w:t>hapters</w:t>
-      </w:r>
-    </w:p>
-    <w:p>
-      <w:pPr>
-        <w:widowControl w:val="0"/>
-        <w:suppressAutoHyphens/>
-        <w:autoSpaceDN w:val="0"/>
-        <w:ind w:firstLine="58"/>
-        <w:jc w:val="both"/>
-        <w:textAlignment w:val="baseline"/>
-        <w:rPr>
-          <w:i/>
-          <w:iCs/>
-          <w:kern w:val="3"/>
-          <w:sz w:val="22"/>
-          <w:lang w:val="en-GB" w:eastAsia="zh-CN" w:bidi="hi-IN"/>
-        </w:rPr>
-      </w:pPr>
-      <w:r>
-        <w:rPr>
-          <w:i/>
-          <w:iCs/>
-          <w:kern w:val="3"/>
-          <w:sz w:val="22"/>
-          <w:lang w:val="en-GB" w:eastAsia="zh-CN" w:bidi="hi-IN"/>
-        </w:rPr>
-        <w:t>E</w:t>
-      </w:r>
-      <w:r>
-        <w:rPr>
-          <w:i/>
-          <w:iCs/>
-          <w:kern w:val="3"/>
-          <w:sz w:val="22"/>
-          <w:lang w:val="en-GB" w:eastAsia="zh-CN" w:bidi="hi-IN"/>
-        </w:rPr>
-        <w:t>xcluding:</w:t>
-      </w:r>
-    </w:p>
-    <w:p>
-      <w:pPr>
-        <w:widowControl w:val="0"/>
-        <w:numPr>
-          <w:ilvl w:val="0"/>
-          <w:numId w:val="23"/>
-        </w:numPr>
-        <w:suppressAutoHyphens/>
-        <w:autoSpaceDN w:val="0"/>
-        <w:jc w:val="both"/>
-        <w:textAlignment w:val="baseline"/>
-        <w:rPr>
-          <w:i/>
-          <w:iCs/>
-          <w:kern w:val="3"/>
-          <w:sz w:val="22"/>
-          <w:lang w:val="en-GB" w:eastAsia="zh-CN" w:bidi="hi-IN"/>
-        </w:rPr>
-      </w:pPr>
-      <w:r>
-        <w:rPr>
-          <w:i/>
-          <w:iCs/>
-          <w:kern w:val="3"/>
-          <w:sz w:val="22"/>
-          <w:lang w:val="en-GB" w:eastAsia="zh-CN" w:bidi="hi-IN"/>
-        </w:rPr>
-        <w:t>front</w:t>
-      </w:r>
-      <w:r>
-        <w:rPr>
-          <w:i/>
-          <w:iCs/>
-          <w:kern w:val="3"/>
-          <w:sz w:val="22"/>
-          <w:lang w:val="en-GB" w:eastAsia="zh-CN" w:bidi="hi-IN"/>
-        </w:rPr>
-        <w:t>ispiece</w:t>
-      </w:r>
-    </w:p>
-    <w:p>
-      <w:pPr>
-        <w:widowControl w:val="0"/>
-        <w:numPr>
-          <w:ilvl w:val="0"/>
-          <w:numId w:val="23"/>
-        </w:numPr>
-        <w:suppressAutoHyphens/>
-        <w:autoSpaceDN w:val="0"/>
-        <w:jc w:val="both"/>
-        <w:textAlignment w:val="baseline"/>
-        <w:rPr>
-          <w:i/>
-          <w:iCs/>
-          <w:kern w:val="3"/>
-          <w:sz w:val="22"/>
-          <w:lang w:val="en-GB" w:eastAsia="zh-CN" w:bidi="hi-IN"/>
-        </w:rPr>
-      </w:pPr>
-      <w:r>
-        <w:rPr>
-          <w:i/>
-          <w:iCs/>
-          <w:kern w:val="3"/>
-          <w:sz w:val="22"/>
-          <w:lang w:val="en-GB" w:eastAsia="zh-CN" w:bidi="hi-IN"/>
-        </w:rPr>
-        <w:t xml:space="preserve">acknowledgements </w:t>
-      </w:r>
-    </w:p>
-    <w:p>
-      <w:pPr>
-        <w:widowControl w:val="0"/>
-        <w:numPr>
-          <w:ilvl w:val="0"/>
-          <w:numId w:val="23"/>
-        </w:numPr>
-        <w:suppressAutoHyphens/>
-        <w:autoSpaceDN w:val="0"/>
-        <w:jc w:val="both"/>
-        <w:textAlignment w:val="baseline"/>
-        <w:rPr>
-          <w:i/>
-          <w:iCs/>
-          <w:kern w:val="3"/>
-          <w:sz w:val="22"/>
-          <w:lang w:val="en-GB" w:eastAsia="zh-CN" w:bidi="hi-IN"/>
-        </w:rPr>
-      </w:pPr>
-      <w:r>
-        <w:rPr>
-          <w:i/>
-          <w:iCs/>
-          <w:kern w:val="3"/>
-          <w:sz w:val="22"/>
-          <w:lang w:val="en-GB" w:eastAsia="zh-CN" w:bidi="hi-IN"/>
-        </w:rPr>
-        <w:t>attachments</w:t>
-      </w:r>
-    </w:p>
-    <w:p>
-      <w:pPr>
         <w:rPr>
           <w:b/>
           <w:sz w:val="22"/>
@@ -3585,117 +3164,7 @@
     </w:p>
     <w:p>
       <w:pPr>
-        <w:rPr>
-          <w:b/>
-          <w:sz w:val="22"/>
-          <w:szCs w:val="22"/>
-          <w:lang w:val="en-GB"/>
-        </w:rPr>
-      </w:pPr>
-    </w:p>
-    <w:p>
-      <w:pPr>
-        <w:rPr>
-          <w:b/>
-          <w:sz w:val="22"/>
-          <w:szCs w:val="22"/>
-          <w:lang w:val="en-GB"/>
-        </w:rPr>
-      </w:pPr>
-    </w:p>
-    <w:p>
-      <w:pPr>
         <w:pStyle w:val="ListParagraph"/>
-        <w:rPr>
-          <w:b/>
-          <w:sz w:val="22"/>
-          <w:szCs w:val="22"/>
-          <w:lang w:val="en-GB"/>
-        </w:rPr>
-      </w:pPr>
-    </w:p>
-    <w:p>
-      <w:pPr>
-        <w:rPr>
-          <w:b/>
-          <w:sz w:val="22"/>
-          <w:szCs w:val="22"/>
-          <w:lang w:val="en-GB"/>
-        </w:rPr>
-      </w:pPr>
-    </w:p>
-    <w:p>
-      <w:pPr>
-        <w:rPr>
-          <w:b/>
-          <w:sz w:val="22"/>
-          <w:szCs w:val="22"/>
-          <w:lang w:val="en-GB"/>
-        </w:rPr>
-      </w:pPr>
-    </w:p>
-    <w:p>
-      <w:pPr>
-        <w:rPr>
-          <w:b/>
-          <w:sz w:val="22"/>
-          <w:szCs w:val="22"/>
-          <w:lang w:val="en-GB"/>
-        </w:rPr>
-      </w:pPr>
-    </w:p>
-    <w:p>
-      <w:pPr>
-        <w:rPr>
-          <w:b/>
-          <w:sz w:val="22"/>
-          <w:szCs w:val="22"/>
-          <w:lang w:val="en-GB"/>
-        </w:rPr>
-      </w:pPr>
-    </w:p>
-    <w:p>
-      <w:pPr>
-        <w:rPr>
-          <w:b/>
-          <w:sz w:val="22"/>
-          <w:szCs w:val="22"/>
-          <w:lang w:val="en-GB"/>
-        </w:rPr>
-      </w:pPr>
-    </w:p>
-    <w:p>
-      <w:pPr>
-        <w:rPr>
-          <w:b/>
-          <w:sz w:val="22"/>
-          <w:szCs w:val="22"/>
-          <w:lang w:val="en-GB"/>
-        </w:rPr>
-      </w:pPr>
-    </w:p>
-    <w:p>
-      <w:pPr>
-        <w:rPr>
-          <w:b/>
-          <w:sz w:val="22"/>
-          <w:szCs w:val="22"/>
-          <w:lang w:val="en-GB"/>
-        </w:rPr>
-      </w:pPr>
-    </w:p>
-    <w:p>
-      <w:pPr>
-        <w:rPr>
-          <w:b/>
-          <w:sz w:val="22"/>
-          <w:szCs w:val="22"/>
-          <w:lang w:val="en-GB"/>
-        </w:rPr>
-      </w:pPr>
-    </w:p>
-    <w:p>
-      <w:pPr>
         <w:rPr>
           <w:b/>
           <w:sz w:val="22"/>
@@ -3804,9 +3273,8 @@
         <w:jc w:val="both"/>
         <w:textAlignment w:val="baseline"/>
         <w:rPr>
-          <w:sz w:val="22"/>
-          <w:szCs w:val="22"/>
-          <w:lang w:val="en-GB"/>
+          <w:kern w:val="3"/>
+          <w:lang w:val="en-GB" w:eastAsia="zh-CN" w:bidi="hi-IN"/>
         </w:rPr>
       </w:pPr>
     </w:p>
@@ -3823,6 +3291,27 @@
           <w:lang w:val="en-GB" w:eastAsia="zh-CN" w:bidi="hi-IN"/>
         </w:rPr>
       </w:pPr>
+      <w:r>
+        <w:rPr>
+          <w:kern w:val="3"/>
+          <w:lang w:val="en-GB" w:eastAsia="zh-CN" w:bidi="hi-IN"/>
+        </w:rPr>
+        <w:t xml:space="preserve">High fidelity predictions on the trend of bicycle’s usage on shared bike services is crucial to keep a quality service for the </w:t>
+      </w:r>
+      <w:r>
+        <w:rPr>
+          <w:kern w:val="3"/>
+          <w:lang w:val="en-GB" w:eastAsia="zh-CN" w:bidi="hi-IN"/>
+        </w:rPr>
+        <w:t>citizens</w:t>
+      </w:r>
+      <w:r>
+        <w:rPr>
+          <w:kern w:val="3"/>
+          <w:lang w:val="en-GB" w:eastAsia="zh-CN" w:bidi="hi-IN"/>
+        </w:rPr>
+        <w:t>.</w:t>
+      </w:r>
     </w:p>
     <w:p>
       <w:pPr>
@@ -3842,7 +3331,35 @@
           <w:kern w:val="3"/>
           <w:lang w:val="en-GB" w:eastAsia="zh-CN" w:bidi="hi-IN"/>
         </w:rPr>
-        <w:t>The purpose of this thesis is to build a web application capable of producing accurate predictions regarding the use of the bicycles by the citizens.</w:t>
+        <w:t>This task explores a dataset of historical data from the bike sharing service in Washington D</w:t>
+      </w:r>
+      <w:r>
+        <w:rPr>
+          <w:kern w:val="3"/>
+          <w:lang w:val="en-GB" w:eastAsia="zh-CN" w:bidi="hi-IN"/>
+        </w:rPr>
+        <w:t>.</w:t>
+      </w:r>
+      <w:r>
+        <w:rPr>
+          <w:kern w:val="3"/>
+          <w:lang w:val="en-GB" w:eastAsia="zh-CN" w:bidi="hi-IN"/>
+        </w:rPr>
+        <w:t>C</w:t>
+      </w:r>
+      <w:r>
+        <w:rPr>
+          <w:kern w:val="3"/>
+          <w:lang w:val="en-GB" w:eastAsia="zh-CN" w:bidi="hi-IN"/>
+        </w:rPr>
+        <w:t>.</w:t>
+      </w:r>
+      <w:r>
+        <w:rPr>
+          <w:kern w:val="3"/>
+          <w:lang w:val="en-GB" w:eastAsia="zh-CN" w:bidi="hi-IN"/>
+        </w:rPr>
+        <w:t xml:space="preserve"> and produces a neural network model capable of predict the intensity of usage of the service during a time frame from now to the following 5 days.</w:t>
       </w:r>
     </w:p>
     <w:p>
@@ -3863,7 +3380,7 @@
           <w:kern w:val="3"/>
           <w:lang w:val="en-GB" w:eastAsia="zh-CN" w:bidi="hi-IN"/>
         </w:rPr>
-        <w:t>The starting point is a dataset with a 2 years history of usage of the service with information about weather and time.</w:t>
+        <w:t>This regression model outperformed the other more traditional methods, obtaining sensible improvements and high-fidelity predictions.</w:t>
       </w:r>
     </w:p>
     <w:p>
@@ -3884,84 +3401,7 @@
           <w:kern w:val="3"/>
           <w:lang w:val="en-GB" w:eastAsia="zh-CN" w:bidi="hi-IN"/>
         </w:rPr>
-        <w:t xml:space="preserve">To achieve this </w:t>
-      </w:r>
-      <w:r>
-        <w:rPr>
-          <w:kern w:val="3"/>
-          <w:lang w:val="en-GB" w:eastAsia="zh-CN" w:bidi="hi-IN"/>
-        </w:rPr>
-        <w:t>task,</w:t>
-      </w:r>
-      <w:r>
-        <w:rPr>
-          <w:kern w:val="3"/>
-          <w:lang w:val="en-GB" w:eastAsia="zh-CN" w:bidi="hi-IN"/>
-        </w:rPr>
-        <w:t xml:space="preserve"> I</w:t>
-      </w:r>
-      <w:r>
-        <w:rPr>
-          <w:kern w:val="3"/>
-          <w:lang w:val="en-GB" w:eastAsia="zh-CN" w:bidi="hi-IN"/>
-        </w:rPr>
-        <w:t xml:space="preserve"> built and trained a </w:t>
-      </w:r>
-      <w:r>
-        <w:rPr>
-          <w:kern w:val="3"/>
-          <w:lang w:val="en-GB" w:eastAsia="zh-CN" w:bidi="hi-IN"/>
-        </w:rPr>
-        <w:t>TensorFlow’s</w:t>
-      </w:r>
-      <w:r>
-        <w:rPr>
-          <w:kern w:val="3"/>
-          <w:lang w:val="en-GB" w:eastAsia="zh-CN" w:bidi="hi-IN"/>
-        </w:rPr>
-        <w:t xml:space="preserve"> model using a feedforward neural network and a </w:t>
-      </w:r>
-      <w:r>
-        <w:rPr>
-          <w:kern w:val="3"/>
-          <w:lang w:val="en-GB" w:eastAsia="zh-CN" w:bidi="hi-IN"/>
-        </w:rPr>
-        <w:t>NodeJS</w:t>
-      </w:r>
-      <w:r>
-        <w:rPr>
-          <w:kern w:val="3"/>
-          <w:lang w:val="en-GB" w:eastAsia="zh-CN" w:bidi="hi-IN"/>
-        </w:rPr>
-        <w:t xml:space="preserve"> server to handle the new data from the RESTful weather API, interface with the trained neural network and display the forecasting in a responsive web app.</w:t>
-      </w:r>
-    </w:p>
-    <w:p>
-      <w:pPr>
-        <w:widowControl w:val="0"/>
-        <w:suppressAutoHyphens/>
-        <w:autoSpaceDN w:val="0"/>
-        <w:ind w:firstLine="58"/>
-        <w:jc w:val="both"/>
-        <w:textAlignment w:val="baseline"/>
-        <w:rPr>
-          <w:kern w:val="3"/>
-          <w:lang w:val="en-GB" w:eastAsia="zh-CN" w:bidi="hi-IN"/>
-        </w:rPr>
-      </w:pPr>
-      <w:r>
-        <w:rPr>
-          <w:kern w:val="3"/>
-          <w:lang w:val="en-GB" w:eastAsia="zh-CN" w:bidi="hi-IN"/>
-        </w:rPr>
-        <w:t xml:space="preserve">This </w:t>
-      </w:r>
-      <w:r>
-        <w:rPr>
-          <w:kern w:val="3"/>
-          <w:lang w:val="en-GB" w:eastAsia="zh-CN" w:bidi="hi-IN"/>
-        </w:rPr>
-        <w:t>platform can produce valuable information useful for the management of the service to overcome problems regarding high demand of bicycles in the clue hours and optimizing the maintenance of the service.</w:t>
+        <w:t>The final product is a web app capable to provide accurate forecasts in a simple and intuitive way.</w:t>
       </w:r>
     </w:p>
     <w:p>
@@ -4005,7 +3445,7 @@
           <w:lang w:val="en-GB" w:eastAsia="zh-CN" w:bidi="hi-IN"/>
         </w:rPr>
       </w:pPr>
-      <w:bookmarkStart w:id="0" w:name="_Toc517452155"/>
+      <w:bookmarkStart w:id="1" w:name="_Toc517605617"/>
       <w:r>
         <w:rPr>
           <w:b/>
@@ -4018,7 +3458,7 @@
         <w:lastRenderedPageBreak/>
         <w:t>Introduction</w:t>
       </w:r>
-      <w:bookmarkEnd w:id="0"/>
+      <w:bookmarkEnd w:id="1"/>
     </w:p>
     <w:p>
       <w:pPr>
@@ -4152,6 +3592,20 @@
         </w:rPr>
         <w:t>The starting point is a dataset with a 2 years history of usage of the service with information about weather and time.</w:t>
       </w:r>
+      <w:r>
+        <w:rPr>
+          <w:kern w:val="3"/>
+          <w:lang w:val="en-GB" w:eastAsia="zh-CN" w:bidi="hi-IN"/>
+        </w:rPr>
+        <w:t xml:space="preserve"> To get the most from these data I chose to </w:t>
+      </w:r>
+      <w:r>
+        <w:rPr>
+          <w:kern w:val="3"/>
+          <w:lang w:val="en-GB" w:eastAsia="zh-CN" w:bidi="hi-IN"/>
+        </w:rPr>
+        <w:t>use a neural network.</w:t>
+      </w:r>
     </w:p>
     <w:p>
       <w:pPr>
@@ -4185,7 +3639,35 @@
           <w:kern w:val="3"/>
           <w:lang w:val="en-GB" w:eastAsia="zh-CN" w:bidi="hi-IN"/>
         </w:rPr>
-        <w:t xml:space="preserve">Nowadays machine learning techniques are being used in a wide range of applications for instance natural language processing, computer vision </w:t>
+        <w:t>Indeed,</w:t>
+      </w:r>
+      <w:r>
+        <w:rPr>
+          <w:kern w:val="3"/>
+          <w:lang w:val="en-GB" w:eastAsia="zh-CN" w:bidi="hi-IN"/>
+        </w:rPr>
+        <w:t xml:space="preserve"> n</w:t>
+      </w:r>
+      <w:r>
+        <w:rPr>
+          <w:kern w:val="3"/>
+          <w:lang w:val="en-GB" w:eastAsia="zh-CN" w:bidi="hi-IN"/>
+        </w:rPr>
+        <w:t xml:space="preserve">owadays </w:t>
+      </w:r>
+      <w:r>
+        <w:rPr>
+          <w:kern w:val="3"/>
+          <w:lang w:val="en-GB" w:eastAsia="zh-CN" w:bidi="hi-IN"/>
+        </w:rPr>
+        <w:t>these</w:t>
+      </w:r>
+      <w:r>
+        <w:rPr>
+          <w:kern w:val="3"/>
+          <w:lang w:val="en-GB" w:eastAsia="zh-CN" w:bidi="hi-IN"/>
+        </w:rPr>
+        <w:t xml:space="preserve"> techniques are being used in a wide range of applications for instance natural language processing, computer vision </w:t>
       </w:r>
       <w:r>
         <w:rPr>
@@ -4227,7 +3709,21 @@
           <w:kern w:val="3"/>
           <w:lang w:val="en-GB" w:eastAsia="zh-CN" w:bidi="hi-IN"/>
         </w:rPr>
-        <w:t>Many researchers showed the efficiency of neural network in regression problems</w:t>
+        <w:t>Many researchers showed the efficiency of neural network</w:t>
+      </w:r>
+      <w:r>
+        <w:rPr>
+          <w:kern w:val="3"/>
+          <w:lang w:val="en-GB" w:eastAsia="zh-CN" w:bidi="hi-IN"/>
+        </w:rPr>
+        <w:t>s</w:t>
+      </w:r>
+      <w:r>
+        <w:rPr>
+          <w:kern w:val="3"/>
+          <w:lang w:val="en-GB" w:eastAsia="zh-CN" w:bidi="hi-IN"/>
+        </w:rPr>
+        <w:t xml:space="preserve"> in regression problems</w:t>
       </w:r>
       <w:sdt>
         <w:sdtPr>
@@ -4325,21 +3821,7 @@
           <w:kern w:val="3"/>
           <w:lang w:val="en-GB" w:eastAsia="zh-CN" w:bidi="hi-IN"/>
         </w:rPr>
-        <w:t>For this reason</w:t>
-      </w:r>
-      <w:r>
-        <w:rPr>
-          <w:kern w:val="3"/>
-          <w:lang w:val="en-GB" w:eastAsia="zh-CN" w:bidi="hi-IN"/>
-        </w:rPr>
-        <w:t>,</w:t>
-      </w:r>
-      <w:r>
-        <w:rPr>
-          <w:kern w:val="3"/>
-          <w:lang w:val="en-GB" w:eastAsia="zh-CN" w:bidi="hi-IN"/>
-        </w:rPr>
-        <w:t xml:space="preserve"> I built and trained a TensorFlow’s model using a feedforward</w:t>
+        <w:t>I built and trained a TensorFlow’s model using a feedforward</w:t>
       </w:r>
       <w:r>
         <w:rPr>
@@ -4353,7 +3835,21 @@
           <w:kern w:val="3"/>
           <w:lang w:val="en-GB" w:eastAsia="zh-CN" w:bidi="hi-IN"/>
         </w:rPr>
-        <w:t xml:space="preserve"> neural network and a NodeJS server to handle the new data from the RESTful weather API, interface with the trained neural network and display the forecasting in a responsive web app.</w:t>
+        <w:t xml:space="preserve"> neural network and a NodeJS server to handle the new data from the RESTful weather API, interface with the trained neural network and display the forecast</w:t>
+      </w:r>
+      <w:r>
+        <w:rPr>
+          <w:kern w:val="3"/>
+          <w:lang w:val="en-GB" w:eastAsia="zh-CN" w:bidi="hi-IN"/>
+        </w:rPr>
+        <w:t>s</w:t>
+      </w:r>
+      <w:r>
+        <w:rPr>
+          <w:kern w:val="3"/>
+          <w:lang w:val="en-GB" w:eastAsia="zh-CN" w:bidi="hi-IN"/>
+        </w:rPr>
+        <w:t xml:space="preserve"> in a responsive web app.</w:t>
       </w:r>
     </w:p>
     <w:p>
@@ -4409,35 +3905,7 @@
           <w:kern w:val="3"/>
           <w:lang w:val="en-GB" w:eastAsia="zh-CN" w:bidi="hi-IN"/>
         </w:rPr>
-        <w:t>My aim is</w:t>
-      </w:r>
-      <w:r>
-        <w:rPr>
-          <w:kern w:val="3"/>
-          <w:lang w:val="en-GB" w:eastAsia="zh-CN" w:bidi="hi-IN"/>
-        </w:rPr>
-        <w:t xml:space="preserve"> to achieve a good compromise between</w:t>
-      </w:r>
-      <w:r>
-        <w:rPr>
-          <w:kern w:val="3"/>
-          <w:lang w:val="en-GB" w:eastAsia="zh-CN" w:bidi="hi-IN"/>
-        </w:rPr>
-        <w:t xml:space="preserve"> model’s</w:t>
-      </w:r>
-      <w:r>
-        <w:rPr>
-          <w:kern w:val="3"/>
-          <w:lang w:val="en-GB" w:eastAsia="zh-CN" w:bidi="hi-IN"/>
-        </w:rPr>
-        <w:t xml:space="preserve"> accuracy and computational complexity</w:t>
-      </w:r>
-      <w:r>
-        <w:rPr>
-          <w:kern w:val="3"/>
-          <w:lang w:val="en-GB" w:eastAsia="zh-CN" w:bidi="hi-IN"/>
-        </w:rPr>
-        <w:t xml:space="preserve"> and demonstrate once again that these new technologies </w:t>
+        <w:t xml:space="preserve">My aim is to achieve a good compromise between model’s accuracy and computational complexity and demonstrate once again that these new technologies </w:t>
       </w:r>
       <w:proofErr w:type="gramStart"/>
       <w:r>
@@ -4510,7 +3978,7 @@
           <w:lang w:val="en-GB" w:eastAsia="zh-CN" w:bidi="hi-IN"/>
         </w:rPr>
       </w:pPr>
-      <w:bookmarkStart w:id="1" w:name="_Toc517452156"/>
+      <w:bookmarkStart w:id="2" w:name="_Toc517605618"/>
       <w:r>
         <w:rPr>
           <w:b/>
@@ -4522,7 +3990,7 @@
         </w:rPr>
         <w:t>Preliminaries</w:t>
       </w:r>
-      <w:bookmarkEnd w:id="1"/>
+      <w:bookmarkEnd w:id="2"/>
     </w:p>
     <w:p>
       <w:pPr>
@@ -4551,7 +4019,7 @@
           <w:lang w:val="en-GB" w:eastAsia="zh-CN" w:bidi="hi-IN"/>
         </w:rPr>
       </w:pPr>
-      <w:bookmarkStart w:id="2" w:name="_Toc517452157"/>
+      <w:bookmarkStart w:id="3" w:name="_Toc517605619"/>
       <w:r>
         <w:rPr>
           <w:rFonts w:ascii="Times New Roman" w:hAnsi="Times New Roman" w:cs="Times New Roman"/>
@@ -4562,7 +4030,7 @@
         </w:rPr>
         <w:t>The Dataset</w:t>
       </w:r>
-      <w:bookmarkEnd w:id="2"/>
+      <w:bookmarkEnd w:id="3"/>
     </w:p>
     <w:p>
       <w:pPr>
@@ -4600,7 +4068,7 @@
           </w:r>
           <w:r>
             <w:rPr>
-              <w:lang w:eastAsia="zh-CN" w:bidi="hi-IN"/>
+              <w:lang w:val="en-GB" w:eastAsia="zh-CN" w:bidi="hi-IN"/>
             </w:rPr>
             <w:instrText xml:space="preserve"> CITATION Mar18 \l 1040 </w:instrText>
           </w:r>
@@ -4613,7 +4081,7 @@
           <w:r>
             <w:rPr>
               <w:noProof/>
-              <w:lang w:eastAsia="zh-CN" w:bidi="hi-IN"/>
+              <w:lang w:val="en-GB" w:eastAsia="zh-CN" w:bidi="hi-IN"/>
             </w:rPr>
             <w:t xml:space="preserve"> [2]</w:t>
           </w:r>
@@ -4676,8 +4144,8 @@
         </w:rPr>
         <w:t xml:space="preserve"> </w:t>
       </w:r>
-      <w:bookmarkStart w:id="3" w:name="_Ref517105491"/>
-      <w:bookmarkStart w:id="4" w:name="_Toc517452158"/>
+      <w:bookmarkStart w:id="4" w:name="_Ref517105491"/>
+      <w:bookmarkStart w:id="5" w:name="_Toc517605620"/>
       <w:r>
         <w:rPr>
           <w:b/>
@@ -4689,8 +4157,8 @@
         </w:rPr>
         <w:t>Content</w:t>
       </w:r>
-      <w:bookmarkEnd w:id="3"/>
       <w:bookmarkEnd w:id="4"/>
+      <w:bookmarkEnd w:id="5"/>
     </w:p>
     <w:p>
       <w:pPr>
@@ -5500,7 +4968,7 @@
         </w:rPr>
         <w:t xml:space="preserve">  </w:t>
       </w:r>
-      <w:bookmarkStart w:id="5" w:name="_Toc517452159"/>
+      <w:bookmarkStart w:id="6" w:name="_Toc517605621"/>
       <w:r>
         <w:rPr>
           <w:b/>
@@ -5523,7 +4991,7 @@
         </w:rPr>
         <w:t>s</w:t>
       </w:r>
-      <w:bookmarkEnd w:id="5"/>
+      <w:bookmarkEnd w:id="6"/>
     </w:p>
     <w:p>
       <w:pPr>
@@ -5902,12 +5370,12 @@
         <w:rPr>
           <w:lang w:val="en-GB" w:eastAsia="zh-CN" w:bidi="hi-IN"/>
         </w:rPr>
-      </w:r>
-      <w:r>
-        <w:rPr>
-          <w:lang w:val="en-GB" w:eastAsia="zh-CN" w:bidi="hi-IN"/>
-        </w:rPr>
         <w:instrText xml:space="preserve"> \* MERGEFORMAT </w:instrText>
+      </w:r>
+      <w:r>
+        <w:rPr>
+          <w:lang w:val="en-GB" w:eastAsia="zh-CN" w:bidi="hi-IN"/>
+        </w:rPr>
       </w:r>
       <w:r>
         <w:rPr>
@@ -6062,7 +5530,7 @@
           <w:lang w:val="en-GB" w:eastAsia="zh-CN" w:bidi="hi-IN"/>
         </w:rPr>
       </w:pPr>
-      <w:bookmarkStart w:id="6" w:name="_Toc517452160"/>
+      <w:bookmarkStart w:id="7" w:name="_Toc517605622"/>
       <w:r>
         <w:rPr>
           <w:b/>
@@ -6074,7 +5542,7 @@
         </w:rPr>
         <w:t>Method</w:t>
       </w:r>
-      <w:bookmarkEnd w:id="6"/>
+      <w:bookmarkEnd w:id="7"/>
     </w:p>
     <w:p>
       <w:pPr>
@@ -6137,7 +5605,7 @@
           <w:lang w:val="en-GB" w:eastAsia="zh-CN" w:bidi="hi-IN"/>
         </w:rPr>
       </w:pPr>
-      <w:bookmarkStart w:id="7" w:name="__RefHeading__430_1578358783"/>
+      <w:bookmarkStart w:id="8" w:name="__RefHeading__430_1578358783"/>
       <w:r>
         <w:rPr>
           <w:b/>
@@ -6149,8 +5617,8 @@
         </w:rPr>
         <w:t xml:space="preserve"> </w:t>
       </w:r>
-      <w:bookmarkStart w:id="8" w:name="_Toc517452161"/>
-      <w:bookmarkEnd w:id="7"/>
+      <w:bookmarkStart w:id="9" w:name="_Toc517605623"/>
+      <w:bookmarkEnd w:id="8"/>
       <w:r>
         <w:rPr>
           <w:b/>
@@ -6162,7 +5630,7 @@
         </w:rPr>
         <w:t>Neural Network</w:t>
       </w:r>
-      <w:bookmarkEnd w:id="8"/>
+      <w:bookmarkEnd w:id="9"/>
     </w:p>
     <w:p>
       <w:pPr>
@@ -6177,7 +5645,7 @@
           <w:lang w:val="en-GB" w:eastAsia="zh-CN" w:bidi="hi-IN"/>
         </w:rPr>
       </w:pPr>
-      <w:bookmarkStart w:id="9" w:name="_Hlk517102745"/>
+      <w:bookmarkStart w:id="10" w:name="_Hlk517102745"/>
     </w:p>
     <w:p>
       <w:pPr>
@@ -6272,7 +5740,7 @@
           <w:lang w:val="en-GB" w:eastAsia="zh-CN" w:bidi="hi-IN"/>
         </w:rPr>
       </w:pPr>
-      <w:bookmarkStart w:id="10" w:name="_Toc517452162"/>
+      <w:bookmarkStart w:id="11" w:name="_Toc517605624"/>
       <w:r>
         <w:rPr>
           <w:rFonts w:ascii="Times New Roman" w:hAnsi="Times New Roman" w:cs="Times New Roman"/>
@@ -6283,7 +5751,7 @@
         </w:rPr>
         <w:t>Data preparation</w:t>
       </w:r>
-      <w:bookmarkEnd w:id="10"/>
+      <w:bookmarkEnd w:id="11"/>
     </w:p>
     <w:p>
       <w:pPr>
@@ -6639,10 +6107,9 @@
         <w:rPr>
           <w:lang w:val="en-GB"/>
         </w:rPr>
-        <w:lastRenderedPageBreak/>
         <w:t xml:space="preserve">It’s clear from </w:t>
       </w:r>
-      <w:commentRangeStart w:id="11"/>
+      <w:commentRangeStart w:id="12"/>
       <w:r>
         <w:rPr>
           <w:i/>
@@ -6656,13 +6123,13 @@
         </w:rPr>
         <w:t xml:space="preserve"> </w:t>
       </w:r>
-      <w:commentRangeEnd w:id="11"/>
+      <w:commentRangeEnd w:id="12"/>
       <w:r>
         <w:rPr>
           <w:rStyle w:val="CommentReference"/>
           <w:lang w:val="en-GB"/>
         </w:rPr>
-        <w:commentReference w:id="11"/>
+        <w:commentReference w:id="12"/>
       </w:r>
       <w:r>
         <w:rPr>
@@ -7239,7 +6706,7 @@
           <w:lang w:val="en-GB" w:eastAsia="zh-CN" w:bidi="hi-IN"/>
         </w:rPr>
       </w:pPr>
-      <w:bookmarkStart w:id="12" w:name="_Toc517452163"/>
+      <w:bookmarkStart w:id="13" w:name="_Toc517605625"/>
       <w:r>
         <w:rPr>
           <w:rFonts w:ascii="Times New Roman" w:hAnsi="Times New Roman" w:cs="Times New Roman"/>
@@ -7250,7 +6717,7 @@
         </w:rPr>
         <w:t>Model</w:t>
       </w:r>
-      <w:bookmarkEnd w:id="12"/>
+      <w:bookmarkEnd w:id="13"/>
     </w:p>
     <w:p>
       <w:pPr>
@@ -7913,7 +7380,7 @@
           <w:lang w:val="en-GB" w:eastAsia="zh-CN" w:bidi="hi-IN"/>
         </w:rPr>
       </w:pPr>
-      <w:bookmarkStart w:id="13" w:name="_Toc517452164"/>
+      <w:bookmarkStart w:id="14" w:name="_Toc517605626"/>
       <w:r>
         <w:rPr>
           <w:rFonts w:ascii="Times New Roman" w:hAnsi="Times New Roman" w:cs="Times New Roman"/>
@@ -7924,7 +7391,7 @@
         </w:rPr>
         <w:t>Training and Export</w:t>
       </w:r>
-      <w:bookmarkEnd w:id="13"/>
+      <w:bookmarkEnd w:id="14"/>
     </w:p>
     <w:p>
       <w:pPr>
@@ -8132,7 +7599,7 @@
         <w:t>it allows a fast deploy of the neural network in business applications.</w:t>
       </w:r>
     </w:p>
-    <w:bookmarkEnd w:id="9"/>
+    <w:bookmarkEnd w:id="10"/>
     <w:p>
       <w:pPr>
         <w:keepNext/>
@@ -8170,7 +7637,7 @@
         </w:rPr>
         <w:t xml:space="preserve"> </w:t>
       </w:r>
-      <w:bookmarkStart w:id="14" w:name="_Toc517452165"/>
+      <w:bookmarkStart w:id="15" w:name="_Toc517605627"/>
       <w:r>
         <w:rPr>
           <w:b/>
@@ -8182,7 +7649,7 @@
         </w:rPr>
         <w:t>Web Application</w:t>
       </w:r>
-      <w:bookmarkEnd w:id="14"/>
+      <w:bookmarkEnd w:id="15"/>
     </w:p>
     <w:p>
       <w:pPr>
@@ -8216,7 +7683,21 @@
           <w:kern w:val="3"/>
           <w:lang w:val="en-GB" w:eastAsia="zh-CN" w:bidi="hi-IN"/>
         </w:rPr>
-        <w:t>The web application has the purpose to offer both a RESTful API service and a landing page that displays the forecasting.</w:t>
+        <w:t>The web application has the purpose to offer both a RESTful API service and a landing page that displays the forecast</w:t>
+      </w:r>
+      <w:r>
+        <w:rPr>
+          <w:kern w:val="3"/>
+          <w:lang w:val="en-GB" w:eastAsia="zh-CN" w:bidi="hi-IN"/>
+        </w:rPr>
+        <w:t>s</w:t>
+      </w:r>
+      <w:r>
+        <w:rPr>
+          <w:kern w:val="3"/>
+          <w:lang w:val="en-GB" w:eastAsia="zh-CN" w:bidi="hi-IN"/>
+        </w:rPr>
+        <w:t>.</w:t>
       </w:r>
     </w:p>
     <w:p>
@@ -8267,15 +7748,20 @@
         </w:rPr>
         <w:t xml:space="preserve"> is implemented in </w:t>
       </w:r>
-      <w:proofErr w:type="spellStart"/>
-      <w:r>
-        <w:rPr>
-          <w:kern w:val="3"/>
-          <w:lang w:val="en-GB" w:eastAsia="zh-CN" w:bidi="hi-IN"/>
-        </w:rPr>
-        <w:t>Node.Js</w:t>
-      </w:r>
-      <w:proofErr w:type="spellEnd"/>
+      <w:r>
+        <w:rPr>
+          <w:kern w:val="3"/>
+          <w:lang w:val="en-GB" w:eastAsia="zh-CN" w:bidi="hi-IN"/>
+        </w:rPr>
+        <w:t>NodeJ</w:t>
+      </w:r>
+      <w:r>
+        <w:rPr>
+          <w:kern w:val="3"/>
+          <w:lang w:val="en-GB" w:eastAsia="zh-CN" w:bidi="hi-IN"/>
+        </w:rPr>
+        <w:t>S</w:t>
+      </w:r>
       <w:r>
         <w:rPr>
           <w:kern w:val="3"/>
@@ -8283,15 +7769,13 @@
         </w:rPr>
         <w:t xml:space="preserve">, a run-time server environment in </w:t>
       </w:r>
-      <w:proofErr w:type="spellStart"/>
-      <w:r>
-        <w:rPr>
-          <w:kern w:val="3"/>
-          <w:lang w:val="en-GB" w:eastAsia="zh-CN" w:bidi="hi-IN"/>
-        </w:rPr>
-        <w:t>Javascript</w:t>
-      </w:r>
-      <w:proofErr w:type="spellEnd"/>
+      <w:r>
+        <w:rPr>
+          <w:kern w:val="3"/>
+          <w:lang w:val="en-GB" w:eastAsia="zh-CN" w:bidi="hi-IN"/>
+        </w:rPr>
+        <w:t>JavaScript</w:t>
+      </w:r>
       <w:r>
         <w:rPr>
           <w:kern w:val="3"/>
@@ -8326,10 +7810,10 @@
           <w:lang w:val="en-GB" w:eastAsia="zh-CN" w:bidi="hi-IN"/>
         </w:rPr>
       </w:pPr>
-      <w:bookmarkStart w:id="15" w:name="_RESTful_API"/>
-      <w:bookmarkStart w:id="16" w:name="_Ref517442803"/>
-      <w:bookmarkStart w:id="17" w:name="_Toc517452166"/>
-      <w:bookmarkEnd w:id="15"/>
+      <w:bookmarkStart w:id="16" w:name="_RESTful_API"/>
+      <w:bookmarkStart w:id="17" w:name="_Ref517442803"/>
+      <w:bookmarkStart w:id="18" w:name="_Toc517605628"/>
+      <w:bookmarkEnd w:id="16"/>
       <w:r>
         <w:rPr>
           <w:rFonts w:ascii="Times New Roman" w:hAnsi="Times New Roman" w:cs="Times New Roman"/>
@@ -8340,8 +7824,8 @@
         </w:rPr>
         <w:t>RESTful API</w:t>
       </w:r>
-      <w:bookmarkEnd w:id="16"/>
       <w:bookmarkEnd w:id="17"/>
+      <w:bookmarkEnd w:id="18"/>
     </w:p>
     <w:p>
       <w:pPr>
@@ -10728,7 +10212,7 @@
           <w:lang w:val="en-GB"/>
         </w:rPr>
       </w:pPr>
-      <w:bookmarkStart w:id="18" w:name="_Toc517452167"/>
+      <w:bookmarkStart w:id="19" w:name="_Toc517605629"/>
       <w:r>
         <w:rPr>
           <w:rFonts w:ascii="Times New Roman" w:hAnsi="Times New Roman" w:cs="Times New Roman"/>
@@ -10773,7 +10257,7 @@
         </w:rPr>
         <w:t>age</w:t>
       </w:r>
-      <w:bookmarkEnd w:id="18"/>
+      <w:bookmarkEnd w:id="19"/>
     </w:p>
     <w:p>
       <w:pPr>
@@ -10983,6 +10467,7 @@
           <w:r>
             <w:rPr>
               <w:bdr w:val="none" w:sz="0" w:space="0" w:color="auto" w:frame="1"/>
+              <w:lang w:val="en-GB"/>
             </w:rPr>
             <w:instrText xml:space="preserve"> CITATION ope \l 1040 </w:instrText>
           </w:r>
@@ -10997,6 +10482,7 @@
             <w:rPr>
               <w:noProof/>
               <w:bdr w:val="none" w:sz="0" w:space="0" w:color="auto" w:frame="1"/>
+              <w:lang w:val="en-GB"/>
             </w:rPr>
             <w:t>[3]</w:t>
           </w:r>
@@ -11014,13 +10500,41 @@
           <w:bdr w:val="none" w:sz="0" w:space="0" w:color="auto" w:frame="1"/>
           <w:lang w:val="en-GB"/>
         </w:rPr>
-        <w:t xml:space="preserve">. A json containing the weather conditions and the forecasting is sent back and </w:t>
+        <w:t>. A json containing the weather conditions and the forecast</w:t>
       </w:r>
       <w:r>
         <w:rPr>
           <w:bdr w:val="none" w:sz="0" w:space="0" w:color="auto" w:frame="1"/>
           <w:lang w:val="en-GB"/>
         </w:rPr>
+        <w:t>s</w:t>
+      </w:r>
+      <w:r>
+        <w:rPr>
+          <w:bdr w:val="none" w:sz="0" w:space="0" w:color="auto" w:frame="1"/>
+          <w:lang w:val="en-GB"/>
+        </w:rPr>
+        <w:t xml:space="preserve"> </w:t>
+      </w:r>
+      <w:r>
+        <w:rPr>
+          <w:bdr w:val="none" w:sz="0" w:space="0" w:color="auto" w:frame="1"/>
+          <w:lang w:val="en-GB"/>
+        </w:rPr>
+        <w:t>are</w:t>
+      </w:r>
+      <w:r>
+        <w:rPr>
+          <w:bdr w:val="none" w:sz="0" w:space="0" w:color="auto" w:frame="1"/>
+          <w:lang w:val="en-GB"/>
+        </w:rPr>
+        <w:t xml:space="preserve"> sent back and </w:t>
+      </w:r>
+      <w:r>
+        <w:rPr>
+          <w:bdr w:val="none" w:sz="0" w:space="0" w:color="auto" w:frame="1"/>
+          <w:lang w:val="en-GB"/>
+        </w:rPr>
         <w:t>the content of the page is updated with the latest conditions</w:t>
       </w:r>
       <w:r>
@@ -11120,20 +10634,13 @@
           <w:bdr w:val="none" w:sz="0" w:space="0" w:color="auto" w:frame="1"/>
           <w:lang w:val="en-GB"/>
         </w:rPr>
-        <w:instrText xml:space="preserve"> REF _Ref517442803 \r \h </w:instrText>
+        <w:instrText xml:space="preserve"> REF _Ref517442803 \r \h  \* MERGEFORMAT </w:instrText>
       </w:r>
       <w:r>
         <w:rPr>
           <w:bdr w:val="none" w:sz="0" w:space="0" w:color="auto" w:frame="1"/>
           <w:lang w:val="en-GB"/>
         </w:rPr>
-      </w:r>
-      <w:r>
-        <w:rPr>
-          <w:bdr w:val="none" w:sz="0" w:space="0" w:color="auto" w:frame="1"/>
-          <w:lang w:val="en-GB"/>
-        </w:rPr>
-        <w:instrText xml:space="preserve"> \* MERGEFORMAT </w:instrText>
       </w:r>
       <w:r>
         <w:rPr>
@@ -11216,7 +10723,7 @@
         </w:rPr>
         <w:t xml:space="preserve">The chart is generated through the </w:t>
       </w:r>
-      <w:commentRangeStart w:id="19"/>
+      <w:commentRangeStart w:id="20"/>
       <w:r>
         <w:rPr>
           <w:bdr w:val="none" w:sz="0" w:space="0" w:color="auto" w:frame="1"/>
@@ -11224,13 +10731,13 @@
         </w:rPr>
         <w:t xml:space="preserve">Chart.js </w:t>
       </w:r>
-      <w:commentRangeEnd w:id="19"/>
+      <w:commentRangeEnd w:id="20"/>
       <w:r>
         <w:rPr>
           <w:rStyle w:val="CommentReference"/>
           <w:lang w:val="en-GB"/>
         </w:rPr>
-        <w:commentReference w:id="19"/>
+        <w:commentReference w:id="20"/>
       </w:r>
       <w:r>
         <w:rPr>
@@ -11405,7 +10912,7 @@
           <w:lang w:val="en-GB" w:eastAsia="zh-CN" w:bidi="hi-IN"/>
         </w:rPr>
       </w:pPr>
-      <w:bookmarkStart w:id="20" w:name="_Toc517452168"/>
+      <w:bookmarkStart w:id="21" w:name="_Toc517605630"/>
       <w:r>
         <w:rPr>
           <w:b/>
@@ -11418,7 +10925,7 @@
         <w:lastRenderedPageBreak/>
         <w:t>Results</w:t>
       </w:r>
-      <w:bookmarkEnd w:id="20"/>
+      <w:bookmarkEnd w:id="21"/>
     </w:p>
     <w:p>
       <w:pPr>
@@ -11443,7 +10950,31 @@
         <w:rPr>
           <w:lang w:val="en-GB" w:eastAsia="zh-CN" w:bidi="hi-IN"/>
         </w:rPr>
-        <w:t>smoothly until reaching an asymptote both for the loss function and accuracy. Further improvements would be more time consuming.</w:t>
+        <w:t>smoothly</w:t>
+      </w:r>
+      <w:r>
+        <w:rPr>
+          <w:lang w:val="en-GB" w:eastAsia="zh-CN" w:bidi="hi-IN"/>
+        </w:rPr>
+        <w:t xml:space="preserve">. The loss function decreased until </w:t>
+      </w:r>
+      <w:r>
+        <w:rPr>
+          <w:lang w:val="en-GB" w:eastAsia="zh-CN" w:bidi="hi-IN"/>
+        </w:rPr>
+        <w:t>reaching an asymptote.</w:t>
+      </w:r>
+      <w:r>
+        <w:rPr>
+          <w:lang w:val="en-GB" w:eastAsia="zh-CN" w:bidi="hi-IN"/>
+        </w:rPr>
+        <w:t xml:space="preserve"> On the other hand, the accuracy is growing following a logarithmic scale up until 0.024.</w:t>
+      </w:r>
+      <w:r>
+        <w:rPr>
+          <w:lang w:val="en-GB" w:eastAsia="zh-CN" w:bidi="hi-IN"/>
+        </w:rPr>
+        <w:t xml:space="preserve"> Further improvements would be more time consuming.</w:t>
       </w:r>
     </w:p>
     <w:p>
@@ -11636,7 +11167,28 @@
           <w:noProof/>
           <w:lang w:val="en-GB" w:eastAsia="zh-CN" w:bidi="hi-IN"/>
         </w:rPr>
-        <w:t xml:space="preserve"> describes extra metrics about the predicted and actual results.</w:t>
+        <w:t xml:space="preserve"> describes extra </w:t>
+      </w:r>
+      <w:r>
+        <w:rPr>
+          <w:noProof/>
+          <w:lang w:val="en-GB" w:eastAsia="zh-CN" w:bidi="hi-IN"/>
+        </w:rPr>
+        <w:t xml:space="preserve">error </w:t>
+      </w:r>
+      <w:r>
+        <w:rPr>
+          <w:noProof/>
+          <w:lang w:val="en-GB" w:eastAsia="zh-CN" w:bidi="hi-IN"/>
+        </w:rPr>
+        <w:t xml:space="preserve">metrics </w:t>
+      </w:r>
+      <w:r>
+        <w:rPr>
+          <w:noProof/>
+          <w:lang w:val="en-GB" w:eastAsia="zh-CN" w:bidi="hi-IN"/>
+        </w:rPr>
+        <w:t>that keep consistency with the obtained results.</w:t>
       </w:r>
     </w:p>
     <w:p>
@@ -11828,7 +11380,7 @@
           <w:lang w:val="en-GB"/>
         </w:rPr>
       </w:pPr>
-      <w:bookmarkStart w:id="21" w:name="_Ref517454704"/>
+      <w:bookmarkStart w:id="22" w:name="_Ref517454704"/>
       <w:r>
         <w:rPr>
           <w:lang w:val="en-GB"/>
@@ -11857,7 +11409,7 @@
       <w:r>
         <w:fldChar w:fldCharType="end"/>
       </w:r>
-      <w:bookmarkEnd w:id="21"/>
+      <w:bookmarkEnd w:id="22"/>
       <w:r>
         <w:rPr>
           <w:lang w:val="en-GB"/>
@@ -12024,6 +11576,15 @@
             <w:r>
               <w:t>57.644</w:t>
             </w:r>
+            <w:r>
+              <w:t xml:space="preserve"> (+</w:t>
+            </w:r>
+            <w:r>
+              <w:t>32.06%</w:t>
+            </w:r>
+            <w:r>
+              <w:t>)</w:t>
+            </w:r>
           </w:p>
         </w:tc>
         <w:tc>
@@ -12040,6 +11601,15 @@
             </w:pPr>
             <w:r>
               <w:t>86.933</w:t>
+            </w:r>
+            <w:r>
+              <w:t xml:space="preserve"> (+</w:t>
+            </w:r>
+            <w:r>
+              <w:t>24.83</w:t>
+            </w:r>
+            <w:r>
+              <w:t>%)</w:t>
             </w:r>
           </w:p>
         </w:tc>
@@ -12069,7 +11639,15 @@
                 <w:caps w:val="0"/>
                 <w:lang w:val="en-GB" w:eastAsia="zh-CN" w:bidi="hi-IN"/>
               </w:rPr>
-              <w:t>M5 Tree Model</w:t>
+              <w:t xml:space="preserve">M5 </w:t>
+            </w:r>
+            <w:r>
+              <w:rPr>
+                <w:b w:val="0"/>
+                <w:caps w:val="0"/>
+                <w:lang w:val="en-GB" w:eastAsia="zh-CN" w:bidi="hi-IN"/>
+              </w:rPr>
+              <w:t>Rules</w:t>
             </w:r>
           </w:p>
         </w:tc>
@@ -12089,7 +11667,25 @@
               <w:rPr>
                 <w:lang w:val="en-GB" w:eastAsia="zh-CN" w:bidi="hi-IN"/>
               </w:rPr>
-              <w:t>47.582</w:t>
+              <w:t>49.779</w:t>
+            </w:r>
+            <w:r>
+              <w:rPr>
+                <w:lang w:val="en-GB" w:eastAsia="zh-CN" w:bidi="hi-IN"/>
+              </w:rPr>
+              <w:t xml:space="preserve"> </w:t>
+            </w:r>
+            <w:r>
+              <w:t>(+</w:t>
+            </w:r>
+            <w:r>
+              <w:t>14.04</w:t>
+            </w:r>
+            <w:r>
+              <w:t>%</w:t>
+            </w:r>
+            <w:r>
+              <w:t>)</w:t>
             </w:r>
           </w:p>
         </w:tc>
@@ -12109,7 +11705,31 @@
               <w:rPr>
                 <w:lang w:val="en-GB" w:eastAsia="zh-CN" w:bidi="hi-IN"/>
               </w:rPr>
-              <w:t>71.755</w:t>
+              <w:t>74.97</w:t>
+            </w:r>
+            <w:r>
+              <w:rPr>
+                <w:lang w:val="en-GB" w:eastAsia="zh-CN" w:bidi="hi-IN"/>
+              </w:rPr>
+              <w:t>2</w:t>
+            </w:r>
+            <w:r>
+              <w:rPr>
+                <w:lang w:val="en-GB" w:eastAsia="zh-CN" w:bidi="hi-IN"/>
+              </w:rPr>
+              <w:t xml:space="preserve"> (+</w:t>
+            </w:r>
+            <w:r>
+              <w:rPr>
+                <w:lang w:val="en-GB" w:eastAsia="zh-CN" w:bidi="hi-IN"/>
+              </w:rPr>
+              <w:t>7.65</w:t>
+            </w:r>
+            <w:r>
+              <w:rPr>
+                <w:lang w:val="en-GB" w:eastAsia="zh-CN" w:bidi="hi-IN"/>
+              </w:rPr>
+              <w:t>%)</w:t>
             </w:r>
           </w:p>
         </w:tc>
@@ -12139,7 +11759,15 @@
                 <w:caps w:val="0"/>
                 <w:lang w:val="en-GB" w:eastAsia="zh-CN" w:bidi="hi-IN"/>
               </w:rPr>
-              <w:t>M5 Rules</w:t>
+              <w:t xml:space="preserve">M5 </w:t>
+            </w:r>
+            <w:r>
+              <w:rPr>
+                <w:b w:val="0"/>
+                <w:caps w:val="0"/>
+                <w:lang w:val="en-GB" w:eastAsia="zh-CN" w:bidi="hi-IN"/>
+              </w:rPr>
+              <w:t>Tree Model</w:t>
             </w:r>
           </w:p>
         </w:tc>
@@ -12159,7 +11787,25 @@
               <w:rPr>
                 <w:lang w:val="en-GB" w:eastAsia="zh-CN" w:bidi="hi-IN"/>
               </w:rPr>
-              <w:t>49.779</w:t>
+              <w:t>47.582</w:t>
+            </w:r>
+            <w:r>
+              <w:rPr>
+                <w:lang w:val="en-GB" w:eastAsia="zh-CN" w:bidi="hi-IN"/>
+              </w:rPr>
+              <w:t xml:space="preserve"> (+</w:t>
+            </w:r>
+            <w:r>
+              <w:rPr>
+                <w:lang w:val="en-GB" w:eastAsia="zh-CN" w:bidi="hi-IN"/>
+              </w:rPr>
+              <w:t>9.01</w:t>
+            </w:r>
+            <w:r>
+              <w:rPr>
+                <w:lang w:val="en-GB" w:eastAsia="zh-CN" w:bidi="hi-IN"/>
+              </w:rPr>
+              <w:t>%)</w:t>
             </w:r>
           </w:p>
         </w:tc>
@@ -12179,13 +11825,25 @@
               <w:rPr>
                 <w:lang w:val="en-GB" w:eastAsia="zh-CN" w:bidi="hi-IN"/>
               </w:rPr>
-              <w:t>74.97</w:t>
+              <w:t>71.755</w:t>
             </w:r>
             <w:r>
               <w:rPr>
                 <w:lang w:val="en-GB" w:eastAsia="zh-CN" w:bidi="hi-IN"/>
               </w:rPr>
-              <w:t>2</w:t>
+              <w:t xml:space="preserve"> (+</w:t>
+            </w:r>
+            <w:r>
+              <w:rPr>
+                <w:lang w:val="en-GB" w:eastAsia="zh-CN" w:bidi="hi-IN"/>
+              </w:rPr>
+              <w:t>3.03</w:t>
+            </w:r>
+            <w:r>
+              <w:rPr>
+                <w:lang w:val="en-GB" w:eastAsia="zh-CN" w:bidi="hi-IN"/>
+              </w:rPr>
+              <w:t>%)</w:t>
             </w:r>
           </w:p>
         </w:tc>
@@ -12287,7 +11945,25 @@
         <w:rPr>
           <w:lang w:val="en-GB" w:eastAsia="zh-CN" w:bidi="hi-IN"/>
         </w:rPr>
-        <w:t xml:space="preserve">From </w:t>
+        <w:t>Further tests</w:t>
+      </w:r>
+      <w:r>
+        <w:rPr>
+          <w:lang w:val="en-GB" w:eastAsia="zh-CN" w:bidi="hi-IN"/>
+        </w:rPr>
+        <w:t xml:space="preserve"> have been</w:t>
+      </w:r>
+      <w:r>
+        <w:rPr>
+          <w:lang w:val="en-GB" w:eastAsia="zh-CN" w:bidi="hi-IN"/>
+        </w:rPr>
+        <w:t xml:space="preserve"> performed on the same dataset with other machine learning techniques such decision trees and rule-based models. The scores are listed in</w:t>
+      </w:r>
+      <w:r>
+        <w:rPr>
+          <w:lang w:val="en-GB" w:eastAsia="zh-CN" w:bidi="hi-IN"/>
+        </w:rPr>
+        <w:t xml:space="preserve"> </w:t>
       </w:r>
       <w:r>
         <w:rPr>
@@ -12335,7 +12011,43 @@
         <w:rPr>
           <w:lang w:val="en-GB" w:eastAsia="zh-CN" w:bidi="hi-IN"/>
         </w:rPr>
-        <w:t xml:space="preserve"> is also clear that my neural network model outperformed better than any other </w:t>
+        <w:t xml:space="preserve">. </w:t>
+      </w:r>
+      <w:r>
+        <w:rPr>
+          <w:lang w:val="en-GB" w:eastAsia="zh-CN" w:bidi="hi-IN"/>
+        </w:rPr>
+        <w:t>The</w:t>
+      </w:r>
+      <w:r>
+        <w:rPr>
+          <w:lang w:val="en-GB" w:eastAsia="zh-CN" w:bidi="hi-IN"/>
+        </w:rPr>
+        <w:t xml:space="preserve"> neural network model</w:t>
+      </w:r>
+      <w:r>
+        <w:rPr>
+          <w:lang w:val="en-GB" w:eastAsia="zh-CN" w:bidi="hi-IN"/>
+        </w:rPr>
+        <w:t xml:space="preserve"> I set-up</w:t>
+      </w:r>
+      <w:r>
+        <w:rPr>
+          <w:lang w:val="en-GB" w:eastAsia="zh-CN" w:bidi="hi-IN"/>
+        </w:rPr>
+        <w:t xml:space="preserve"> outperformed better than </w:t>
+      </w:r>
+      <w:r>
+        <w:rPr>
+          <w:lang w:val="en-GB" w:eastAsia="zh-CN" w:bidi="hi-IN"/>
+        </w:rPr>
+        <w:t xml:space="preserve">the </w:t>
+      </w:r>
+      <w:r>
+        <w:rPr>
+          <w:lang w:val="en-GB" w:eastAsia="zh-CN" w:bidi="hi-IN"/>
+        </w:rPr>
+        <w:t xml:space="preserve">other </w:t>
       </w:r>
       <w:r>
         <w:rPr>
@@ -12353,7 +12065,43 @@
         <w:rPr>
           <w:lang w:val="en-GB" w:eastAsia="zh-CN" w:bidi="hi-IN"/>
         </w:rPr>
-        <w:t xml:space="preserve"> techniques for regression on the same dataset.</w:t>
+        <w:t xml:space="preserve"> techniques for regression</w:t>
+      </w:r>
+      <w:r>
+        <w:rPr>
+          <w:lang w:val="en-GB" w:eastAsia="zh-CN" w:bidi="hi-IN"/>
+        </w:rPr>
+        <w:t xml:space="preserve"> </w:t>
+      </w:r>
+      <w:r>
+        <w:rPr>
+          <w:lang w:val="en-GB" w:eastAsia="zh-CN" w:bidi="hi-IN"/>
+        </w:rPr>
+        <w:t>on the same dataset</w:t>
+      </w:r>
+      <w:r>
+        <w:rPr>
+          <w:lang w:val="en-GB" w:eastAsia="zh-CN" w:bidi="hi-IN"/>
+        </w:rPr>
+        <w:t xml:space="preserve"> such.</w:t>
+      </w:r>
+      <w:r>
+        <w:rPr>
+          <w:lang w:val="en-GB" w:eastAsia="zh-CN" w:bidi="hi-IN"/>
+        </w:rPr>
+        <w:t xml:space="preserve"> The deltas between the scores are quite significant especially in the absolute error, indeed it varies of a 9% less on the </w:t>
+      </w:r>
+      <w:r>
+        <w:rPr>
+          <w:lang w:val="en-GB" w:eastAsia="zh-CN" w:bidi="hi-IN"/>
+        </w:rPr>
+        <w:t>second-best</w:t>
+      </w:r>
+      <w:r>
+        <w:rPr>
+          <w:lang w:val="en-GB" w:eastAsia="zh-CN" w:bidi="hi-IN"/>
+        </w:rPr>
+        <w:t xml:space="preserve"> model.</w:t>
       </w:r>
     </w:p>
     <w:p>
@@ -12382,7 +12130,7 @@
           <w:lang w:val="en-GB" w:eastAsia="zh-CN" w:bidi="hi-IN"/>
         </w:rPr>
       </w:pPr>
-      <w:bookmarkStart w:id="22" w:name="_Toc517452170"/>
+      <w:bookmarkStart w:id="23" w:name="_Toc517605631"/>
       <w:r>
         <w:rPr>
           <w:b/>
@@ -12394,8 +12142,17 @@
         </w:rPr>
         <w:t>Conclusion</w:t>
       </w:r>
-      <w:bookmarkStart w:id="23" w:name="_GoBack"/>
-      <w:bookmarkEnd w:id="22"/>
+      <w:r>
+        <w:rPr>
+          <w:b/>
+          <w:bCs/>
+          <w:kern w:val="3"/>
+          <w:sz w:val="28"/>
+          <w:szCs w:val="28"/>
+          <w:lang w:val="en-GB" w:eastAsia="zh-CN" w:bidi="hi-IN"/>
+        </w:rPr>
+        <w:t>s</w:t>
+      </w:r>
       <w:bookmarkEnd w:id="23"/>
     </w:p>
     <w:p>
@@ -12411,27 +12168,6 @@
           <w:lang w:val="en-GB" w:eastAsia="zh-CN" w:bidi="hi-IN"/>
         </w:rPr>
       </w:pPr>
-      <w:r>
-        <w:rPr>
-          <w:kern w:val="3"/>
-          <w:lang w:val="en-GB" w:eastAsia="zh-CN" w:bidi="hi-IN"/>
-        </w:rPr>
-        <w:t xml:space="preserve">Applying </w:t>
-      </w:r>
-      <w:r>
-        <w:rPr>
-          <w:kern w:val="3"/>
-          <w:lang w:val="en-GB" w:eastAsia="zh-CN" w:bidi="hi-IN"/>
-        </w:rPr>
-        <w:t xml:space="preserve">neural network has been </w:t>
-      </w:r>
-      <w:r>
-        <w:rPr>
-          <w:kern w:val="3"/>
-          <w:lang w:val="en-GB" w:eastAsia="zh-CN" w:bidi="hi-IN"/>
-        </w:rPr>
-        <w:t xml:space="preserve">effective to tackle the problem. In general, this web app is a success under many aspects. </w:t>
-      </w:r>
     </w:p>
     <w:p>
       <w:pPr>
@@ -12451,7 +12187,93 @@
           <w:kern w:val="3"/>
           <w:lang w:val="en-GB" w:eastAsia="zh-CN" w:bidi="hi-IN"/>
         </w:rPr>
-        <w:t>First, it offers in depth predictions in a valid response rate, quick enough to take actions in an emergency scenario (i.e. low quantity of bicycles available).</w:t>
+        <w:t>Form the results I got, a</w:t>
+      </w:r>
+      <w:r>
+        <w:rPr>
+          <w:kern w:val="3"/>
+          <w:lang w:val="en-GB" w:eastAsia="zh-CN" w:bidi="hi-IN"/>
+        </w:rPr>
+        <w:t xml:space="preserve">pplying </w:t>
+      </w:r>
+      <w:r>
+        <w:rPr>
+          <w:kern w:val="3"/>
+          <w:lang w:val="en-GB" w:eastAsia="zh-CN" w:bidi="hi-IN"/>
+        </w:rPr>
+        <w:t xml:space="preserve">neural network has been </w:t>
+      </w:r>
+      <w:r>
+        <w:rPr>
+          <w:kern w:val="3"/>
+          <w:lang w:val="en-GB" w:eastAsia="zh-CN" w:bidi="hi-IN"/>
+        </w:rPr>
+        <w:t xml:space="preserve">effective to tackle the problem. </w:t>
+      </w:r>
+      <w:r>
+        <w:rPr>
+          <w:kern w:val="3"/>
+          <w:lang w:val="en-GB" w:eastAsia="zh-CN" w:bidi="hi-IN"/>
+        </w:rPr>
+        <w:t>The significant improvements made</w:t>
+      </w:r>
+      <w:r>
+        <w:rPr>
+          <w:kern w:val="3"/>
+          <w:lang w:val="en-GB" w:eastAsia="zh-CN" w:bidi="hi-IN"/>
+        </w:rPr>
+        <w:t xml:space="preserve"> </w:t>
+      </w:r>
+      <w:r>
+        <w:rPr>
+          <w:kern w:val="3"/>
+          <w:lang w:val="en-GB" w:eastAsia="zh-CN" w:bidi="hi-IN"/>
+        </w:rPr>
+        <w:t>compared to the other algorithms</w:t>
+      </w:r>
+      <w:r>
+        <w:rPr>
+          <w:kern w:val="3"/>
+          <w:lang w:val="en-GB" w:eastAsia="zh-CN" w:bidi="hi-IN"/>
+        </w:rPr>
+        <w:t xml:space="preserve"> </w:t>
+      </w:r>
+      <w:r>
+        <w:rPr>
+          <w:kern w:val="3"/>
+          <w:lang w:val="en-GB" w:eastAsia="zh-CN" w:bidi="hi-IN"/>
+        </w:rPr>
+        <w:t xml:space="preserve">state that my solution can be a valuable resource to deal also with regression problems </w:t>
+      </w:r>
+      <w:proofErr w:type="gramStart"/>
+      <w:r>
+        <w:rPr>
+          <w:kern w:val="3"/>
+          <w:lang w:val="en-GB" w:eastAsia="zh-CN" w:bidi="hi-IN"/>
+        </w:rPr>
+        <w:t>similar to</w:t>
+      </w:r>
+      <w:proofErr w:type="gramEnd"/>
+      <w:r>
+        <w:rPr>
+          <w:kern w:val="3"/>
+          <w:lang w:val="en-GB" w:eastAsia="zh-CN" w:bidi="hi-IN"/>
+        </w:rPr>
+        <w:t xml:space="preserve"> this.</w:t>
+      </w:r>
+      <w:r>
+        <w:rPr>
+          <w:kern w:val="3"/>
+          <w:lang w:val="en-GB" w:eastAsia="zh-CN" w:bidi="hi-IN"/>
+        </w:rPr>
+        <w:t xml:space="preserve"> </w:t>
+      </w:r>
+      <w:r>
+        <w:rPr>
+          <w:kern w:val="3"/>
+          <w:lang w:val="en-GB" w:eastAsia="zh-CN" w:bidi="hi-IN"/>
+        </w:rPr>
+        <w:t>In general, this web app is a success under many aspects.</w:t>
       </w:r>
     </w:p>
     <w:p>
@@ -12472,14 +12294,28 @@
           <w:kern w:val="3"/>
           <w:lang w:val="en-GB" w:eastAsia="zh-CN" w:bidi="hi-IN"/>
         </w:rPr>
-        <w:t>Secondly, it remarks the flexibility and ease of interaction of two of the most trending programming languages of the last years</w:t>
-      </w:r>
-      <w:r>
-        <w:rPr>
-          <w:kern w:val="3"/>
-          <w:lang w:val="en-GB" w:eastAsia="zh-CN" w:bidi="hi-IN"/>
-        </w:rPr>
-        <w:t>.</w:t>
+        <w:t xml:space="preserve">First, it offers in depth predictions in a valid response rate, quick enough to take actions in </w:t>
+      </w:r>
+      <w:r>
+        <w:rPr>
+          <w:kern w:val="3"/>
+          <w:lang w:val="en-GB" w:eastAsia="zh-CN" w:bidi="hi-IN"/>
+        </w:rPr>
+        <w:t>a</w:t>
+      </w:r>
+      <w:r>
+        <w:rPr>
+          <w:kern w:val="3"/>
+          <w:lang w:val="en-GB" w:eastAsia="zh-CN" w:bidi="hi-IN"/>
+        </w:rPr>
+        <w:t xml:space="preserve"> possible future</w:t>
+      </w:r>
+      <w:r>
+        <w:rPr>
+          <w:kern w:val="3"/>
+          <w:lang w:val="en-GB" w:eastAsia="zh-CN" w:bidi="hi-IN"/>
+        </w:rPr>
+        <w:t xml:space="preserve"> emergency scenario (i.e. low quantity of bicycles available).</w:t>
       </w:r>
     </w:p>
     <w:p>
@@ -12495,6 +12331,20 @@
           <w:lang w:val="en-GB" w:eastAsia="zh-CN" w:bidi="hi-IN"/>
         </w:rPr>
       </w:pPr>
+      <w:r>
+        <w:rPr>
+          <w:kern w:val="3"/>
+          <w:lang w:val="en-GB" w:eastAsia="zh-CN" w:bidi="hi-IN"/>
+        </w:rPr>
+        <w:t>Secondly, it remarks the flexibility and ease of interaction of two of the most trending programming languages of the last years</w:t>
+      </w:r>
+      <w:r>
+        <w:rPr>
+          <w:kern w:val="3"/>
+          <w:lang w:val="en-GB" w:eastAsia="zh-CN" w:bidi="hi-IN"/>
+        </w:rPr>
+        <w:t>.</w:t>
+      </w:r>
     </w:p>
     <w:p>
       <w:pPr>
@@ -12514,49 +12364,56 @@
           <w:kern w:val="3"/>
           <w:lang w:val="en-GB" w:eastAsia="zh-CN" w:bidi="hi-IN"/>
         </w:rPr>
-        <w:t>This work can also be a starting point for many other applications of the same kind, from the monitoring of air pollution to</w:t>
-      </w:r>
-      <w:r>
-        <w:rPr>
-          <w:kern w:val="3"/>
-          <w:lang w:val="en-GB" w:eastAsia="zh-CN" w:bidi="hi-IN"/>
-        </w:rPr>
-        <w:t xml:space="preserve"> the </w:t>
-      </w:r>
-      <w:r>
-        <w:rPr>
-          <w:kern w:val="3"/>
-          <w:lang w:val="en-GB" w:eastAsia="zh-CN" w:bidi="hi-IN"/>
-        </w:rPr>
-        <w:t xml:space="preserve">analysis of </w:t>
-      </w:r>
-      <w:r>
-        <w:rPr>
-          <w:kern w:val="3"/>
-          <w:lang w:val="en-GB" w:eastAsia="zh-CN" w:bidi="hi-IN"/>
-        </w:rPr>
-        <w:t>bus/metro/</w:t>
-      </w:r>
-      <w:r>
-        <w:rPr>
-          <w:kern w:val="3"/>
-          <w:lang w:val="en-GB" w:eastAsia="zh-CN" w:bidi="hi-IN"/>
-        </w:rPr>
-        <w:t>high</w:t>
-      </w:r>
-      <w:r>
-        <w:rPr>
-          <w:kern w:val="3"/>
-          <w:lang w:val="en-GB" w:eastAsia="zh-CN" w:bidi="hi-IN"/>
-        </w:rPr>
-        <w:t>way accesses</w:t>
-      </w:r>
-      <w:r>
-        <w:rPr>
-          <w:kern w:val="3"/>
-          <w:lang w:val="en-GB" w:eastAsia="zh-CN" w:bidi="hi-IN"/>
-        </w:rPr>
-        <w:t>.</w:t>
+        <w:t xml:space="preserve">This work gave me the possibility to test my knowledge in the big data field. I mastered several skills on data processing and data analysis. I consider helpful diving into the web app part to learn how these two trending branches of computer science can be interconnected in a single project. </w:t>
+      </w:r>
+      <w:r>
+        <w:rPr>
+          <w:kern w:val="3"/>
+          <w:lang w:val="en-GB" w:eastAsia="zh-CN" w:bidi="hi-IN"/>
+        </w:rPr>
+        <w:t>M</w:t>
+      </w:r>
+      <w:r>
+        <w:rPr>
+          <w:kern w:val="3"/>
+          <w:lang w:val="en-GB" w:eastAsia="zh-CN" w:bidi="hi-IN"/>
+        </w:rPr>
+        <w:t>ore</w:t>
+      </w:r>
+      <w:r>
+        <w:rPr>
+          <w:kern w:val="3"/>
+          <w:lang w:val="en-GB" w:eastAsia="zh-CN" w:bidi="hi-IN"/>
+        </w:rPr>
+        <w:t>over</w:t>
+      </w:r>
+      <w:r>
+        <w:rPr>
+          <w:kern w:val="3"/>
+          <w:lang w:val="en-GB" w:eastAsia="zh-CN" w:bidi="hi-IN"/>
+        </w:rPr>
+        <w:t>, this task leads me to</w:t>
+      </w:r>
+      <w:r>
+        <w:rPr>
+          <w:kern w:val="3"/>
+          <w:lang w:val="en-GB" w:eastAsia="zh-CN" w:bidi="hi-IN"/>
+        </w:rPr>
+        <w:t xml:space="preserve"> produce</w:t>
+      </w:r>
+      <w:r>
+        <w:rPr>
+          <w:kern w:val="3"/>
+          <w:lang w:val="en-GB" w:eastAsia="zh-CN" w:bidi="hi-IN"/>
+        </w:rPr>
+        <w:t xml:space="preserve"> factual results with a meaningful use </w:t>
+      </w:r>
+      <w:r>
+        <w:rPr>
+          <w:kern w:val="3"/>
+          <w:lang w:val="en-GB" w:eastAsia="zh-CN" w:bidi="hi-IN"/>
+        </w:rPr>
+        <w:t>in a business environment.</w:t>
       </w:r>
     </w:p>
     <w:p>
@@ -12573,23 +12430,112 @@
         </w:rPr>
       </w:pPr>
     </w:p>
-    <w:bookmarkStart w:id="24" w:name="_Toc517452171" w:displacedByCustomXml="next"/>
+    <w:p>
+      <w:pPr>
+        <w:widowControl w:val="0"/>
+        <w:suppressAutoHyphens/>
+        <w:autoSpaceDN w:val="0"/>
+        <w:ind w:firstLine="58"/>
+        <w:jc w:val="both"/>
+        <w:textAlignment w:val="baseline"/>
+        <w:rPr>
+          <w:kern w:val="3"/>
+          <w:lang w:val="en-GB" w:eastAsia="zh-CN" w:bidi="hi-IN"/>
+        </w:rPr>
+      </w:pPr>
+      <w:r>
+        <w:rPr>
+          <w:kern w:val="3"/>
+          <w:lang w:val="en-GB" w:eastAsia="zh-CN" w:bidi="hi-IN"/>
+        </w:rPr>
+        <w:t xml:space="preserve">This work can also be a starting point for many other applications </w:t>
+      </w:r>
+      <w:r>
+        <w:rPr>
+          <w:kern w:val="3"/>
+          <w:lang w:val="en-GB" w:eastAsia="zh-CN" w:bidi="hi-IN"/>
+        </w:rPr>
+        <w:t>in which having an accurate view on what is going on in the future is crucial. Some examples can range</w:t>
+      </w:r>
+      <w:r>
+        <w:rPr>
+          <w:kern w:val="3"/>
+          <w:lang w:val="en-GB" w:eastAsia="zh-CN" w:bidi="hi-IN"/>
+        </w:rPr>
+        <w:t xml:space="preserve"> from the monitoring of air pollution to</w:t>
+      </w:r>
+      <w:r>
+        <w:rPr>
+          <w:kern w:val="3"/>
+          <w:lang w:val="en-GB" w:eastAsia="zh-CN" w:bidi="hi-IN"/>
+        </w:rPr>
+        <w:t xml:space="preserve"> the </w:t>
+      </w:r>
+      <w:r>
+        <w:rPr>
+          <w:kern w:val="3"/>
+          <w:lang w:val="en-GB" w:eastAsia="zh-CN" w:bidi="hi-IN"/>
+        </w:rPr>
+        <w:t xml:space="preserve">analysis of </w:t>
+      </w:r>
+      <w:r>
+        <w:rPr>
+          <w:kern w:val="3"/>
+          <w:lang w:val="en-GB" w:eastAsia="zh-CN" w:bidi="hi-IN"/>
+        </w:rPr>
+        <w:t>bus/metro/</w:t>
+      </w:r>
+      <w:r>
+        <w:rPr>
+          <w:kern w:val="3"/>
+          <w:lang w:val="en-GB" w:eastAsia="zh-CN" w:bidi="hi-IN"/>
+        </w:rPr>
+        <w:t>high</w:t>
+      </w:r>
+      <w:r>
+        <w:rPr>
+          <w:kern w:val="3"/>
+          <w:lang w:val="en-GB" w:eastAsia="zh-CN" w:bidi="hi-IN"/>
+        </w:rPr>
+        <w:t>way accesses</w:t>
+      </w:r>
+      <w:r>
+        <w:rPr>
+          <w:kern w:val="3"/>
+          <w:lang w:val="en-GB" w:eastAsia="zh-CN" w:bidi="hi-IN"/>
+        </w:rPr>
+        <w:t>.</w:t>
+      </w:r>
+    </w:p>
+    <w:p>
+      <w:pPr>
+        <w:widowControl w:val="0"/>
+        <w:suppressAutoHyphens/>
+        <w:autoSpaceDN w:val="0"/>
+        <w:ind w:firstLine="58"/>
+        <w:jc w:val="both"/>
+        <w:textAlignment w:val="baseline"/>
+        <w:rPr>
+          <w:kern w:val="3"/>
+          <w:lang w:val="en-GB" w:eastAsia="zh-CN" w:bidi="hi-IN"/>
+        </w:rPr>
+      </w:pPr>
+    </w:p>
+    <w:bookmarkStart w:id="24" w:name="_Toc517605632" w:displacedByCustomXml="next"/>
     <w:sdt>
       <w:sdtPr>
+        <w:rPr>
+          <w:rFonts w:ascii="Times New Roman" w:eastAsia="Times New Roman" w:hAnsi="Times New Roman" w:cs="Times New Roman"/>
+          <w:color w:val="auto"/>
+          <w:sz w:val="24"/>
+          <w:szCs w:val="24"/>
+        </w:rPr>
         <w:id w:val="-663633648"/>
         <w:docPartObj>
           <w:docPartGallery w:val="Bibliographies"/>
           <w:docPartUnique/>
         </w:docPartObj>
       </w:sdtPr>
-      <w:sdtEndPr>
-        <w:rPr>
-          <w:rFonts w:ascii="Times New Roman" w:eastAsia="Times New Roman" w:hAnsi="Times New Roman" w:cs="Times New Roman"/>
-          <w:color w:val="auto"/>
-          <w:sz w:val="24"/>
-          <w:szCs w:val="24"/>
-        </w:rPr>
-      </w:sdtEndPr>
       <w:sdtContent>
         <w:p>
           <w:pPr>
@@ -12736,6 +12682,7 @@
                       <w:rPr>
                         <w:noProof/>
                       </w:rPr>
+                      <w:lastRenderedPageBreak/>
                       <w:t xml:space="preserve">[2] </w:t>
                     </w:r>
                   </w:p>
@@ -12996,7 +12943,7 @@
 
 <file path=word/comments.xml><?xml version="1.0" encoding="utf-8"?>
 <w:comments xmlns:wpc="http://schemas.microsoft.com/office/word/2010/wordprocessingCanvas" xmlns:cx="http://schemas.microsoft.com/office/drawing/2014/chartex" xmlns:cx1="http://schemas.microsoft.com/office/drawing/2015/9/8/chartex" xmlns:cx2="http://schemas.microsoft.com/office/drawing/2015/10/21/chartex" xmlns:cx3="http://schemas.microsoft.com/office/drawing/2016/5/9/chartex" xmlns:cx4="http://schemas.microsoft.com/office/drawing/2016/5/10/chartex" xmlns:cx5="http://schemas.microsoft.com/office/drawing/2016/5/11/chartex" xmlns:cx6="http://schemas.microsoft.com/office/drawing/2016/5/12/chartex" xmlns:cx7="http://schemas.microsoft.com/office/drawing/2016/5/13/chartex" xmlns:cx8="http://schemas.microsoft.com/office/drawing/2016/5/14/chartex" xmlns:mc="http://schemas.openxmlformats.org/markup-compatibility/2006" xmlns:aink="http://schemas.microsoft.com/office/drawing/2016/ink" xmlns:am3d="http://schemas.microsoft.com/office/drawing/2017/model3d" xmlns:o="urn:schemas-microsoft-com:office:office" xmlns:r="http://schemas.openxmlformats.org/officeDocument/2006/relationships" xmlns:m="http://schemas.openxmlformats.org/officeDocument/2006/math" xmlns:v="urn:schemas-microsoft-com:vml" xmlns:wp14="http://schemas.microsoft.com/office/word/2010/wordprocessingDrawing" xmlns:wp="http://schemas.openxmlformats.org/drawingml/2006/wordprocessingDrawing" xmlns:w10="urn:schemas-microsoft-com:office:word" xmlns:w="http://schemas.openxmlformats.org/wordprocessingml/2006/main" xmlns:w14="http://schemas.microsoft.com/office/word/2010/wordml" xmlns:w15="http://schemas.microsoft.com/office/word/2012/wordml" xmlns:w16cid="http://schemas.microsoft.com/office/word/2016/wordml/cid" xmlns:w16se="http://schemas.microsoft.com/office/word/2015/wordml/symex" xmlns:wpg="http://schemas.microsoft.com/office/word/2010/wordprocessingGroup" xmlns:wpi="http://schemas.microsoft.com/office/word/2010/wordprocessingInk" xmlns:wne="http://schemas.microsoft.com/office/word/2006/wordml" xmlns:wps="http://schemas.microsoft.com/office/word/2010/wordprocessingShape" mc:Ignorable="w14 w15 w16se w16cid wp14">
-  <w:comment w:id="11" w:author="Luca Scotton" w:date="2018-06-19T13:00:00Z" w:initials="LS">
+  <w:comment w:id="12" w:author="Luca Scotton" w:date="2018-06-19T13:00:00Z" w:initials="LS">
     <w:p>
       <w:pPr>
         <w:pStyle w:val="CommentText"/>
@@ -13012,7 +12959,7 @@
       </w:r>
     </w:p>
   </w:comment>
-  <w:comment w:id="19" w:author="Luca Scotton" w:date="2018-06-22T15:01:00Z" w:initials="LS">
+  <w:comment w:id="20" w:author="Luca Scotton" w:date="2018-06-22T15:01:00Z" w:initials="LS">
     <w:p>
       <w:pPr>
         <w:pStyle w:val="CommentText"/>
@@ -17459,6 +17406,7 @@
   <w:style w:type="character" w:default="1" w:styleId="DefaultParagraphFont">
     <w:name w:val="Default Paragraph Font"/>
     <w:uiPriority w:val="1"/>
+    <w:semiHidden/>
     <w:unhideWhenUsed/>
   </w:style>
   <w:style w:type="table" w:default="1" w:styleId="TableNormal">
@@ -17954,8 +17902,8 @@
       <w:rFonts w:eastAsiaTheme="minorEastAsia"/>
     </w:rPr>
   </w:style>
-  <w:style w:type="paragraph" w:customStyle="1" w:styleId="title">
-    <w:name w:val="title"/>
+  <w:style w:type="paragraph" w:customStyle="1" w:styleId="Title1">
+    <w:name w:val="Title1"/>
     <w:basedOn w:val="Normal"/>
     <w:rsid w:val="00C6351E"/>
     <w:pPr>
@@ -17976,8 +17924,8 @@
       <w:rFonts w:eastAsiaTheme="minorEastAsia"/>
     </w:rPr>
   </w:style>
-  <w:style w:type="paragraph" w:customStyle="1" w:styleId="footer0">
-    <w:name w:val="footer"/>
+  <w:style w:type="paragraph" w:customStyle="1" w:styleId="Footer1">
+    <w:name w:val="Footer1"/>
     <w:basedOn w:val="Normal"/>
     <w:rsid w:val="00C6351E"/>
     <w:pPr>
@@ -18109,7 +18057,7 @@
       <w:rFonts w:eastAsiaTheme="minorEastAsia"/>
     </w:rPr>
   </w:style>
-  <w:style w:type="paragraph" w:customStyle="1" w:styleId="title1">
+  <w:style w:type="paragraph" w:customStyle="1" w:styleId="title10">
     <w:name w:val="title1"/>
     <w:basedOn w:val="Normal"/>
     <w:rsid w:val="00C6351E"/>
@@ -18134,7 +18082,7 @@
       <w:rFonts w:eastAsiaTheme="minorEastAsia"/>
     </w:rPr>
   </w:style>
-  <w:style w:type="paragraph" w:customStyle="1" w:styleId="footer1">
+  <w:style w:type="paragraph" w:customStyle="1" w:styleId="footer10">
     <w:name w:val="footer1"/>
     <w:basedOn w:val="Normal"/>
     <w:rsid w:val="00C6351E"/>
@@ -18913,7 +18861,7 @@
 </file>
 
 <file path=customXml/itemProps1.xml><?xml version="1.0" encoding="utf-8"?>
-<ds:datastoreItem xmlns:ds="http://schemas.openxmlformats.org/officeDocument/2006/customXml" ds:itemID="{AD92BC9D-4D9D-4155-9CF7-EED0885C007C}">
+<ds:datastoreItem xmlns:ds="http://schemas.openxmlformats.org/officeDocument/2006/customXml" ds:itemID="{A4F1B8AC-D78F-462C-BC99-FA352293C104}">
   <ds:schemaRefs>
     <ds:schemaRef ds:uri="http://schemas.openxmlformats.org/officeDocument/2006/bibliography"/>
   </ds:schemaRefs>

--- a/Thesis/Thesis.docx
+++ b/Thesis/Thesis.docx
@@ -457,8 +457,6 @@
           <w:lang w:val="en-GB" w:eastAsia="zh-CN" w:bidi="hi-IN"/>
         </w:rPr>
       </w:pPr>
-      <w:bookmarkStart w:id="0" w:name="_GoBack"/>
-      <w:bookmarkEnd w:id="0"/>
       <w:r>
         <w:rPr>
           <w:rFonts w:eastAsia="Droid Sans Fallback" w:cs="FreeSans"/>
@@ -602,7 +600,7 @@
                 <w:kern w:val="3"/>
                 <w:sz w:val="32"/>
                 <w:szCs w:val="32"/>
-                <w:lang w:eastAsia="zh-CN" w:bidi="hi-IN"/>
+                <w:lang w:val="en-GB" w:eastAsia="zh-CN" w:bidi="hi-IN"/>
               </w:rPr>
             </w:pPr>
             <w:r>
@@ -611,7 +609,7 @@
                 <w:kern w:val="3"/>
                 <w:sz w:val="32"/>
                 <w:szCs w:val="32"/>
-                <w:lang w:eastAsia="zh-CN" w:bidi="hi-IN"/>
+                <w:lang w:val="en-GB" w:eastAsia="zh-CN" w:bidi="hi-IN"/>
               </w:rPr>
               <w:t>Supervisor</w:t>
             </w:r>
@@ -628,7 +626,7 @@
                 <w:kern w:val="3"/>
                 <w:sz w:val="32"/>
                 <w:szCs w:val="32"/>
-                <w:lang w:eastAsia="zh-CN" w:bidi="hi-IN"/>
+                <w:lang w:val="en-GB" w:eastAsia="zh-CN" w:bidi="hi-IN"/>
               </w:rPr>
             </w:pPr>
             <w:r>
@@ -637,7 +635,7 @@
                 <w:kern w:val="3"/>
                 <w:sz w:val="32"/>
                 <w:szCs w:val="32"/>
-                <w:lang w:eastAsia="zh-CN" w:bidi="hi-IN"/>
+                <w:lang w:val="en-GB" w:eastAsia="zh-CN" w:bidi="hi-IN"/>
               </w:rPr>
               <w:t xml:space="preserve">Maurizio Marchese, Ivan </w:t>
             </w:r>
@@ -648,7 +646,7 @@
                 <w:kern w:val="3"/>
                 <w:sz w:val="32"/>
                 <w:szCs w:val="32"/>
-                <w:lang w:eastAsia="zh-CN" w:bidi="hi-IN"/>
+                <w:lang w:val="en-GB" w:eastAsia="zh-CN" w:bidi="hi-IN"/>
               </w:rPr>
               <w:t>Koychev</w:t>
             </w:r>
@@ -912,8 +910,9 @@
           <w:sz w:val="22"/>
           <w:lang w:val="en-GB" w:eastAsia="zh-CN" w:bidi="hi-IN"/>
         </w:rPr>
-        <w:t>Firstly, I would like to express my sincere gratitude to my advisor Prof</w:t>
-      </w:r>
+        <w:t xml:space="preserve">Firstly, I would like to express my sincere gratitude to my advisor Prof. Ivan </w:t>
+      </w:r>
+      <w:proofErr w:type="spellStart"/>
       <w:r>
         <w:rPr>
           <w:bCs/>
@@ -923,9 +922,9 @@
           <w:sz w:val="22"/>
           <w:lang w:val="en-GB" w:eastAsia="zh-CN" w:bidi="hi-IN"/>
         </w:rPr>
-        <w:t xml:space="preserve">. Ivan </w:t>
-      </w:r>
-      <w:proofErr w:type="spellStart"/>
+        <w:t>Koychev</w:t>
+      </w:r>
+      <w:proofErr w:type="spellEnd"/>
       <w:r>
         <w:rPr>
           <w:bCs/>
@@ -935,41 +934,7 @@
           <w:sz w:val="22"/>
           <w:lang w:val="en-GB" w:eastAsia="zh-CN" w:bidi="hi-IN"/>
         </w:rPr>
-        <w:t>Koychev</w:t>
-      </w:r>
-      <w:proofErr w:type="spellEnd"/>
-      <w:r>
-        <w:rPr>
-          <w:bCs/>
-          <w:i/>
-          <w:iCs/>
-          <w:kern w:val="3"/>
-          <w:sz w:val="22"/>
-          <w:lang w:val="en-GB" w:eastAsia="zh-CN" w:bidi="hi-IN"/>
-        </w:rPr>
-        <w:t xml:space="preserve"> for the continuous support </w:t>
-      </w:r>
-      <w:r>
-        <w:rPr>
-          <w:bCs/>
-          <w:i/>
-          <w:iCs/>
-          <w:kern w:val="3"/>
-          <w:sz w:val="22"/>
-          <w:lang w:val="en-GB" w:eastAsia="zh-CN" w:bidi="hi-IN"/>
-        </w:rPr>
-        <w:t>for my</w:t>
-      </w:r>
-      <w:r>
-        <w:rPr>
-          <w:bCs/>
-          <w:i/>
-          <w:iCs/>
-          <w:kern w:val="3"/>
-          <w:sz w:val="22"/>
-          <w:lang w:val="en-GB" w:eastAsia="zh-CN" w:bidi="hi-IN"/>
-        </w:rPr>
-        <w:t xml:space="preserve"> research</w:t>
+        <w:t xml:space="preserve"> for the continuous support for my research</w:t>
       </w:r>
       <w:r>
         <w:rPr>
@@ -1553,6 +1518,7 @@
               <w:noProof/>
               <w:sz w:val="22"/>
               <w:szCs w:val="22"/>
+              <w:lang w:val="en-GB"/>
             </w:rPr>
           </w:pPr>
           <w:r>
@@ -1576,7 +1542,7 @@
             </w:rPr>
             <w:fldChar w:fldCharType="separate"/>
           </w:r>
-          <w:hyperlink w:anchor="_Toc517605617" w:history="1">
+          <w:hyperlink w:anchor="_Toc517881730" w:history="1">
             <w:r>
               <w:rPr>
                 <w:rStyle w:val="Hyperlink"/>
@@ -1595,6 +1561,7 @@
                 <w:noProof/>
                 <w:sz w:val="22"/>
                 <w:szCs w:val="22"/>
+                <w:lang w:val="en-GB"/>
               </w:rPr>
               <w:tab/>
             </w:r>
@@ -1614,6 +1581,7 @@
               <w:rPr>
                 <w:noProof/>
                 <w:webHidden/>
+                <w:lang w:val="en-GB"/>
               </w:rPr>
               <w:tab/>
             </w:r>
@@ -1621,6 +1589,7 @@
               <w:rPr>
                 <w:noProof/>
                 <w:webHidden/>
+                <w:lang w:val="en-GB"/>
               </w:rPr>
               <w:fldChar w:fldCharType="begin"/>
             </w:r>
@@ -1628,19 +1597,22 @@
               <w:rPr>
                 <w:noProof/>
                 <w:webHidden/>
-              </w:rPr>
-              <w:instrText xml:space="preserve"> PAGEREF _Toc517605617 \h </w:instrText>
+                <w:lang w:val="en-GB"/>
+              </w:rPr>
+              <w:instrText xml:space="preserve"> PAGEREF _Toc517881730 \h </w:instrText>
             </w:r>
             <w:r>
               <w:rPr>
                 <w:noProof/>
                 <w:webHidden/>
+                <w:lang w:val="en-GB"/>
               </w:rPr>
             </w:r>
             <w:r>
               <w:rPr>
                 <w:noProof/>
                 <w:webHidden/>
+                <w:lang w:val="en-GB"/>
               </w:rPr>
               <w:fldChar w:fldCharType="separate"/>
             </w:r>
@@ -1648,13 +1620,15 @@
               <w:rPr>
                 <w:noProof/>
                 <w:webHidden/>
-              </w:rPr>
-              <w:t>5</w:t>
+                <w:lang w:val="en-GB"/>
+              </w:rPr>
+              <w:t>6</w:t>
             </w:r>
             <w:r>
               <w:rPr>
                 <w:noProof/>
                 <w:webHidden/>
+                <w:lang w:val="en-GB"/>
               </w:rPr>
               <w:fldChar w:fldCharType="end"/>
             </w:r>
@@ -1672,9 +1646,10 @@
               <w:noProof/>
               <w:sz w:val="22"/>
               <w:szCs w:val="22"/>
+              <w:lang w:val="en-GB"/>
             </w:rPr>
           </w:pPr>
-          <w:hyperlink w:anchor="_Toc517605618" w:history="1">
+          <w:hyperlink w:anchor="_Toc517881731" w:history="1">
             <w:r>
               <w:rPr>
                 <w:rStyle w:val="Hyperlink"/>
@@ -1693,6 +1668,7 @@
                 <w:noProof/>
                 <w:sz w:val="22"/>
                 <w:szCs w:val="22"/>
+                <w:lang w:val="en-GB"/>
               </w:rPr>
               <w:tab/>
             </w:r>
@@ -1712,6 +1688,7 @@
               <w:rPr>
                 <w:noProof/>
                 <w:webHidden/>
+                <w:lang w:val="en-GB"/>
               </w:rPr>
               <w:tab/>
             </w:r>
@@ -1719,6 +1696,7 @@
               <w:rPr>
                 <w:noProof/>
                 <w:webHidden/>
+                <w:lang w:val="en-GB"/>
               </w:rPr>
               <w:fldChar w:fldCharType="begin"/>
             </w:r>
@@ -1726,19 +1704,22 @@
               <w:rPr>
                 <w:noProof/>
                 <w:webHidden/>
-              </w:rPr>
-              <w:instrText xml:space="preserve"> PAGEREF _Toc517605618 \h </w:instrText>
+                <w:lang w:val="en-GB"/>
+              </w:rPr>
+              <w:instrText xml:space="preserve"> PAGEREF _Toc517881731 \h </w:instrText>
             </w:r>
             <w:r>
               <w:rPr>
                 <w:noProof/>
                 <w:webHidden/>
+                <w:lang w:val="en-GB"/>
               </w:rPr>
             </w:r>
             <w:r>
               <w:rPr>
                 <w:noProof/>
                 <w:webHidden/>
+                <w:lang w:val="en-GB"/>
               </w:rPr>
               <w:fldChar w:fldCharType="separate"/>
             </w:r>
@@ -1746,13 +1727,15 @@
               <w:rPr>
                 <w:noProof/>
                 <w:webHidden/>
-              </w:rPr>
-              <w:t>5</w:t>
+                <w:lang w:val="en-GB"/>
+              </w:rPr>
+              <w:t>6</w:t>
             </w:r>
             <w:r>
               <w:rPr>
                 <w:noProof/>
                 <w:webHidden/>
+                <w:lang w:val="en-GB"/>
               </w:rPr>
               <w:fldChar w:fldCharType="end"/>
             </w:r>
@@ -1766,9 +1749,10 @@
               <w:noProof/>
               <w:sz w:val="22"/>
               <w:szCs w:val="22"/>
+              <w:lang w:val="en-GB"/>
             </w:rPr>
           </w:pPr>
-          <w:hyperlink w:anchor="_Toc517605619" w:history="1">
+          <w:hyperlink w:anchor="_Toc517881732" w:history="1">
             <w:r>
               <w:rPr>
                 <w:rStyle w:val="Hyperlink"/>
@@ -1785,6 +1769,7 @@
                 <w:noProof/>
                 <w:sz w:val="22"/>
                 <w:szCs w:val="22"/>
+                <w:lang w:val="en-GB"/>
               </w:rPr>
               <w:tab/>
             </w:r>
@@ -1802,6 +1787,7 @@
               <w:rPr>
                 <w:noProof/>
                 <w:webHidden/>
+                <w:lang w:val="en-GB"/>
               </w:rPr>
               <w:tab/>
             </w:r>
@@ -1809,6 +1795,7 @@
               <w:rPr>
                 <w:noProof/>
                 <w:webHidden/>
+                <w:lang w:val="en-GB"/>
               </w:rPr>
               <w:fldChar w:fldCharType="begin"/>
             </w:r>
@@ -1816,19 +1803,22 @@
               <w:rPr>
                 <w:noProof/>
                 <w:webHidden/>
-              </w:rPr>
-              <w:instrText xml:space="preserve"> PAGEREF _Toc517605619 \h </w:instrText>
+                <w:lang w:val="en-GB"/>
+              </w:rPr>
+              <w:instrText xml:space="preserve"> PAGEREF _Toc517881732 \h </w:instrText>
             </w:r>
             <w:r>
               <w:rPr>
                 <w:noProof/>
                 <w:webHidden/>
+                <w:lang w:val="en-GB"/>
               </w:rPr>
             </w:r>
             <w:r>
               <w:rPr>
                 <w:noProof/>
                 <w:webHidden/>
+                <w:lang w:val="en-GB"/>
               </w:rPr>
               <w:fldChar w:fldCharType="separate"/>
             </w:r>
@@ -1836,13 +1826,15 @@
               <w:rPr>
                 <w:noProof/>
                 <w:webHidden/>
-              </w:rPr>
-              <w:t>5</w:t>
+                <w:lang w:val="en-GB"/>
+              </w:rPr>
+              <w:t>6</w:t>
             </w:r>
             <w:r>
               <w:rPr>
                 <w:noProof/>
                 <w:webHidden/>
+                <w:lang w:val="en-GB"/>
               </w:rPr>
               <w:fldChar w:fldCharType="end"/>
             </w:r>
@@ -1856,9 +1848,10 @@
               <w:noProof/>
               <w:sz w:val="22"/>
               <w:szCs w:val="22"/>
+              <w:lang w:val="en-GB"/>
             </w:rPr>
           </w:pPr>
-          <w:hyperlink w:anchor="_Toc517605620" w:history="1">
+          <w:hyperlink w:anchor="_Toc517881733" w:history="1">
             <w:r>
               <w:rPr>
                 <w:rStyle w:val="Hyperlink"/>
@@ -1877,6 +1870,7 @@
                 <w:noProof/>
                 <w:sz w:val="22"/>
                 <w:szCs w:val="22"/>
+                <w:lang w:val="en-GB"/>
               </w:rPr>
               <w:tab/>
             </w:r>
@@ -1896,6 +1890,7 @@
               <w:rPr>
                 <w:noProof/>
                 <w:webHidden/>
+                <w:lang w:val="en-GB"/>
               </w:rPr>
               <w:tab/>
             </w:r>
@@ -1903,6 +1898,7 @@
               <w:rPr>
                 <w:noProof/>
                 <w:webHidden/>
+                <w:lang w:val="en-GB"/>
               </w:rPr>
               <w:fldChar w:fldCharType="begin"/>
             </w:r>
@@ -1910,19 +1906,22 @@
               <w:rPr>
                 <w:noProof/>
                 <w:webHidden/>
-              </w:rPr>
-              <w:instrText xml:space="preserve"> PAGEREF _Toc517605620 \h </w:instrText>
+                <w:lang w:val="en-GB"/>
+              </w:rPr>
+              <w:instrText xml:space="preserve"> PAGEREF _Toc517881733 \h </w:instrText>
             </w:r>
             <w:r>
               <w:rPr>
                 <w:noProof/>
                 <w:webHidden/>
+                <w:lang w:val="en-GB"/>
               </w:rPr>
             </w:r>
             <w:r>
               <w:rPr>
                 <w:noProof/>
                 <w:webHidden/>
+                <w:lang w:val="en-GB"/>
               </w:rPr>
               <w:fldChar w:fldCharType="separate"/>
             </w:r>
@@ -1930,13 +1929,15 @@
               <w:rPr>
                 <w:noProof/>
                 <w:webHidden/>
-              </w:rPr>
-              <w:t>5</w:t>
+                <w:lang w:val="en-GB"/>
+              </w:rPr>
+              <w:t>6</w:t>
             </w:r>
             <w:r>
               <w:rPr>
                 <w:noProof/>
                 <w:webHidden/>
+                <w:lang w:val="en-GB"/>
               </w:rPr>
               <w:fldChar w:fldCharType="end"/>
             </w:r>
@@ -1950,9 +1951,10 @@
               <w:noProof/>
               <w:sz w:val="22"/>
               <w:szCs w:val="22"/>
+              <w:lang w:val="en-GB"/>
             </w:rPr>
           </w:pPr>
-          <w:hyperlink w:anchor="_Toc517605621" w:history="1">
+          <w:hyperlink w:anchor="_Toc517881734" w:history="1">
             <w:r>
               <w:rPr>
                 <w:rStyle w:val="Hyperlink"/>
@@ -1971,6 +1973,7 @@
                 <w:noProof/>
                 <w:sz w:val="22"/>
                 <w:szCs w:val="22"/>
+                <w:lang w:val="en-GB"/>
               </w:rPr>
               <w:tab/>
             </w:r>
@@ -1990,6 +1993,7 @@
               <w:rPr>
                 <w:noProof/>
                 <w:webHidden/>
+                <w:lang w:val="en-GB"/>
               </w:rPr>
               <w:tab/>
             </w:r>
@@ -1997,6 +2001,7 @@
               <w:rPr>
                 <w:noProof/>
                 <w:webHidden/>
+                <w:lang w:val="en-GB"/>
               </w:rPr>
               <w:fldChar w:fldCharType="begin"/>
             </w:r>
@@ -2004,19 +2009,22 @@
               <w:rPr>
                 <w:noProof/>
                 <w:webHidden/>
-              </w:rPr>
-              <w:instrText xml:space="preserve"> PAGEREF _Toc517605621 \h </w:instrText>
+                <w:lang w:val="en-GB"/>
+              </w:rPr>
+              <w:instrText xml:space="preserve"> PAGEREF _Toc517881734 \h </w:instrText>
             </w:r>
             <w:r>
               <w:rPr>
                 <w:noProof/>
                 <w:webHidden/>
+                <w:lang w:val="en-GB"/>
               </w:rPr>
             </w:r>
             <w:r>
               <w:rPr>
                 <w:noProof/>
                 <w:webHidden/>
+                <w:lang w:val="en-GB"/>
               </w:rPr>
               <w:fldChar w:fldCharType="separate"/>
             </w:r>
@@ -2024,13 +2032,15 @@
               <w:rPr>
                 <w:noProof/>
                 <w:webHidden/>
-              </w:rPr>
-              <w:t>6</w:t>
+                <w:lang w:val="en-GB"/>
+              </w:rPr>
+              <w:t>7</w:t>
             </w:r>
             <w:r>
               <w:rPr>
                 <w:noProof/>
                 <w:webHidden/>
+                <w:lang w:val="en-GB"/>
               </w:rPr>
               <w:fldChar w:fldCharType="end"/>
             </w:r>
@@ -2048,9 +2058,10 @@
               <w:noProof/>
               <w:sz w:val="22"/>
               <w:szCs w:val="22"/>
+              <w:lang w:val="en-GB"/>
             </w:rPr>
           </w:pPr>
-          <w:hyperlink w:anchor="_Toc517605622" w:history="1">
+          <w:hyperlink w:anchor="_Toc517881735" w:history="1">
             <w:r>
               <w:rPr>
                 <w:rStyle w:val="Hyperlink"/>
@@ -2069,6 +2080,7 @@
                 <w:noProof/>
                 <w:sz w:val="22"/>
                 <w:szCs w:val="22"/>
+                <w:lang w:val="en-GB"/>
               </w:rPr>
               <w:tab/>
             </w:r>
@@ -2088,6 +2100,7 @@
               <w:rPr>
                 <w:noProof/>
                 <w:webHidden/>
+                <w:lang w:val="en-GB"/>
               </w:rPr>
               <w:tab/>
             </w:r>
@@ -2095,6 +2108,7 @@
               <w:rPr>
                 <w:noProof/>
                 <w:webHidden/>
+                <w:lang w:val="en-GB"/>
               </w:rPr>
               <w:fldChar w:fldCharType="begin"/>
             </w:r>
@@ -2102,19 +2116,22 @@
               <w:rPr>
                 <w:noProof/>
                 <w:webHidden/>
-              </w:rPr>
-              <w:instrText xml:space="preserve"> PAGEREF _Toc517605622 \h </w:instrText>
+                <w:lang w:val="en-GB"/>
+              </w:rPr>
+              <w:instrText xml:space="preserve"> PAGEREF _Toc517881735 \h </w:instrText>
             </w:r>
             <w:r>
               <w:rPr>
                 <w:noProof/>
                 <w:webHidden/>
+                <w:lang w:val="en-GB"/>
               </w:rPr>
             </w:r>
             <w:r>
               <w:rPr>
                 <w:noProof/>
                 <w:webHidden/>
+                <w:lang w:val="en-GB"/>
               </w:rPr>
               <w:fldChar w:fldCharType="separate"/>
             </w:r>
@@ -2122,13 +2139,15 @@
               <w:rPr>
                 <w:noProof/>
                 <w:webHidden/>
-              </w:rPr>
-              <w:t>8</w:t>
+                <w:lang w:val="en-GB"/>
+              </w:rPr>
+              <w:t>9</w:t>
             </w:r>
             <w:r>
               <w:rPr>
                 <w:noProof/>
                 <w:webHidden/>
+                <w:lang w:val="en-GB"/>
               </w:rPr>
               <w:fldChar w:fldCharType="end"/>
             </w:r>
@@ -2142,9 +2161,10 @@
               <w:noProof/>
               <w:sz w:val="22"/>
               <w:szCs w:val="22"/>
+              <w:lang w:val="en-GB"/>
             </w:rPr>
           </w:pPr>
-          <w:hyperlink w:anchor="_Toc517605623" w:history="1">
+          <w:hyperlink w:anchor="_Toc517881736" w:history="1">
             <w:r>
               <w:rPr>
                 <w:rStyle w:val="Hyperlink"/>
@@ -2163,6 +2183,7 @@
                 <w:noProof/>
                 <w:sz w:val="22"/>
                 <w:szCs w:val="22"/>
+                <w:lang w:val="en-GB"/>
               </w:rPr>
               <w:tab/>
             </w:r>
@@ -2182,6 +2203,7 @@
               <w:rPr>
                 <w:noProof/>
                 <w:webHidden/>
+                <w:lang w:val="en-GB"/>
               </w:rPr>
               <w:tab/>
             </w:r>
@@ -2189,6 +2211,7 @@
               <w:rPr>
                 <w:noProof/>
                 <w:webHidden/>
+                <w:lang w:val="en-GB"/>
               </w:rPr>
               <w:fldChar w:fldCharType="begin"/>
             </w:r>
@@ -2196,19 +2219,22 @@
               <w:rPr>
                 <w:noProof/>
                 <w:webHidden/>
-              </w:rPr>
-              <w:instrText xml:space="preserve"> PAGEREF _Toc517605623 \h </w:instrText>
+                <w:lang w:val="en-GB"/>
+              </w:rPr>
+              <w:instrText xml:space="preserve"> PAGEREF _Toc517881736 \h </w:instrText>
             </w:r>
             <w:r>
               <w:rPr>
                 <w:noProof/>
                 <w:webHidden/>
+                <w:lang w:val="en-GB"/>
               </w:rPr>
             </w:r>
             <w:r>
               <w:rPr>
                 <w:noProof/>
                 <w:webHidden/>
+                <w:lang w:val="en-GB"/>
               </w:rPr>
               <w:fldChar w:fldCharType="separate"/>
             </w:r>
@@ -2216,13 +2242,15 @@
               <w:rPr>
                 <w:noProof/>
                 <w:webHidden/>
-              </w:rPr>
-              <w:t>8</w:t>
+                <w:lang w:val="en-GB"/>
+              </w:rPr>
+              <w:t>9</w:t>
             </w:r>
             <w:r>
               <w:rPr>
                 <w:noProof/>
                 <w:webHidden/>
+                <w:lang w:val="en-GB"/>
               </w:rPr>
               <w:fldChar w:fldCharType="end"/>
             </w:r>
@@ -2240,9 +2268,10 @@
               <w:noProof/>
               <w:sz w:val="22"/>
               <w:szCs w:val="22"/>
+              <w:lang w:val="en-GB"/>
             </w:rPr>
           </w:pPr>
-          <w:hyperlink w:anchor="_Toc517605624" w:history="1">
+          <w:hyperlink w:anchor="_Toc517881737" w:history="1">
             <w:r>
               <w:rPr>
                 <w:rStyle w:val="Hyperlink"/>
@@ -2259,6 +2288,7 @@
                 <w:noProof/>
                 <w:sz w:val="22"/>
                 <w:szCs w:val="22"/>
+                <w:lang w:val="en-GB"/>
               </w:rPr>
               <w:tab/>
             </w:r>
@@ -2276,6 +2306,7 @@
               <w:rPr>
                 <w:noProof/>
                 <w:webHidden/>
+                <w:lang w:val="en-GB"/>
               </w:rPr>
               <w:tab/>
             </w:r>
@@ -2283,6 +2314,7 @@
               <w:rPr>
                 <w:noProof/>
                 <w:webHidden/>
+                <w:lang w:val="en-GB"/>
               </w:rPr>
               <w:fldChar w:fldCharType="begin"/>
             </w:r>
@@ -2290,19 +2322,22 @@
               <w:rPr>
                 <w:noProof/>
                 <w:webHidden/>
-              </w:rPr>
-              <w:instrText xml:space="preserve"> PAGEREF _Toc517605624 \h </w:instrText>
+                <w:lang w:val="en-GB"/>
+              </w:rPr>
+              <w:instrText xml:space="preserve"> PAGEREF _Toc517881737 \h </w:instrText>
             </w:r>
             <w:r>
               <w:rPr>
                 <w:noProof/>
                 <w:webHidden/>
+                <w:lang w:val="en-GB"/>
               </w:rPr>
             </w:r>
             <w:r>
               <w:rPr>
                 <w:noProof/>
                 <w:webHidden/>
+                <w:lang w:val="en-GB"/>
               </w:rPr>
               <w:fldChar w:fldCharType="separate"/>
             </w:r>
@@ -2310,13 +2345,15 @@
               <w:rPr>
                 <w:noProof/>
                 <w:webHidden/>
-              </w:rPr>
-              <w:t>8</w:t>
+                <w:lang w:val="en-GB"/>
+              </w:rPr>
+              <w:t>9</w:t>
             </w:r>
             <w:r>
               <w:rPr>
                 <w:noProof/>
                 <w:webHidden/>
+                <w:lang w:val="en-GB"/>
               </w:rPr>
               <w:fldChar w:fldCharType="end"/>
             </w:r>
@@ -2334,9 +2371,10 @@
               <w:noProof/>
               <w:sz w:val="22"/>
               <w:szCs w:val="22"/>
+              <w:lang w:val="en-GB"/>
             </w:rPr>
           </w:pPr>
-          <w:hyperlink w:anchor="_Toc517605625" w:history="1">
+          <w:hyperlink w:anchor="_Toc517881738" w:history="1">
             <w:r>
               <w:rPr>
                 <w:rStyle w:val="Hyperlink"/>
@@ -2353,6 +2391,7 @@
                 <w:noProof/>
                 <w:sz w:val="22"/>
                 <w:szCs w:val="22"/>
+                <w:lang w:val="en-GB"/>
               </w:rPr>
               <w:tab/>
             </w:r>
@@ -2370,6 +2409,7 @@
               <w:rPr>
                 <w:noProof/>
                 <w:webHidden/>
+                <w:lang w:val="en-GB"/>
               </w:rPr>
               <w:tab/>
             </w:r>
@@ -2377,6 +2417,7 @@
               <w:rPr>
                 <w:noProof/>
                 <w:webHidden/>
+                <w:lang w:val="en-GB"/>
               </w:rPr>
               <w:fldChar w:fldCharType="begin"/>
             </w:r>
@@ -2384,19 +2425,22 @@
               <w:rPr>
                 <w:noProof/>
                 <w:webHidden/>
-              </w:rPr>
-              <w:instrText xml:space="preserve"> PAGEREF _Toc517605625 \h </w:instrText>
+                <w:lang w:val="en-GB"/>
+              </w:rPr>
+              <w:instrText xml:space="preserve"> PAGEREF _Toc517881738 \h </w:instrText>
             </w:r>
             <w:r>
               <w:rPr>
                 <w:noProof/>
                 <w:webHidden/>
+                <w:lang w:val="en-GB"/>
               </w:rPr>
             </w:r>
             <w:r>
               <w:rPr>
                 <w:noProof/>
                 <w:webHidden/>
+                <w:lang w:val="en-GB"/>
               </w:rPr>
               <w:fldChar w:fldCharType="separate"/>
             </w:r>
@@ -2404,13 +2448,15 @@
               <w:rPr>
                 <w:noProof/>
                 <w:webHidden/>
-              </w:rPr>
-              <w:t>9</w:t>
+                <w:lang w:val="en-GB"/>
+              </w:rPr>
+              <w:t>10</w:t>
             </w:r>
             <w:r>
               <w:rPr>
                 <w:noProof/>
                 <w:webHidden/>
+                <w:lang w:val="en-GB"/>
               </w:rPr>
               <w:fldChar w:fldCharType="end"/>
             </w:r>
@@ -2428,9 +2474,10 @@
               <w:noProof/>
               <w:sz w:val="22"/>
               <w:szCs w:val="22"/>
+              <w:lang w:val="en-GB"/>
             </w:rPr>
           </w:pPr>
-          <w:hyperlink w:anchor="_Toc517605626" w:history="1">
+          <w:hyperlink w:anchor="_Toc517881739" w:history="1">
             <w:r>
               <w:rPr>
                 <w:rStyle w:val="Hyperlink"/>
@@ -2447,6 +2494,7 @@
                 <w:noProof/>
                 <w:sz w:val="22"/>
                 <w:szCs w:val="22"/>
+                <w:lang w:val="en-GB"/>
               </w:rPr>
               <w:tab/>
             </w:r>
@@ -2464,6 +2512,7 @@
               <w:rPr>
                 <w:noProof/>
                 <w:webHidden/>
+                <w:lang w:val="en-GB"/>
               </w:rPr>
               <w:tab/>
             </w:r>
@@ -2471,6 +2520,7 @@
               <w:rPr>
                 <w:noProof/>
                 <w:webHidden/>
+                <w:lang w:val="en-GB"/>
               </w:rPr>
               <w:fldChar w:fldCharType="begin"/>
             </w:r>
@@ -2478,19 +2528,22 @@
               <w:rPr>
                 <w:noProof/>
                 <w:webHidden/>
-              </w:rPr>
-              <w:instrText xml:space="preserve"> PAGEREF _Toc517605626 \h </w:instrText>
+                <w:lang w:val="en-GB"/>
+              </w:rPr>
+              <w:instrText xml:space="preserve"> PAGEREF _Toc517881739 \h </w:instrText>
             </w:r>
             <w:r>
               <w:rPr>
                 <w:noProof/>
                 <w:webHidden/>
+                <w:lang w:val="en-GB"/>
               </w:rPr>
             </w:r>
             <w:r>
               <w:rPr>
                 <w:noProof/>
                 <w:webHidden/>
+                <w:lang w:val="en-GB"/>
               </w:rPr>
               <w:fldChar w:fldCharType="separate"/>
             </w:r>
@@ -2498,13 +2551,15 @@
               <w:rPr>
                 <w:noProof/>
                 <w:webHidden/>
-              </w:rPr>
-              <w:t>10</w:t>
+                <w:lang w:val="en-GB"/>
+              </w:rPr>
+              <w:t>11</w:t>
             </w:r>
             <w:r>
               <w:rPr>
                 <w:noProof/>
                 <w:webHidden/>
+                <w:lang w:val="en-GB"/>
               </w:rPr>
               <w:fldChar w:fldCharType="end"/>
             </w:r>
@@ -2518,9 +2573,10 @@
               <w:noProof/>
               <w:sz w:val="22"/>
               <w:szCs w:val="22"/>
+              <w:lang w:val="en-GB"/>
             </w:rPr>
           </w:pPr>
-          <w:hyperlink w:anchor="_Toc517605627" w:history="1">
+          <w:hyperlink w:anchor="_Toc517881740" w:history="1">
             <w:r>
               <w:rPr>
                 <w:rStyle w:val="Hyperlink"/>
@@ -2539,6 +2595,7 @@
                 <w:noProof/>
                 <w:sz w:val="22"/>
                 <w:szCs w:val="22"/>
+                <w:lang w:val="en-GB"/>
               </w:rPr>
               <w:tab/>
             </w:r>
@@ -2558,6 +2615,7 @@
               <w:rPr>
                 <w:noProof/>
                 <w:webHidden/>
+                <w:lang w:val="en-GB"/>
               </w:rPr>
               <w:tab/>
             </w:r>
@@ -2565,6 +2623,7 @@
               <w:rPr>
                 <w:noProof/>
                 <w:webHidden/>
+                <w:lang w:val="en-GB"/>
               </w:rPr>
               <w:fldChar w:fldCharType="begin"/>
             </w:r>
@@ -2572,19 +2631,22 @@
               <w:rPr>
                 <w:noProof/>
                 <w:webHidden/>
-              </w:rPr>
-              <w:instrText xml:space="preserve"> PAGEREF _Toc517605627 \h </w:instrText>
+                <w:lang w:val="en-GB"/>
+              </w:rPr>
+              <w:instrText xml:space="preserve"> PAGEREF _Toc517881740 \h </w:instrText>
             </w:r>
             <w:r>
               <w:rPr>
                 <w:noProof/>
                 <w:webHidden/>
+                <w:lang w:val="en-GB"/>
               </w:rPr>
             </w:r>
             <w:r>
               <w:rPr>
                 <w:noProof/>
                 <w:webHidden/>
+                <w:lang w:val="en-GB"/>
               </w:rPr>
               <w:fldChar w:fldCharType="separate"/>
             </w:r>
@@ -2592,13 +2654,15 @@
               <w:rPr>
                 <w:noProof/>
                 <w:webHidden/>
-              </w:rPr>
-              <w:t>10</w:t>
+                <w:lang w:val="en-GB"/>
+              </w:rPr>
+              <w:t>11</w:t>
             </w:r>
             <w:r>
               <w:rPr>
                 <w:noProof/>
                 <w:webHidden/>
+                <w:lang w:val="en-GB"/>
               </w:rPr>
               <w:fldChar w:fldCharType="end"/>
             </w:r>
@@ -2616,9 +2680,10 @@
               <w:noProof/>
               <w:sz w:val="22"/>
               <w:szCs w:val="22"/>
+              <w:lang w:val="en-GB"/>
             </w:rPr>
           </w:pPr>
-          <w:hyperlink w:anchor="_Toc517605628" w:history="1">
+          <w:hyperlink w:anchor="_Toc517881741" w:history="1">
             <w:r>
               <w:rPr>
                 <w:rStyle w:val="Hyperlink"/>
@@ -2635,6 +2700,7 @@
                 <w:noProof/>
                 <w:sz w:val="22"/>
                 <w:szCs w:val="22"/>
+                <w:lang w:val="en-GB"/>
               </w:rPr>
               <w:tab/>
             </w:r>
@@ -2652,6 +2718,7 @@
               <w:rPr>
                 <w:noProof/>
                 <w:webHidden/>
+                <w:lang w:val="en-GB"/>
               </w:rPr>
               <w:tab/>
             </w:r>
@@ -2659,6 +2726,7 @@
               <w:rPr>
                 <w:noProof/>
                 <w:webHidden/>
+                <w:lang w:val="en-GB"/>
               </w:rPr>
               <w:fldChar w:fldCharType="begin"/>
             </w:r>
@@ -2666,19 +2734,22 @@
               <w:rPr>
                 <w:noProof/>
                 <w:webHidden/>
-              </w:rPr>
-              <w:instrText xml:space="preserve"> PAGEREF _Toc517605628 \h </w:instrText>
+                <w:lang w:val="en-GB"/>
+              </w:rPr>
+              <w:instrText xml:space="preserve"> PAGEREF _Toc517881741 \h </w:instrText>
             </w:r>
             <w:r>
               <w:rPr>
                 <w:noProof/>
                 <w:webHidden/>
+                <w:lang w:val="en-GB"/>
               </w:rPr>
             </w:r>
             <w:r>
               <w:rPr>
                 <w:noProof/>
                 <w:webHidden/>
+                <w:lang w:val="en-GB"/>
               </w:rPr>
               <w:fldChar w:fldCharType="separate"/>
             </w:r>
@@ -2686,13 +2757,15 @@
               <w:rPr>
                 <w:noProof/>
                 <w:webHidden/>
-              </w:rPr>
-              <w:t>10</w:t>
+                <w:lang w:val="en-GB"/>
+              </w:rPr>
+              <w:t>11</w:t>
             </w:r>
             <w:r>
               <w:rPr>
                 <w:noProof/>
                 <w:webHidden/>
+                <w:lang w:val="en-GB"/>
               </w:rPr>
               <w:fldChar w:fldCharType="end"/>
             </w:r>
@@ -2710,9 +2783,10 @@
               <w:noProof/>
               <w:sz w:val="22"/>
               <w:szCs w:val="22"/>
+              <w:lang w:val="en-GB"/>
             </w:rPr>
           </w:pPr>
-          <w:hyperlink w:anchor="_Toc517605629" w:history="1">
+          <w:hyperlink w:anchor="_Toc517881742" w:history="1">
             <w:r>
               <w:rPr>
                 <w:rStyle w:val="Hyperlink"/>
@@ -2730,6 +2804,7 @@
                 <w:noProof/>
                 <w:sz w:val="22"/>
                 <w:szCs w:val="22"/>
+                <w:lang w:val="en-GB"/>
               </w:rPr>
               <w:tab/>
             </w:r>
@@ -2748,6 +2823,7 @@
               <w:rPr>
                 <w:noProof/>
                 <w:webHidden/>
+                <w:lang w:val="en-GB"/>
               </w:rPr>
               <w:tab/>
             </w:r>
@@ -2755,6 +2831,7 @@
               <w:rPr>
                 <w:noProof/>
                 <w:webHidden/>
+                <w:lang w:val="en-GB"/>
               </w:rPr>
               <w:fldChar w:fldCharType="begin"/>
             </w:r>
@@ -2762,19 +2839,22 @@
               <w:rPr>
                 <w:noProof/>
                 <w:webHidden/>
-              </w:rPr>
-              <w:instrText xml:space="preserve"> PAGEREF _Toc517605629 \h </w:instrText>
+                <w:lang w:val="en-GB"/>
+              </w:rPr>
+              <w:instrText xml:space="preserve"> PAGEREF _Toc517881742 \h </w:instrText>
             </w:r>
             <w:r>
               <w:rPr>
                 <w:noProof/>
                 <w:webHidden/>
+                <w:lang w:val="en-GB"/>
               </w:rPr>
             </w:r>
             <w:r>
               <w:rPr>
                 <w:noProof/>
                 <w:webHidden/>
+                <w:lang w:val="en-GB"/>
               </w:rPr>
               <w:fldChar w:fldCharType="separate"/>
             </w:r>
@@ -2782,13 +2862,15 @@
               <w:rPr>
                 <w:noProof/>
                 <w:webHidden/>
-              </w:rPr>
-              <w:t>12</w:t>
+                <w:lang w:val="en-GB"/>
+              </w:rPr>
+              <w:t>13</w:t>
             </w:r>
             <w:r>
               <w:rPr>
                 <w:noProof/>
                 <w:webHidden/>
+                <w:lang w:val="en-GB"/>
               </w:rPr>
               <w:fldChar w:fldCharType="end"/>
             </w:r>
@@ -2806,9 +2888,10 @@
               <w:noProof/>
               <w:sz w:val="22"/>
               <w:szCs w:val="22"/>
+              <w:lang w:val="en-GB"/>
             </w:rPr>
           </w:pPr>
-          <w:hyperlink w:anchor="_Toc517605630" w:history="1">
+          <w:hyperlink w:anchor="_Toc517881743" w:history="1">
             <w:r>
               <w:rPr>
                 <w:rStyle w:val="Hyperlink"/>
@@ -2827,6 +2910,7 @@
                 <w:noProof/>
                 <w:sz w:val="22"/>
                 <w:szCs w:val="22"/>
+                <w:lang w:val="en-GB"/>
               </w:rPr>
               <w:tab/>
             </w:r>
@@ -2846,6 +2930,7 @@
               <w:rPr>
                 <w:noProof/>
                 <w:webHidden/>
+                <w:lang w:val="en-GB"/>
               </w:rPr>
               <w:tab/>
             </w:r>
@@ -2853,6 +2938,7 @@
               <w:rPr>
                 <w:noProof/>
                 <w:webHidden/>
+                <w:lang w:val="en-GB"/>
               </w:rPr>
               <w:fldChar w:fldCharType="begin"/>
             </w:r>
@@ -2860,19 +2946,22 @@
               <w:rPr>
                 <w:noProof/>
                 <w:webHidden/>
-              </w:rPr>
-              <w:instrText xml:space="preserve"> PAGEREF _Toc517605630 \h </w:instrText>
+                <w:lang w:val="en-GB"/>
+              </w:rPr>
+              <w:instrText xml:space="preserve"> PAGEREF _Toc517881743 \h </w:instrText>
             </w:r>
             <w:r>
               <w:rPr>
                 <w:noProof/>
                 <w:webHidden/>
+                <w:lang w:val="en-GB"/>
               </w:rPr>
             </w:r>
             <w:r>
               <w:rPr>
                 <w:noProof/>
                 <w:webHidden/>
+                <w:lang w:val="en-GB"/>
               </w:rPr>
               <w:fldChar w:fldCharType="separate"/>
             </w:r>
@@ -2880,13 +2969,15 @@
               <w:rPr>
                 <w:noProof/>
                 <w:webHidden/>
-              </w:rPr>
-              <w:t>13</w:t>
+                <w:lang w:val="en-GB"/>
+              </w:rPr>
+              <w:t>14</w:t>
             </w:r>
             <w:r>
               <w:rPr>
                 <w:noProof/>
                 <w:webHidden/>
+                <w:lang w:val="en-GB"/>
               </w:rPr>
               <w:fldChar w:fldCharType="end"/>
             </w:r>
@@ -2904,9 +2995,10 @@
               <w:noProof/>
               <w:sz w:val="22"/>
               <w:szCs w:val="22"/>
+              <w:lang w:val="en-GB"/>
             </w:rPr>
           </w:pPr>
-          <w:hyperlink w:anchor="_Toc517605631" w:history="1">
+          <w:hyperlink w:anchor="_Toc517881744" w:history="1">
             <w:r>
               <w:rPr>
                 <w:rStyle w:val="Hyperlink"/>
@@ -2925,6 +3017,7 @@
                 <w:noProof/>
                 <w:sz w:val="22"/>
                 <w:szCs w:val="22"/>
+                <w:lang w:val="en-GB"/>
               </w:rPr>
               <w:tab/>
             </w:r>
@@ -2944,6 +3037,7 @@
               <w:rPr>
                 <w:noProof/>
                 <w:webHidden/>
+                <w:lang w:val="en-GB"/>
               </w:rPr>
               <w:tab/>
             </w:r>
@@ -2951,6 +3045,7 @@
               <w:rPr>
                 <w:noProof/>
                 <w:webHidden/>
+                <w:lang w:val="en-GB"/>
               </w:rPr>
               <w:fldChar w:fldCharType="begin"/>
             </w:r>
@@ -2958,19 +3053,22 @@
               <w:rPr>
                 <w:noProof/>
                 <w:webHidden/>
-              </w:rPr>
-              <w:instrText xml:space="preserve"> PAGEREF _Toc517605631 \h </w:instrText>
+                <w:lang w:val="en-GB"/>
+              </w:rPr>
+              <w:instrText xml:space="preserve"> PAGEREF _Toc517881744 \h </w:instrText>
             </w:r>
             <w:r>
               <w:rPr>
                 <w:noProof/>
                 <w:webHidden/>
+                <w:lang w:val="en-GB"/>
               </w:rPr>
             </w:r>
             <w:r>
               <w:rPr>
                 <w:noProof/>
                 <w:webHidden/>
+                <w:lang w:val="en-GB"/>
               </w:rPr>
               <w:fldChar w:fldCharType="separate"/>
             </w:r>
@@ -2978,13 +3076,15 @@
               <w:rPr>
                 <w:noProof/>
                 <w:webHidden/>
-              </w:rPr>
-              <w:t>14</w:t>
+                <w:lang w:val="en-GB"/>
+              </w:rPr>
+              <w:t>15</w:t>
             </w:r>
             <w:r>
               <w:rPr>
                 <w:noProof/>
                 <w:webHidden/>
+                <w:lang w:val="en-GB"/>
               </w:rPr>
               <w:fldChar w:fldCharType="end"/>
             </w:r>
@@ -3002,9 +3102,10 @@
               <w:noProof/>
               <w:sz w:val="22"/>
               <w:szCs w:val="22"/>
+              <w:lang w:val="en-GB"/>
             </w:rPr>
           </w:pPr>
-          <w:hyperlink w:anchor="_Toc517605632" w:history="1">
+          <w:hyperlink w:anchor="_Toc517881745" w:history="1">
             <w:r>
               <w:rPr>
                 <w:rStyle w:val="Hyperlink"/>
@@ -3021,6 +3122,7 @@
                 <w:noProof/>
                 <w:sz w:val="22"/>
                 <w:szCs w:val="22"/>
+                <w:lang w:val="en-GB"/>
               </w:rPr>
               <w:tab/>
             </w:r>
@@ -3038,6 +3140,7 @@
               <w:rPr>
                 <w:noProof/>
                 <w:webHidden/>
+                <w:lang w:val="en-GB"/>
               </w:rPr>
               <w:tab/>
             </w:r>
@@ -3045,6 +3148,7 @@
               <w:rPr>
                 <w:noProof/>
                 <w:webHidden/>
+                <w:lang w:val="en-GB"/>
               </w:rPr>
               <w:fldChar w:fldCharType="begin"/>
             </w:r>
@@ -3052,19 +3156,22 @@
               <w:rPr>
                 <w:noProof/>
                 <w:webHidden/>
-              </w:rPr>
-              <w:instrText xml:space="preserve"> PAGEREF _Toc517605632 \h </w:instrText>
+                <w:lang w:val="en-GB"/>
+              </w:rPr>
+              <w:instrText xml:space="preserve"> PAGEREF _Toc517881745 \h </w:instrText>
             </w:r>
             <w:r>
               <w:rPr>
                 <w:noProof/>
                 <w:webHidden/>
+                <w:lang w:val="en-GB"/>
               </w:rPr>
             </w:r>
             <w:r>
               <w:rPr>
                 <w:noProof/>
                 <w:webHidden/>
+                <w:lang w:val="en-GB"/>
               </w:rPr>
               <w:fldChar w:fldCharType="separate"/>
             </w:r>
@@ -3072,13 +3179,15 @@
               <w:rPr>
                 <w:noProof/>
                 <w:webHidden/>
-              </w:rPr>
-              <w:t>14</w:t>
+                <w:lang w:val="en-GB"/>
+              </w:rPr>
+              <w:t>15</w:t>
             </w:r>
             <w:r>
               <w:rPr>
                 <w:noProof/>
                 <w:webHidden/>
+                <w:lang w:val="en-GB"/>
               </w:rPr>
               <w:fldChar w:fldCharType="end"/>
             </w:r>
@@ -3296,21 +3405,35 @@
           <w:kern w:val="3"/>
           <w:lang w:val="en-GB" w:eastAsia="zh-CN" w:bidi="hi-IN"/>
         </w:rPr>
-        <w:t xml:space="preserve">High fidelity predictions on the trend of bicycle’s usage on shared bike services is crucial to keep a quality service for the </w:t>
-      </w:r>
-      <w:r>
-        <w:rPr>
-          <w:kern w:val="3"/>
-          <w:lang w:val="en-GB" w:eastAsia="zh-CN" w:bidi="hi-IN"/>
-        </w:rPr>
-        <w:t>citizens</w:t>
-      </w:r>
-      <w:r>
-        <w:rPr>
-          <w:kern w:val="3"/>
-          <w:lang w:val="en-GB" w:eastAsia="zh-CN" w:bidi="hi-IN"/>
-        </w:rPr>
-        <w:t>.</w:t>
+        <w:t xml:space="preserve">High fidelity predictions on the trend of bicycle’s usage </w:t>
+      </w:r>
+      <w:r>
+        <w:rPr>
+          <w:kern w:val="3"/>
+          <w:lang w:val="en-GB" w:eastAsia="zh-CN" w:bidi="hi-IN"/>
+        </w:rPr>
+        <w:t>are</w:t>
+      </w:r>
+      <w:r>
+        <w:rPr>
+          <w:kern w:val="3"/>
+          <w:lang w:val="en-GB" w:eastAsia="zh-CN" w:bidi="hi-IN"/>
+        </w:rPr>
+        <w:t xml:space="preserve"> crucial to keep a quality </w:t>
+      </w:r>
+      <w:r>
+        <w:rPr>
+          <w:kern w:val="3"/>
+          <w:lang w:val="en-GB" w:eastAsia="zh-CN" w:bidi="hi-IN"/>
+        </w:rPr>
+        <w:t>bike sharing service</w:t>
+      </w:r>
+      <w:r>
+        <w:rPr>
+          <w:kern w:val="3"/>
+          <w:lang w:val="en-GB" w:eastAsia="zh-CN" w:bidi="hi-IN"/>
+        </w:rPr>
+        <w:t xml:space="preserve"> for the citizens.</w:t>
       </w:r>
     </w:p>
     <w:p>
@@ -3331,7 +3454,21 @@
           <w:kern w:val="3"/>
           <w:lang w:val="en-GB" w:eastAsia="zh-CN" w:bidi="hi-IN"/>
         </w:rPr>
-        <w:t>This task explores a dataset of historical data from the bike sharing service in Washington D</w:t>
+        <w:t xml:space="preserve">This task explores a dataset of historical </w:t>
+      </w:r>
+      <w:r>
+        <w:rPr>
+          <w:kern w:val="3"/>
+          <w:lang w:val="en-GB" w:eastAsia="zh-CN" w:bidi="hi-IN"/>
+        </w:rPr>
+        <w:t>records</w:t>
+      </w:r>
+      <w:r>
+        <w:rPr>
+          <w:kern w:val="3"/>
+          <w:lang w:val="en-GB" w:eastAsia="zh-CN" w:bidi="hi-IN"/>
+        </w:rPr>
+        <w:t xml:space="preserve"> from the bike sharing service in Washington D</w:t>
       </w:r>
       <w:r>
         <w:rPr>
@@ -3359,7 +3496,21 @@
           <w:kern w:val="3"/>
           <w:lang w:val="en-GB" w:eastAsia="zh-CN" w:bidi="hi-IN"/>
         </w:rPr>
-        <w:t xml:space="preserve"> and produces a neural network model capable of predict the intensity of usage of the service during a time frame from now to the following 5 days.</w:t>
+        <w:t xml:space="preserve"> and </w:t>
+      </w:r>
+      <w:r>
+        <w:rPr>
+          <w:kern w:val="3"/>
+          <w:lang w:val="en-GB" w:eastAsia="zh-CN" w:bidi="hi-IN"/>
+        </w:rPr>
+        <w:t>starting from that I developed</w:t>
+      </w:r>
+      <w:r>
+        <w:rPr>
+          <w:kern w:val="3"/>
+          <w:lang w:val="en-GB" w:eastAsia="zh-CN" w:bidi="hi-IN"/>
+        </w:rPr>
+        <w:t xml:space="preserve"> a neural network model capable of predict the intensity of usage of the service during a time frame from now to the following 5 days.</w:t>
       </w:r>
     </w:p>
     <w:p>
@@ -3445,7 +3596,7 @@
           <w:lang w:val="en-GB" w:eastAsia="zh-CN" w:bidi="hi-IN"/>
         </w:rPr>
       </w:pPr>
-      <w:bookmarkStart w:id="1" w:name="_Toc517605617"/>
+      <w:bookmarkStart w:id="0" w:name="_Toc517881730"/>
       <w:r>
         <w:rPr>
           <w:b/>
@@ -3458,7 +3609,7 @@
         <w:lastRenderedPageBreak/>
         <w:t>Introduction</w:t>
       </w:r>
-      <w:bookmarkEnd w:id="1"/>
+      <w:bookmarkEnd w:id="0"/>
     </w:p>
     <w:p>
       <w:pPr>
@@ -3483,19 +3634,7 @@
         <w:rPr>
           <w:lang w:val="en-GB"/>
         </w:rPr>
-        <w:t>Big data analysis is growing more and more thankfully to the increasing amount of data available for research. Lot of cities are moving to a more sustainable condition, for a better living of the citizen</w:t>
-      </w:r>
-      <w:r>
-        <w:rPr>
-          <w:lang w:val="en-GB"/>
-        </w:rPr>
-        <w:t>s</w:t>
-      </w:r>
-      <w:r>
-        <w:rPr>
-          <w:lang w:val="en-GB"/>
-        </w:rPr>
-        <w:t xml:space="preserve"> and to prevent global issues such air pollution or global warming.</w:t>
+        <w:t>Big data analysis is growing more and more thankfully to the increasing amount of data available for research. Lot of cities are moving to a more sustainable condition, for a better living of the citizens and to prevent global issues such air pollution or global warming.</w:t>
       </w:r>
     </w:p>
     <w:p>
@@ -3515,19 +3654,7 @@
         <w:rPr>
           <w:lang w:val="en-GB"/>
         </w:rPr>
-        <w:t xml:space="preserve">Governments are </w:t>
-      </w:r>
-      <w:r>
-        <w:rPr>
-          <w:lang w:val="en-GB"/>
-        </w:rPr>
-        <w:t>investing money for</w:t>
-      </w:r>
-      <w:r>
-        <w:rPr>
-          <w:lang w:val="en-GB"/>
-        </w:rPr>
-        <w:t xml:space="preserve"> new and more eco-friendly ways of transportation in their cities. Washington D.C. had made his choice and installed a shared bicycle system for a green and cheap mobility. </w:t>
+        <w:t xml:space="preserve">Governments are investing money for new and more eco-friendly ways of transportation in their cities. Washington D.C. had made his choice and installed a shared bicycle system for a green and cheap mobility. </w:t>
       </w:r>
       <w:r>
         <w:rPr>
@@ -3762,15 +3889,7 @@
               <w:kern w:val="3"/>
               <w:lang w:val="en-GB" w:eastAsia="zh-CN" w:bidi="hi-IN"/>
             </w:rPr>
-            <w:t xml:space="preserve"> </w:t>
-          </w:r>
-          <w:r>
-            <w:rPr>
-              <w:noProof/>
-              <w:kern w:val="3"/>
-              <w:lang w:val="en-GB" w:eastAsia="zh-CN" w:bidi="hi-IN"/>
-            </w:rPr>
-            <w:t>[1]</w:t>
+            <w:t xml:space="preserve"> [1]</w:t>
           </w:r>
           <w:r>
             <w:rPr>
@@ -3786,6 +3905,13 @@
           <w:kern w:val="3"/>
           <w:lang w:val="en-GB" w:eastAsia="zh-CN" w:bidi="hi-IN"/>
         </w:rPr>
+        <w:t xml:space="preserve"> such this</w:t>
+      </w:r>
+      <w:r>
+        <w:rPr>
+          <w:kern w:val="3"/>
+          <w:lang w:val="en-GB" w:eastAsia="zh-CN" w:bidi="hi-IN"/>
+        </w:rPr>
         <w:t>.</w:t>
       </w:r>
     </w:p>
@@ -3870,7 +3996,37 @@
           <w:kern w:val="3"/>
           <w:lang w:val="en-GB" w:eastAsia="zh-CN" w:bidi="hi-IN"/>
         </w:rPr>
-        <w:t>This platform can produce valuable information useful for the management of the service to overcome problems regarding high demand of bicycles in the clue hours and optimizing the maintenance of the service.</w:t>
+        <w:t>This platform can produce valuable information useful for the management of the service</w:t>
+      </w:r>
+      <w:r>
+        <w:rPr>
+          <w:kern w:val="3"/>
+          <w:lang w:val="en-GB" w:eastAsia="zh-CN" w:bidi="hi-IN"/>
+        </w:rPr>
+        <w:t xml:space="preserve">. </w:t>
+      </w:r>
+      <w:proofErr w:type="gramStart"/>
+      <w:r>
+        <w:rPr>
+          <w:kern w:val="3"/>
+          <w:lang w:val="en-GB" w:eastAsia="zh-CN" w:bidi="hi-IN"/>
+        </w:rPr>
+        <w:t>Therefore</w:t>
+      </w:r>
+      <w:proofErr w:type="gramEnd"/>
+      <w:r>
+        <w:rPr>
+          <w:kern w:val="3"/>
+          <w:lang w:val="en-GB" w:eastAsia="zh-CN" w:bidi="hi-IN"/>
+        </w:rPr>
+        <w:t xml:space="preserve"> is possible</w:t>
+      </w:r>
+      <w:r>
+        <w:rPr>
+          <w:kern w:val="3"/>
+          <w:lang w:val="en-GB" w:eastAsia="zh-CN" w:bidi="hi-IN"/>
+        </w:rPr>
+        <w:t xml:space="preserve"> to overcome problems regarding high demand of bicycles in the clue hours and optimizing the maintenance of the service.</w:t>
       </w:r>
     </w:p>
     <w:p>
@@ -3978,7 +4134,7 @@
           <w:lang w:val="en-GB" w:eastAsia="zh-CN" w:bidi="hi-IN"/>
         </w:rPr>
       </w:pPr>
-      <w:bookmarkStart w:id="2" w:name="_Toc517605618"/>
+      <w:bookmarkStart w:id="1" w:name="_Toc517881731"/>
       <w:r>
         <w:rPr>
           <w:b/>
@@ -3990,7 +4146,7 @@
         </w:rPr>
         <w:t>Preliminaries</w:t>
       </w:r>
-      <w:bookmarkEnd w:id="2"/>
+      <w:bookmarkEnd w:id="1"/>
     </w:p>
     <w:p>
       <w:pPr>
@@ -4019,7 +4175,7 @@
           <w:lang w:val="en-GB" w:eastAsia="zh-CN" w:bidi="hi-IN"/>
         </w:rPr>
       </w:pPr>
-      <w:bookmarkStart w:id="3" w:name="_Toc517605619"/>
+      <w:bookmarkStart w:id="2" w:name="_Toc517881732"/>
       <w:r>
         <w:rPr>
           <w:rFonts w:ascii="Times New Roman" w:hAnsi="Times New Roman" w:cs="Times New Roman"/>
@@ -4030,7 +4186,7 @@
         </w:rPr>
         <w:t>The Dataset</w:t>
       </w:r>
-      <w:bookmarkEnd w:id="3"/>
+      <w:bookmarkEnd w:id="2"/>
     </w:p>
     <w:p>
       <w:pPr>
@@ -4144,8 +4300,8 @@
         </w:rPr>
         <w:t xml:space="preserve"> </w:t>
       </w:r>
-      <w:bookmarkStart w:id="4" w:name="_Ref517105491"/>
-      <w:bookmarkStart w:id="5" w:name="_Toc517605620"/>
+      <w:bookmarkStart w:id="3" w:name="_Ref517105491"/>
+      <w:bookmarkStart w:id="4" w:name="_Toc517881733"/>
       <w:r>
         <w:rPr>
           <w:b/>
@@ -4157,8 +4313,8 @@
         </w:rPr>
         <w:t>Content</w:t>
       </w:r>
+      <w:bookmarkEnd w:id="3"/>
       <w:bookmarkEnd w:id="4"/>
-      <w:bookmarkEnd w:id="5"/>
     </w:p>
     <w:p>
       <w:pPr>
@@ -4333,6 +4489,7 @@
           <w:rStyle w:val="Strong"/>
           <w:lang w:val="en-GB"/>
         </w:rPr>
+        <w:lastRenderedPageBreak/>
         <w:t>yr</w:t>
       </w:r>
       <w:proofErr w:type="spellEnd"/>
@@ -4367,7 +4524,6 @@
           <w:rStyle w:val="Strong"/>
           <w:lang w:val="en-GB"/>
         </w:rPr>
-        <w:lastRenderedPageBreak/>
         <w:t>mnth</w:t>
       </w:r>
       <w:proofErr w:type="spellEnd"/>
@@ -4968,7 +5124,7 @@
         </w:rPr>
         <w:t xml:space="preserve">  </w:t>
       </w:r>
-      <w:bookmarkStart w:id="6" w:name="_Toc517605621"/>
+      <w:bookmarkStart w:id="5" w:name="_Toc517881734"/>
       <w:r>
         <w:rPr>
           <w:b/>
@@ -4991,7 +5147,7 @@
         </w:rPr>
         <w:t>s</w:t>
       </w:r>
-      <w:bookmarkEnd w:id="6"/>
+      <w:bookmarkEnd w:id="5"/>
     </w:p>
     <w:p>
       <w:pPr>
@@ -5009,27 +5165,7 @@
     </w:p>
     <w:p>
       <w:pPr>
-        <w:widowControl w:val="0"/>
-        <w:suppressAutoHyphens/>
-        <w:autoSpaceDN w:val="0"/>
-        <w:ind w:firstLine="58"/>
-        <w:jc w:val="both"/>
-        <w:textAlignment w:val="baseline"/>
-        <w:rPr>
-          <w:kern w:val="3"/>
-          <w:lang w:val="en-GB" w:eastAsia="zh-CN" w:bidi="hi-IN"/>
-        </w:rPr>
-      </w:pPr>
-      <w:r>
-        <w:rPr>
-          <w:kern w:val="3"/>
-          <w:lang w:val="en-GB" w:eastAsia="zh-CN" w:bidi="hi-IN"/>
-        </w:rPr>
-        <w:t>To better understand the nature of the task I extracted insights form the dataset.</w:t>
-      </w:r>
-    </w:p>
-    <w:p>
-      <w:pPr>
+        <w:keepNext/>
         <w:widowControl w:val="0"/>
         <w:suppressAutoHyphens/>
         <w:autoSpaceDN w:val="0"/>
@@ -5037,16 +5173,158 @@
         <w:jc w:val="center"/>
         <w:textAlignment w:val="baseline"/>
         <w:rPr>
-          <w:kern w:val="3"/>
-          <w:lang w:val="en-GB" w:eastAsia="zh-CN" w:bidi="hi-IN"/>
-        </w:rPr>
-      </w:pPr>
+          <w:lang w:val="en-GB"/>
+        </w:rPr>
+      </w:pPr>
+      <w:r>
+        <w:rPr>
+          <w:kern w:val="3"/>
+          <w:lang w:val="en-GB" w:eastAsia="zh-CN" w:bidi="hi-IN"/>
+        </w:rPr>
+        <w:t>To better understand the nature of the task I extracted insights form the dataset.</w:t>
+      </w:r>
       <w:r>
         <w:rPr>
           <w:noProof/>
-          <w:kern w:val="3"/>
-          <w:lang w:val="en-GB" w:eastAsia="zh-CN" w:bidi="hi-IN"/>
-        </w:rPr>
+          <w:lang w:val="en-GB" w:eastAsia="zh-CN" w:bidi="hi-IN"/>
+        </w:rPr>
+        <w:t xml:space="preserve"> </w:t>
+      </w:r>
+      <w:r>
+        <w:rPr>
+          <w:noProof/>
+          <w:lang w:val="en-GB" w:eastAsia="zh-CN" w:bidi="hi-IN"/>
+        </w:rPr>
+        <w:drawing>
+          <wp:inline distT="0" distB="0" distL="0" distR="0" wp14:anchorId="499CCA1A" wp14:editId="1F0227E1">
+            <wp:extent cx="5264101" cy="2914650"/>
+            <wp:effectExtent l="0" t="0" r="0" b="0"/>
+            <wp:docPr id="7" name="Picture 7"/>
+            <wp:cNvGraphicFramePr>
+              <a:graphicFrameLocks xmlns:a="http://schemas.openxmlformats.org/drawingml/2006/main" noChangeAspect="1"/>
+            </wp:cNvGraphicFramePr>
+            <a:graphic xmlns:a="http://schemas.openxmlformats.org/drawingml/2006/main">
+              <a:graphicData uri="http://schemas.openxmlformats.org/drawingml/2006/picture">
+                <pic:pic xmlns:pic="http://schemas.openxmlformats.org/drawingml/2006/picture">
+                  <pic:nvPicPr>
+                    <pic:cNvPr id="0" name="Picture 6"/>
+                    <pic:cNvPicPr>
+                      <a:picLocks noChangeAspect="1" noChangeArrowheads="1"/>
+                    </pic:cNvPicPr>
+                  </pic:nvPicPr>
+                  <pic:blipFill rotWithShape="1">
+                    <a:blip r:embed="rId9" cstate="print">
+                      <a:extLst>
+                        <a:ext uri="{28A0092B-C50C-407E-A947-70E740481C1C}">
+                          <a14:useLocalDpi xmlns:a14="http://schemas.microsoft.com/office/drawing/2010/main" val="0"/>
+                        </a:ext>
+                      </a:extLst>
+                    </a:blip>
+                    <a:srcRect l="7597" r="8480"/>
+                    <a:stretch/>
+                  </pic:blipFill>
+                  <pic:spPr bwMode="auto">
+                    <a:xfrm>
+                      <a:off x="0" y="0"/>
+                      <a:ext cx="5290802" cy="2929434"/>
+                    </a:xfrm>
+                    <a:prstGeom prst="rect">
+                      <a:avLst/>
+                    </a:prstGeom>
+                    <a:noFill/>
+                    <a:ln>
+                      <a:noFill/>
+                    </a:ln>
+                    <a:extLst>
+                      <a:ext uri="{53640926-AAD7-44D8-BBD7-CCE9431645EC}">
+                        <a14:shadowObscured xmlns:a14="http://schemas.microsoft.com/office/drawing/2010/main"/>
+                      </a:ext>
+                    </a:extLst>
+                  </pic:spPr>
+                </pic:pic>
+              </a:graphicData>
+            </a:graphic>
+          </wp:inline>
+        </w:drawing>
+      </w:r>
+    </w:p>
+    <w:p>
+      <w:pPr>
+        <w:pStyle w:val="Caption"/>
+        <w:jc w:val="center"/>
+        <w:rPr>
+          <w:kern w:val="3"/>
+          <w:lang w:val="en-GB" w:eastAsia="zh-CN" w:bidi="hi-IN"/>
+        </w:rPr>
+      </w:pPr>
+      <w:bookmarkStart w:id="6" w:name="_Ref517882875"/>
+      <w:bookmarkStart w:id="7" w:name="_Ref517882889"/>
+      <w:r>
+        <w:rPr>
+          <w:lang w:val="en-GB"/>
+        </w:rPr>
+        <w:t xml:space="preserve">Figure </w:t>
+      </w:r>
+      <w:r>
+        <w:rPr>
+          <w:lang w:val="en-GB"/>
+        </w:rPr>
+        <w:fldChar w:fldCharType="begin"/>
+      </w:r>
+      <w:r>
+        <w:rPr>
+          <w:lang w:val="en-GB"/>
+        </w:rPr>
+        <w:instrText xml:space="preserve"> SEQ Figure \* ARABIC </w:instrText>
+      </w:r>
+      <w:r>
+        <w:rPr>
+          <w:lang w:val="en-GB"/>
+        </w:rPr>
+        <w:fldChar w:fldCharType="separate"/>
+      </w:r>
+      <w:r>
+        <w:rPr>
+          <w:noProof/>
+          <w:lang w:val="en-GB"/>
+        </w:rPr>
+        <w:t>1</w:t>
+      </w:r>
+      <w:r>
+        <w:rPr>
+          <w:lang w:val="en-GB"/>
+        </w:rPr>
+        <w:fldChar w:fldCharType="end"/>
+      </w:r>
+      <w:bookmarkEnd w:id="7"/>
+      <w:r>
+        <w:rPr>
+          <w:lang w:val="en-GB"/>
+        </w:rPr>
+        <w:t xml:space="preserve"> - Monthly distribution of usage</w:t>
+      </w:r>
+      <w:bookmarkEnd w:id="6"/>
+    </w:p>
+    <w:p>
+      <w:pPr>
+        <w:keepNext/>
+        <w:widowControl w:val="0"/>
+        <w:suppressAutoHyphens/>
+        <w:autoSpaceDN w:val="0"/>
+        <w:ind w:firstLine="58"/>
+        <w:jc w:val="center"/>
+        <w:textAlignment w:val="baseline"/>
+        <w:rPr>
+          <w:lang w:val="en-GB"/>
+        </w:rPr>
+      </w:pPr>
+      <w:r>
+        <w:rPr>
+          <w:noProof/>
+          <w:kern w:val="3"/>
+          <w:lang w:val="en-GB" w:eastAsia="zh-CN" w:bidi="hi-IN"/>
+        </w:rPr>
+        <w:lastRenderedPageBreak/>
         <w:drawing>
           <wp:inline distT="0" distB="0" distL="0" distR="0" wp14:anchorId="24B32604" wp14:editId="07C63E86">
             <wp:extent cx="5238750" cy="2931470"/>
@@ -5065,7 +5343,7 @@
                     </pic:cNvPicPr>
                   </pic:nvPicPr>
                   <pic:blipFill rotWithShape="1">
-                    <a:blip r:embed="rId9" cstate="print">
+                    <a:blip r:embed="rId10" cstate="print">
                       <a:extLst>
                         <a:ext uri="{28A0092B-C50C-407E-A947-70E740481C1C}">
                           <a14:useLocalDpi xmlns:a14="http://schemas.microsoft.com/office/drawing/2010/main" val="0"/>
@@ -5102,6 +5380,61 @@
     </w:p>
     <w:p>
       <w:pPr>
+        <w:pStyle w:val="Caption"/>
+        <w:jc w:val="center"/>
+        <w:rPr>
+          <w:kern w:val="3"/>
+          <w:lang w:val="en-GB" w:eastAsia="zh-CN" w:bidi="hi-IN"/>
+        </w:rPr>
+      </w:pPr>
+      <w:bookmarkStart w:id="8" w:name="_Ref517882894"/>
+      <w:r>
+        <w:rPr>
+          <w:lang w:val="en-GB"/>
+        </w:rPr>
+        <w:t xml:space="preserve">Figure </w:t>
+      </w:r>
+      <w:r>
+        <w:rPr>
+          <w:lang w:val="en-GB"/>
+        </w:rPr>
+        <w:fldChar w:fldCharType="begin"/>
+      </w:r>
+      <w:r>
+        <w:rPr>
+          <w:lang w:val="en-GB"/>
+        </w:rPr>
+        <w:instrText xml:space="preserve"> SEQ Figure \* ARABIC </w:instrText>
+      </w:r>
+      <w:r>
+        <w:rPr>
+          <w:lang w:val="en-GB"/>
+        </w:rPr>
+        <w:fldChar w:fldCharType="separate"/>
+      </w:r>
+      <w:r>
+        <w:rPr>
+          <w:noProof/>
+          <w:lang w:val="en-GB"/>
+        </w:rPr>
+        <w:t>2</w:t>
+      </w:r>
+      <w:r>
+        <w:rPr>
+          <w:lang w:val="en-GB"/>
+        </w:rPr>
+        <w:fldChar w:fldCharType="end"/>
+      </w:r>
+      <w:bookmarkEnd w:id="8"/>
+      <w:r>
+        <w:rPr>
+          <w:lang w:val="en-GB"/>
+        </w:rPr>
+        <w:t xml:space="preserve"> - Season wise hourly distribution of counts</w:t>
+      </w:r>
+    </w:p>
+    <w:p>
+      <w:pPr>
         <w:widowControl w:val="0"/>
         <w:suppressAutoHyphens/>
         <w:autoSpaceDN w:val="0"/>
@@ -5109,6 +5442,32 @@
         <w:jc w:val="both"/>
         <w:textAlignment w:val="baseline"/>
         <w:rPr>
+          <w:lang w:val="en-GB"/>
+        </w:rPr>
+      </w:pPr>
+      <w:r>
+        <w:rPr>
+          <w:kern w:val="3"/>
+          <w:lang w:val="en-GB" w:eastAsia="zh-CN" w:bidi="hi-IN"/>
+        </w:rPr>
+        <w:t xml:space="preserve">Where: </w:t>
+      </w:r>
+      <w:r>
+        <w:rPr>
+          <w:lang w:val="en-GB"/>
+        </w:rPr>
+        <w:t>1: Winter, 2: Spring, 3: Summer, 4: Fall</w:t>
+      </w:r>
+    </w:p>
+    <w:p>
+      <w:pPr>
+        <w:widowControl w:val="0"/>
+        <w:suppressAutoHyphens/>
+        <w:autoSpaceDN w:val="0"/>
+        <w:ind w:firstLine="58"/>
+        <w:jc w:val="both"/>
+        <w:textAlignment w:val="baseline"/>
+        <w:rPr>
           <w:noProof/>
           <w:kern w:val="3"/>
           <w:lang w:val="en-GB" w:eastAsia="zh-CN" w:bidi="hi-IN"/>
@@ -5116,30 +5475,158 @@
       </w:pPr>
       <w:r>
         <w:rPr>
-          <w:kern w:val="3"/>
-          <w:lang w:val="en-GB" w:eastAsia="zh-CN" w:bidi="hi-IN"/>
-        </w:rPr>
-        <w:t xml:space="preserve">Where: </w:t>
-      </w:r>
-      <w:r>
-        <w:rPr>
-          <w:lang w:val="en-GB"/>
-        </w:rPr>
-        <w:t>1: Winter, 2: Spring, 3: Summer, 4: Fall</w:t>
-      </w:r>
-    </w:p>
-    <w:p>
-      <w:pPr>
+          <w:noProof/>
+          <w:kern w:val="3"/>
+          <w:lang w:val="en-GB" w:eastAsia="zh-CN" w:bidi="hi-IN"/>
+        </w:rPr>
+        <w:t xml:space="preserve">From </w:t>
+      </w:r>
+      <w:r>
+        <w:rPr>
+          <w:noProof/>
+          <w:kern w:val="3"/>
+          <w:lang w:val="en-GB" w:eastAsia="zh-CN" w:bidi="hi-IN"/>
+        </w:rPr>
+        <w:fldChar w:fldCharType="begin"/>
+      </w:r>
+      <w:r>
+        <w:rPr>
+          <w:noProof/>
+          <w:kern w:val="3"/>
+          <w:lang w:val="en-GB" w:eastAsia="zh-CN" w:bidi="hi-IN"/>
+        </w:rPr>
+        <w:instrText xml:space="preserve"> REF _Ref517882889 \h </w:instrText>
+      </w:r>
+      <w:r>
+        <w:rPr>
+          <w:noProof/>
+          <w:kern w:val="3"/>
+          <w:lang w:val="en-GB" w:eastAsia="zh-CN" w:bidi="hi-IN"/>
+        </w:rPr>
+      </w:r>
+      <w:r>
+        <w:rPr>
+          <w:noProof/>
+          <w:kern w:val="3"/>
+          <w:lang w:val="en-GB" w:eastAsia="zh-CN" w:bidi="hi-IN"/>
+        </w:rPr>
+        <w:fldChar w:fldCharType="separate"/>
+      </w:r>
+      <w:r>
+        <w:rPr>
+          <w:lang w:val="en-GB"/>
+        </w:rPr>
+        <w:t xml:space="preserve">Figure </w:t>
+      </w:r>
+      <w:r>
+        <w:rPr>
+          <w:noProof/>
+          <w:lang w:val="en-GB"/>
+        </w:rPr>
+        <w:t>1</w:t>
+      </w:r>
+      <w:r>
+        <w:rPr>
+          <w:noProof/>
+          <w:kern w:val="3"/>
+          <w:lang w:val="en-GB" w:eastAsia="zh-CN" w:bidi="hi-IN"/>
+        </w:rPr>
+        <w:fldChar w:fldCharType="end"/>
+      </w:r>
+      <w:r>
+        <w:rPr>
+          <w:noProof/>
+          <w:kern w:val="3"/>
+          <w:lang w:val="en-GB" w:eastAsia="zh-CN" w:bidi="hi-IN"/>
+        </w:rPr>
+        <w:t xml:space="preserve"> and </w:t>
+      </w:r>
+      <w:r>
+        <w:rPr>
+          <w:noProof/>
+          <w:kern w:val="3"/>
+          <w:lang w:val="en-GB" w:eastAsia="zh-CN" w:bidi="hi-IN"/>
+        </w:rPr>
+        <w:fldChar w:fldCharType="begin"/>
+      </w:r>
+      <w:r>
+        <w:rPr>
+          <w:noProof/>
+          <w:kern w:val="3"/>
+          <w:lang w:val="en-GB" w:eastAsia="zh-CN" w:bidi="hi-IN"/>
+        </w:rPr>
+        <w:instrText xml:space="preserve"> REF _Ref517882894 \h </w:instrText>
+      </w:r>
+      <w:r>
+        <w:rPr>
+          <w:noProof/>
+          <w:kern w:val="3"/>
+          <w:lang w:val="en-GB" w:eastAsia="zh-CN" w:bidi="hi-IN"/>
+        </w:rPr>
+      </w:r>
+      <w:r>
+        <w:rPr>
+          <w:noProof/>
+          <w:kern w:val="3"/>
+          <w:lang w:val="en-GB" w:eastAsia="zh-CN" w:bidi="hi-IN"/>
+        </w:rPr>
+        <w:fldChar w:fldCharType="separate"/>
+      </w:r>
+      <w:r>
+        <w:rPr>
+          <w:lang w:val="en-GB"/>
+        </w:rPr>
+        <w:t xml:space="preserve">Figure </w:t>
+      </w:r>
+      <w:r>
+        <w:rPr>
+          <w:noProof/>
+          <w:lang w:val="en-GB"/>
+        </w:rPr>
+        <w:t>2</w:t>
+      </w:r>
+      <w:r>
+        <w:rPr>
+          <w:noProof/>
+          <w:kern w:val="3"/>
+          <w:lang w:val="en-GB" w:eastAsia="zh-CN" w:bidi="hi-IN"/>
+        </w:rPr>
+        <w:fldChar w:fldCharType="end"/>
+      </w:r>
+      <w:r>
+        <w:rPr>
+          <w:noProof/>
+          <w:kern w:val="3"/>
+          <w:lang w:val="en-GB" w:eastAsia="zh-CN" w:bidi="hi-IN"/>
+        </w:rPr>
+        <w:t xml:space="preserve"> is clear tha</w:t>
+      </w:r>
+      <w:r>
+        <w:rPr>
+          <w:noProof/>
+          <w:kern w:val="3"/>
+          <w:lang w:val="en-GB" w:eastAsia="zh-CN" w:bidi="hi-IN"/>
+        </w:rPr>
+        <w:t>t the usage is not omogeneous during the year. The trend is people prefer to ride bikes in the warm months of the year</w:t>
+      </w:r>
+      <w:r>
+        <w:rPr>
+          <w:noProof/>
+          <w:kern w:val="3"/>
+          <w:lang w:val="en-GB" w:eastAsia="zh-CN" w:bidi="hi-IN"/>
+        </w:rPr>
+        <w:t xml:space="preserve"> compared to the winter’s months</w:t>
+      </w:r>
+    </w:p>
+    <w:p>
+      <w:pPr>
+        <w:keepNext/>
         <w:widowControl w:val="0"/>
         <w:suppressAutoHyphens/>
         <w:autoSpaceDN w:val="0"/>
         <w:ind w:firstLine="58"/>
         <w:jc w:val="center"/>
         <w:textAlignment w:val="baseline"/>
-        <w:rPr>
-          <w:kern w:val="3"/>
-          <w:lang w:val="en-GB" w:eastAsia="zh-CN" w:bidi="hi-IN"/>
-        </w:rPr>
       </w:pPr>
       <w:r>
         <w:rPr>
@@ -5147,7 +5634,6 @@
           <w:kern w:val="3"/>
           <w:lang w:val="en-GB" w:eastAsia="zh-CN" w:bidi="hi-IN"/>
         </w:rPr>
-        <w:lastRenderedPageBreak/>
         <w:drawing>
           <wp:inline distT="0" distB="0" distL="0" distR="0" wp14:anchorId="5B5950B4" wp14:editId="0C79E1CF">
             <wp:extent cx="5191760" cy="2911371"/>
@@ -5166,7 +5652,7 @@
                     </pic:cNvPicPr>
                   </pic:nvPicPr>
                   <pic:blipFill rotWithShape="1">
-                    <a:blip r:embed="rId10">
+                    <a:blip r:embed="rId11">
                       <a:extLst>
                         <a:ext uri="{28A0092B-C50C-407E-A947-70E740481C1C}">
                           <a14:useLocalDpi xmlns:a14="http://schemas.microsoft.com/office/drawing/2010/main" val="0"/>
@@ -5203,6 +5689,62 @@
     </w:p>
     <w:p>
       <w:pPr>
+        <w:pStyle w:val="Caption"/>
+        <w:jc w:val="center"/>
+        <w:rPr>
+          <w:kern w:val="3"/>
+          <w:lang w:val="en-GB" w:eastAsia="zh-CN" w:bidi="hi-IN"/>
+        </w:rPr>
+      </w:pPr>
+      <w:r>
+        <w:rPr>
+          <w:lang w:val="en-GB"/>
+        </w:rPr>
+        <w:t xml:space="preserve">Figure </w:t>
+      </w:r>
+      <w:r>
+        <w:fldChar w:fldCharType="begin"/>
+      </w:r>
+      <w:r>
+        <w:rPr>
+          <w:lang w:val="en-GB"/>
+        </w:rPr>
+        <w:instrText xml:space="preserve"> SEQ Figure \* ARABIC </w:instrText>
+      </w:r>
+      <w:r>
+        <w:fldChar w:fldCharType="separate"/>
+      </w:r>
+      <w:r>
+        <w:rPr>
+          <w:noProof/>
+          <w:lang w:val="en-GB"/>
+        </w:rPr>
+        <w:t>3</w:t>
+      </w:r>
+      <w:r>
+        <w:fldChar w:fldCharType="end"/>
+      </w:r>
+      <w:r>
+        <w:rPr>
+          <w:lang w:val="en-GB"/>
+        </w:rPr>
+        <w:t xml:space="preserve"> – Day</w:t>
+      </w:r>
+      <w:r>
+        <w:rPr>
+          <w:lang w:val="en-GB"/>
+        </w:rPr>
+        <w:t xml:space="preserve"> </w:t>
+      </w:r>
+      <w:r>
+        <w:rPr>
+          <w:lang w:val="en-GB"/>
+        </w:rPr>
+        <w:t>wise hourly distribution of counts</w:t>
+      </w:r>
+    </w:p>
+    <w:p>
+      <w:pPr>
         <w:widowControl w:val="0"/>
         <w:suppressAutoHyphens/>
         <w:autoSpaceDN w:val="0"/>
@@ -5239,20 +5781,102 @@
           <w:kern w:val="3"/>
           <w:lang w:val="en-GB" w:eastAsia="zh-CN" w:bidi="hi-IN"/>
         </w:rPr>
-        <w:t>It’s clear that the usage of bicycles has a seamless evolution during the working days but on the weekend the behaviour of the customers has a drastic change.</w:t>
-      </w:r>
-    </w:p>
-    <w:p>
-      <w:pPr>
+        <w:t>From the collected data,</w:t>
+      </w:r>
+      <w:r>
+        <w:rPr>
+          <w:kern w:val="3"/>
+          <w:lang w:val="en-GB" w:eastAsia="zh-CN" w:bidi="hi-IN"/>
+        </w:rPr>
+        <w:t xml:space="preserve"> </w:t>
+      </w:r>
+      <w:r>
+        <w:rPr>
+          <w:kern w:val="3"/>
+          <w:lang w:val="en-GB" w:eastAsia="zh-CN" w:bidi="hi-IN"/>
+        </w:rPr>
+        <w:t>it</w:t>
+      </w:r>
+      <w:r>
+        <w:rPr>
+          <w:kern w:val="3"/>
+          <w:lang w:val="en-GB" w:eastAsia="zh-CN" w:bidi="hi-IN"/>
+        </w:rPr>
+        <w:t>’s clear that the usage of bicycles has a seamless evolution during the working days</w:t>
+      </w:r>
+      <w:r>
+        <w:rPr>
+          <w:kern w:val="3"/>
+          <w:lang w:val="en-GB" w:eastAsia="zh-CN" w:bidi="hi-IN"/>
+        </w:rPr>
+        <w:t>. The clue hours are the moments in which the people go and come back home from their job.</w:t>
+      </w:r>
+      <w:r>
+        <w:rPr>
+          <w:kern w:val="3"/>
+          <w:lang w:val="en-GB" w:eastAsia="zh-CN" w:bidi="hi-IN"/>
+        </w:rPr>
+        <w:t xml:space="preserve"> </w:t>
+      </w:r>
+      <w:r>
+        <w:rPr>
+          <w:kern w:val="3"/>
+          <w:lang w:val="en-GB" w:eastAsia="zh-CN" w:bidi="hi-IN"/>
+        </w:rPr>
+        <w:t>O</w:t>
+      </w:r>
+      <w:r>
+        <w:rPr>
+          <w:kern w:val="3"/>
+          <w:lang w:val="en-GB" w:eastAsia="zh-CN" w:bidi="hi-IN"/>
+        </w:rPr>
+        <w:t>n the weekend</w:t>
+      </w:r>
+      <w:r>
+        <w:rPr>
+          <w:kern w:val="3"/>
+          <w:lang w:val="en-GB" w:eastAsia="zh-CN" w:bidi="hi-IN"/>
+        </w:rPr>
+        <w:t xml:space="preserve"> </w:t>
+      </w:r>
+      <w:r>
+        <w:rPr>
+          <w:kern w:val="3"/>
+          <w:lang w:val="en-GB" w:eastAsia="zh-CN" w:bidi="hi-IN"/>
+        </w:rPr>
+        <w:t>instead,</w:t>
+      </w:r>
+      <w:r>
+        <w:rPr>
+          <w:kern w:val="3"/>
+          <w:lang w:val="en-GB" w:eastAsia="zh-CN" w:bidi="hi-IN"/>
+        </w:rPr>
+        <w:t xml:space="preserve"> the behaviour of the customers has a drastic change</w:t>
+      </w:r>
+      <w:r>
+        <w:rPr>
+          <w:kern w:val="3"/>
+          <w:lang w:val="en-GB" w:eastAsia="zh-CN" w:bidi="hi-IN"/>
+        </w:rPr>
+        <w:t>, with a more distribute usage during the daylight hours with a peak as midday</w:t>
+      </w:r>
+      <w:r>
+        <w:rPr>
+          <w:kern w:val="3"/>
+          <w:lang w:val="en-GB" w:eastAsia="zh-CN" w:bidi="hi-IN"/>
+        </w:rPr>
+        <w:t>.</w:t>
+      </w:r>
+    </w:p>
+    <w:p>
+      <w:pPr>
+        <w:keepNext/>
         <w:widowControl w:val="0"/>
         <w:suppressAutoHyphens/>
         <w:autoSpaceDN w:val="0"/>
         <w:ind w:firstLine="58"/>
         <w:jc w:val="center"/>
         <w:textAlignment w:val="baseline"/>
-        <w:rPr>
-          <w:lang w:val="en-GB" w:eastAsia="zh-CN" w:bidi="hi-IN"/>
-        </w:rPr>
       </w:pPr>
       <w:r>
         <w:rPr>
@@ -5260,6 +5884,7 @@
           <w:kern w:val="3"/>
           <w:lang w:val="en-GB" w:eastAsia="zh-CN" w:bidi="hi-IN"/>
         </w:rPr>
+        <w:lastRenderedPageBreak/>
         <w:drawing>
           <wp:inline distT="0" distB="0" distL="0" distR="0" wp14:anchorId="3AD88290" wp14:editId="1F15A947">
             <wp:extent cx="5259068" cy="2924175"/>
@@ -5278,7 +5903,7 @@
                     </pic:cNvPicPr>
                   </pic:nvPicPr>
                   <pic:blipFill rotWithShape="1">
-                    <a:blip r:embed="rId11" cstate="print">
+                    <a:blip r:embed="rId12" cstate="print">
                       <a:extLst>
                         <a:ext uri="{28A0092B-C50C-407E-A947-70E740481C1C}">
                           <a14:useLocalDpi xmlns:a14="http://schemas.microsoft.com/office/drawing/2010/main" val="0"/>
@@ -5315,6 +5940,49 @@
     </w:p>
     <w:p>
       <w:pPr>
+        <w:pStyle w:val="Caption"/>
+        <w:jc w:val="center"/>
+        <w:rPr>
+          <w:lang w:val="en-GB" w:eastAsia="zh-CN" w:bidi="hi-IN"/>
+        </w:rPr>
+      </w:pPr>
+      <w:r>
+        <w:rPr>
+          <w:lang w:val="en-GB"/>
+        </w:rPr>
+        <w:t xml:space="preserve">Figure </w:t>
+      </w:r>
+      <w:r>
+        <w:fldChar w:fldCharType="begin"/>
+      </w:r>
+      <w:r>
+        <w:rPr>
+          <w:lang w:val="en-GB"/>
+        </w:rPr>
+        <w:instrText xml:space="preserve"> SEQ Figure \* ARABIC </w:instrText>
+      </w:r>
+      <w:r>
+        <w:fldChar w:fldCharType="separate"/>
+      </w:r>
+      <w:r>
+        <w:rPr>
+          <w:noProof/>
+          <w:lang w:val="en-GB"/>
+        </w:rPr>
+        <w:t>4</w:t>
+      </w:r>
+      <w:r>
+        <w:fldChar w:fldCharType="end"/>
+      </w:r>
+      <w:r>
+        <w:rPr>
+          <w:lang w:val="en-GB"/>
+        </w:rPr>
+        <w:t xml:space="preserve"> - Weather based hourly distribution of counts</w:t>
+      </w:r>
+    </w:p>
+    <w:p>
+      <w:pPr>
         <w:widowControl w:val="0"/>
         <w:suppressAutoHyphens/>
         <w:autoSpaceDN w:val="0"/>
@@ -5419,89 +6087,11 @@
         </w:rPr>
         <w:t>Not only the type of the day has an influence but also the weather conditions.</w:t>
       </w:r>
-    </w:p>
-    <w:p>
-      <w:pPr>
-        <w:widowControl w:val="0"/>
-        <w:suppressAutoHyphens/>
-        <w:autoSpaceDN w:val="0"/>
-        <w:ind w:firstLine="58"/>
-        <w:textAlignment w:val="baseline"/>
-        <w:rPr>
-          <w:noProof/>
-          <w:lang w:val="en-GB" w:eastAsia="zh-CN" w:bidi="hi-IN"/>
-        </w:rPr>
-      </w:pPr>
-    </w:p>
-    <w:p>
-      <w:pPr>
-        <w:widowControl w:val="0"/>
-        <w:suppressAutoHyphens/>
-        <w:autoSpaceDN w:val="0"/>
-        <w:ind w:firstLine="58"/>
-        <w:jc w:val="center"/>
-        <w:textAlignment w:val="baseline"/>
-        <w:rPr>
-          <w:lang w:val="en-GB" w:eastAsia="zh-CN" w:bidi="hi-IN"/>
-        </w:rPr>
-      </w:pPr>
-      <w:r>
-        <w:rPr>
-          <w:noProof/>
-          <w:lang w:val="en-GB" w:eastAsia="zh-CN" w:bidi="hi-IN"/>
-        </w:rPr>
-        <w:lastRenderedPageBreak/>
-        <w:drawing>
-          <wp:inline distT="0" distB="0" distL="0" distR="0" wp14:anchorId="1D0BCFE7" wp14:editId="693392DA">
-            <wp:extent cx="5264101" cy="2914650"/>
-            <wp:effectExtent l="0" t="0" r="0" b="0"/>
-            <wp:docPr id="7" name="Picture 7"/>
-            <wp:cNvGraphicFramePr>
-              <a:graphicFrameLocks xmlns:a="http://schemas.openxmlformats.org/drawingml/2006/main" noChangeAspect="1"/>
-            </wp:cNvGraphicFramePr>
-            <a:graphic xmlns:a="http://schemas.openxmlformats.org/drawingml/2006/main">
-              <a:graphicData uri="http://schemas.openxmlformats.org/drawingml/2006/picture">
-                <pic:pic xmlns:pic="http://schemas.openxmlformats.org/drawingml/2006/picture">
-                  <pic:nvPicPr>
-                    <pic:cNvPr id="0" name="Picture 6"/>
-                    <pic:cNvPicPr>
-                      <a:picLocks noChangeAspect="1" noChangeArrowheads="1"/>
-                    </pic:cNvPicPr>
-                  </pic:nvPicPr>
-                  <pic:blipFill rotWithShape="1">
-                    <a:blip r:embed="rId12" cstate="print">
-                      <a:extLst>
-                        <a:ext uri="{28A0092B-C50C-407E-A947-70E740481C1C}">
-                          <a14:useLocalDpi xmlns:a14="http://schemas.microsoft.com/office/drawing/2010/main" val="0"/>
-                        </a:ext>
-                      </a:extLst>
-                    </a:blip>
-                    <a:srcRect l="7597" r="8480"/>
-                    <a:stretch/>
-                  </pic:blipFill>
-                  <pic:spPr bwMode="auto">
-                    <a:xfrm>
-                      <a:off x="0" y="0"/>
-                      <a:ext cx="5290802" cy="2929434"/>
-                    </a:xfrm>
-                    <a:prstGeom prst="rect">
-                      <a:avLst/>
-                    </a:prstGeom>
-                    <a:noFill/>
-                    <a:ln>
-                      <a:noFill/>
-                    </a:ln>
-                    <a:extLst>
-                      <a:ext uri="{53640926-AAD7-44D8-BBD7-CCE9431645EC}">
-                        <a14:shadowObscured xmlns:a14="http://schemas.microsoft.com/office/drawing/2010/main"/>
-                      </a:ext>
-                    </a:extLst>
-                  </pic:spPr>
-                </pic:pic>
-              </a:graphicData>
-            </a:graphic>
-          </wp:inline>
-        </w:drawing>
+      <w:r>
+        <w:rPr>
+          <w:lang w:val="en-GB" w:eastAsia="zh-CN" w:bidi="hi-IN"/>
+        </w:rPr>
+        <w:t xml:space="preserve"> As expected the usage of bikes during rainy weather has a reduction on the average of 40%</w:t>
       </w:r>
     </w:p>
     <w:p>
@@ -5530,7 +6120,7 @@
           <w:lang w:val="en-GB" w:eastAsia="zh-CN" w:bidi="hi-IN"/>
         </w:rPr>
       </w:pPr>
-      <w:bookmarkStart w:id="7" w:name="_Toc517605622"/>
+      <w:bookmarkStart w:id="9" w:name="_Toc517881735"/>
       <w:r>
         <w:rPr>
           <w:b/>
@@ -5542,7 +6132,7 @@
         </w:rPr>
         <w:t>Method</w:t>
       </w:r>
-      <w:bookmarkEnd w:id="7"/>
+      <w:bookmarkEnd w:id="9"/>
     </w:p>
     <w:p>
       <w:pPr>
@@ -5605,7 +6195,7 @@
           <w:lang w:val="en-GB" w:eastAsia="zh-CN" w:bidi="hi-IN"/>
         </w:rPr>
       </w:pPr>
-      <w:bookmarkStart w:id="8" w:name="__RefHeading__430_1578358783"/>
+      <w:bookmarkStart w:id="10" w:name="__RefHeading__430_1578358783"/>
       <w:r>
         <w:rPr>
           <w:b/>
@@ -5617,8 +6207,8 @@
         </w:rPr>
         <w:t xml:space="preserve"> </w:t>
       </w:r>
-      <w:bookmarkStart w:id="9" w:name="_Toc517605623"/>
-      <w:bookmarkEnd w:id="8"/>
+      <w:bookmarkStart w:id="11" w:name="_Toc517881736"/>
+      <w:bookmarkEnd w:id="10"/>
       <w:r>
         <w:rPr>
           <w:b/>
@@ -5630,7 +6220,7 @@
         </w:rPr>
         <w:t>Neural Network</w:t>
       </w:r>
-      <w:bookmarkEnd w:id="9"/>
+      <w:bookmarkEnd w:id="11"/>
     </w:p>
     <w:p>
       <w:pPr>
@@ -5645,7 +6235,7 @@
           <w:lang w:val="en-GB" w:eastAsia="zh-CN" w:bidi="hi-IN"/>
         </w:rPr>
       </w:pPr>
-      <w:bookmarkStart w:id="10" w:name="_Hlk517102745"/>
+      <w:bookmarkStart w:id="12" w:name="_Hlk517102745"/>
     </w:p>
     <w:p>
       <w:pPr>
@@ -5740,7 +6330,7 @@
           <w:lang w:val="en-GB" w:eastAsia="zh-CN" w:bidi="hi-IN"/>
         </w:rPr>
       </w:pPr>
-      <w:bookmarkStart w:id="11" w:name="_Toc517605624"/>
+      <w:bookmarkStart w:id="13" w:name="_Toc517881737"/>
       <w:r>
         <w:rPr>
           <w:rFonts w:ascii="Times New Roman" w:hAnsi="Times New Roman" w:cs="Times New Roman"/>
@@ -5751,7 +6341,7 @@
         </w:rPr>
         <w:t>Data preparation</w:t>
       </w:r>
-      <w:bookmarkEnd w:id="11"/>
+      <w:bookmarkEnd w:id="13"/>
     </w:p>
     <w:p>
       <w:pPr>
@@ -5941,6 +6531,12 @@
           <w:lang w:val="en-GB" w:eastAsia="zh-CN" w:bidi="hi-IN"/>
         </w:rPr>
         <w:t>’</w:t>
+      </w:r>
+      <w:r>
+        <w:rPr>
+          <w:lang w:val="en-GB" w:eastAsia="zh-CN" w:bidi="hi-IN"/>
+        </w:rPr>
+        <w:t>. They are superfluous and, if they are kept, they would produce noise causing a decrement of the performance.</w:t>
       </w:r>
     </w:p>
     <w:p>
@@ -5964,6 +6560,7 @@
           <w:noProof/>
           <w:lang w:val="en-GB" w:eastAsia="zh-CN" w:bidi="hi-IN"/>
         </w:rPr>
+        <w:lastRenderedPageBreak/>
         <w:drawing>
           <wp:inline distT="0" distB="0" distL="0" distR="0" wp14:anchorId="028CE884" wp14:editId="3133368B">
             <wp:extent cx="5391150" cy="723900"/>
@@ -6025,6 +6622,7 @@
           <w:lang w:val="en-GB"/>
         </w:rPr>
       </w:pPr>
+      <w:bookmarkStart w:id="14" w:name="_Ref517884322"/>
       <w:r>
         <w:rPr>
           <w:lang w:val="en-GB"/>
@@ -6054,7 +6652,7 @@
           <w:noProof/>
           <w:lang w:val="en-GB"/>
         </w:rPr>
-        <w:t>1</w:t>
+        <w:t>5</w:t>
       </w:r>
       <w:r>
         <w:rPr>
@@ -6062,6 +6660,7 @@
         </w:rPr>
         <w:fldChar w:fldCharType="end"/>
       </w:r>
+      <w:bookmarkEnd w:id="14"/>
       <w:r>
         <w:rPr>
           <w:lang w:val="en-GB"/>
@@ -6107,15 +6706,7 @@
         <w:rPr>
           <w:lang w:val="en-GB"/>
         </w:rPr>
-        <w:t xml:space="preserve">It’s clear from </w:t>
-      </w:r>
-      <w:commentRangeStart w:id="12"/>
-      <w:r>
-        <w:rPr>
-          <w:i/>
-          <w:lang w:val="en-GB"/>
-        </w:rPr>
-        <w:t>Figure 1</w:t>
+        <w:t>It’s clear from</w:t>
       </w:r>
       <w:r>
         <w:rPr>
@@ -6123,19 +6714,65 @@
         </w:rPr>
         <w:t xml:space="preserve"> </w:t>
       </w:r>
-      <w:commentRangeEnd w:id="12"/>
-      <w:r>
-        <w:rPr>
-          <w:rStyle w:val="CommentReference"/>
-          <w:lang w:val="en-GB"/>
-        </w:rPr>
-        <w:commentReference w:id="12"/>
-      </w:r>
-      <w:r>
-        <w:rPr>
-          <w:lang w:val="en-GB"/>
-        </w:rPr>
-        <w:t xml:space="preserve">that the attributes have different ranges of values. This is not yet suitable for machine learning. A process of normalization is required. </w:t>
+      <w:r>
+        <w:rPr>
+          <w:lang w:val="en-GB"/>
+        </w:rPr>
+        <w:fldChar w:fldCharType="begin"/>
+      </w:r>
+      <w:r>
+        <w:rPr>
+          <w:lang w:val="en-GB"/>
+        </w:rPr>
+        <w:instrText xml:space="preserve"> REF _Ref517884322 \h </w:instrText>
+      </w:r>
+      <w:r>
+        <w:rPr>
+          <w:lang w:val="en-GB"/>
+        </w:rPr>
+      </w:r>
+      <w:r>
+        <w:rPr>
+          <w:lang w:val="en-GB"/>
+        </w:rPr>
+        <w:fldChar w:fldCharType="separate"/>
+      </w:r>
+      <w:r>
+        <w:rPr>
+          <w:lang w:val="en-GB"/>
+        </w:rPr>
+        <w:t xml:space="preserve">Figure </w:t>
+      </w:r>
+      <w:r>
+        <w:rPr>
+          <w:noProof/>
+          <w:lang w:val="en-GB"/>
+        </w:rPr>
+        <w:t>5</w:t>
+      </w:r>
+      <w:r>
+        <w:rPr>
+          <w:lang w:val="en-GB"/>
+        </w:rPr>
+        <w:fldChar w:fldCharType="end"/>
+      </w:r>
+      <w:r>
+        <w:rPr>
+          <w:lang w:val="en-GB"/>
+        </w:rPr>
+        <w:t xml:space="preserve"> </w:t>
+      </w:r>
+      <w:r>
+        <w:rPr>
+          <w:lang w:val="en-GB"/>
+        </w:rPr>
+        <w:t>t</w:t>
+      </w:r>
+      <w:r>
+        <w:rPr>
+          <w:lang w:val="en-GB"/>
+        </w:rPr>
+        <w:t xml:space="preserve">hat the attributes have different ranges of values. This is not yet suitable for machine learning. A process of normalization is required. </w:t>
       </w:r>
     </w:p>
     <w:p>
@@ -6574,7 +7211,31 @@
         <w:rPr>
           <w:lang w:val="en-GB"/>
         </w:rPr>
-        <w:t>It’s necessary to export the scaler to keep the scaling factors saved. If not, it’s not possible to import the model from other files and perform a prediction.</w:t>
+        <w:t>It</w:t>
+      </w:r>
+      <w:r>
+        <w:rPr>
+          <w:lang w:val="en-GB"/>
+        </w:rPr>
+        <w:t xml:space="preserve"> i</w:t>
+      </w:r>
+      <w:r>
+        <w:rPr>
+          <w:lang w:val="en-GB"/>
+        </w:rPr>
+        <w:t>s necessary to export the scaler to keep the scaling factors saved. If not, it</w:t>
+      </w:r>
+      <w:r>
+        <w:rPr>
+          <w:lang w:val="en-GB"/>
+        </w:rPr>
+        <w:t xml:space="preserve"> i</w:t>
+      </w:r>
+      <w:r>
+        <w:rPr>
+          <w:lang w:val="en-GB"/>
+        </w:rPr>
+        <w:t>s not possible to import the model from other files and perform a prediction.</w:t>
       </w:r>
     </w:p>
     <w:p>
@@ -6604,7 +7265,19 @@
         <w:rPr>
           <w:lang w:val="en-GB"/>
         </w:rPr>
-        <w:t>to overcome the exclusion form the training set of rare entries.</w:t>
+        <w:t xml:space="preserve">to overcome the exclusion </w:t>
+      </w:r>
+      <w:r>
+        <w:rPr>
+          <w:lang w:val="en-GB"/>
+        </w:rPr>
+        <w:t>from</w:t>
+      </w:r>
+      <w:r>
+        <w:rPr>
+          <w:lang w:val="en-GB"/>
+        </w:rPr>
+        <w:t xml:space="preserve"> the training set of rare entries.</w:t>
       </w:r>
     </w:p>
     <w:p>
@@ -6626,7 +7299,44 @@
         <w:rPr>
           <w:lang w:val="en-GB"/>
         </w:rPr>
-        <w:t xml:space="preserve">It is possible to proceed to the creation of the training and testing sets. The number of entries is over 17000 so it possible to perform a split 90% for train set 10% test set. For each set it is mandatory to separate the class from the attributes. The resulting arrays are 4: </w:t>
+        <w:t xml:space="preserve">It is possible to proceed </w:t>
+      </w:r>
+      <w:r>
+        <w:rPr>
+          <w:lang w:val="en-GB"/>
+        </w:rPr>
+        <w:t>with</w:t>
+      </w:r>
+      <w:r>
+        <w:rPr>
+          <w:lang w:val="en-GB"/>
+        </w:rPr>
+        <w:t xml:space="preserve"> the creation of the training and testing sets. The number of entries is over 17000 so it possible to perform a split 90% for train set 10%</w:t>
+      </w:r>
+      <w:r>
+        <w:rPr>
+          <w:lang w:val="en-GB"/>
+        </w:rPr>
+        <w:t xml:space="preserve"> (</w:t>
+      </w:r>
+      <w:r>
+        <w:rPr>
+          <w:rFonts w:ascii="Cambria Math" w:hAnsi="Cambria Math" w:cs="Cambria Math"/>
+          <w:lang w:val="en-GB"/>
+        </w:rPr>
+        <w:t>≃</w:t>
+      </w:r>
+      <w:r>
+        <w:rPr>
+          <w:lang w:val="en-GB"/>
+        </w:rPr>
+        <w:t>1700 entries)</w:t>
+      </w:r>
+      <w:r>
+        <w:rPr>
+          <w:lang w:val="en-GB"/>
+        </w:rPr>
+        <w:t xml:space="preserve"> test set. For each set it is mandatory to separate the class from the attributes. The resulting arrays are 4: </w:t>
       </w:r>
       <w:proofErr w:type="spellStart"/>
       <w:r>
@@ -6706,7 +7416,7 @@
           <w:lang w:val="en-GB" w:eastAsia="zh-CN" w:bidi="hi-IN"/>
         </w:rPr>
       </w:pPr>
-      <w:bookmarkStart w:id="13" w:name="_Toc517605625"/>
+      <w:bookmarkStart w:id="15" w:name="_Toc517881738"/>
       <w:r>
         <w:rPr>
           <w:rFonts w:ascii="Times New Roman" w:hAnsi="Times New Roman" w:cs="Times New Roman"/>
@@ -6717,7 +7427,7 @@
         </w:rPr>
         <w:t>Model</w:t>
       </w:r>
-      <w:bookmarkEnd w:id="13"/>
+      <w:bookmarkEnd w:id="15"/>
     </w:p>
     <w:p>
       <w:pPr>
@@ -6874,6 +7584,7 @@
           <w:kern w:val="3"/>
           <w:lang w:val="en-GB" w:eastAsia="zh-CN" w:bidi="hi-IN"/>
         </w:rPr>
+        <w:lastRenderedPageBreak/>
         <w:t>Input layer: Dense layer, 64 neurons</w:t>
       </w:r>
     </w:p>
@@ -7074,7 +7785,6 @@
           <w:kern w:val="3"/>
           <w:lang w:val="en-GB" w:eastAsia="zh-CN" w:bidi="hi-IN"/>
         </w:rPr>
-        <w:lastRenderedPageBreak/>
         <w:t>Output layer: Dense layer 1 neuron</w:t>
       </w:r>
     </w:p>
@@ -7161,7 +7871,7 @@
                     </pic:cNvPicPr>
                   </pic:nvPicPr>
                   <pic:blipFill>
-                    <a:blip r:embed="rId17">
+                    <a:blip r:embed="rId14">
                       <a:extLst>
                         <a:ext uri="{28A0092B-C50C-407E-A947-70E740481C1C}">
                           <a14:useLocalDpi xmlns:a14="http://schemas.microsoft.com/office/drawing/2010/main" val="0"/>
@@ -7231,7 +7941,7 @@
           <w:noProof/>
           <w:lang w:val="en-GB"/>
         </w:rPr>
-        <w:t>2</w:t>
+        <w:t>6</w:t>
       </w:r>
       <w:r>
         <w:rPr>
@@ -7380,7 +8090,7 @@
           <w:lang w:val="en-GB" w:eastAsia="zh-CN" w:bidi="hi-IN"/>
         </w:rPr>
       </w:pPr>
-      <w:bookmarkStart w:id="14" w:name="_Toc517605626"/>
+      <w:bookmarkStart w:id="16" w:name="_Toc517881739"/>
       <w:r>
         <w:rPr>
           <w:rFonts w:ascii="Times New Roman" w:hAnsi="Times New Roman" w:cs="Times New Roman"/>
@@ -7391,7 +8101,7 @@
         </w:rPr>
         <w:t>Training and Export</w:t>
       </w:r>
-      <w:bookmarkEnd w:id="14"/>
+      <w:bookmarkEnd w:id="16"/>
     </w:p>
     <w:p>
       <w:pPr>
@@ -7575,7 +8285,21 @@
           <w:kern w:val="3"/>
           <w:lang w:val="en-GB" w:eastAsia="zh-CN" w:bidi="hi-IN"/>
         </w:rPr>
-        <w:t xml:space="preserve">For further usages of the same model it’s recommended to export the structure and the </w:t>
+        <w:t xml:space="preserve">For further usages of the same model </w:t>
+      </w:r>
+      <w:r>
+        <w:rPr>
+          <w:kern w:val="3"/>
+          <w:lang w:val="en-GB" w:eastAsia="zh-CN" w:bidi="hi-IN"/>
+        </w:rPr>
+        <w:t xml:space="preserve">I </w:t>
+      </w:r>
+      <w:r>
+        <w:rPr>
+          <w:kern w:val="3"/>
+          <w:lang w:val="en-GB" w:eastAsia="zh-CN" w:bidi="hi-IN"/>
+        </w:rPr>
+        <w:t xml:space="preserve">export the structure and the </w:t>
       </w:r>
       <w:r>
         <w:rPr>
@@ -7599,7 +8323,7 @@
         <w:t>it allows a fast deploy of the neural network in business applications.</w:t>
       </w:r>
     </w:p>
-    <w:bookmarkEnd w:id="10"/>
+    <w:bookmarkEnd w:id="12"/>
     <w:p>
       <w:pPr>
         <w:keepNext/>
@@ -7637,7 +8361,7 @@
         </w:rPr>
         <w:t xml:space="preserve"> </w:t>
       </w:r>
-      <w:bookmarkStart w:id="15" w:name="_Toc517605627"/>
+      <w:bookmarkStart w:id="17" w:name="_Toc517881740"/>
       <w:r>
         <w:rPr>
           <w:b/>
@@ -7649,7 +8373,7 @@
         </w:rPr>
         <w:t>Web Application</w:t>
       </w:r>
-      <w:bookmarkEnd w:id="15"/>
+      <w:bookmarkEnd w:id="17"/>
     </w:p>
     <w:p>
       <w:pPr>
@@ -7810,10 +8534,10 @@
           <w:lang w:val="en-GB" w:eastAsia="zh-CN" w:bidi="hi-IN"/>
         </w:rPr>
       </w:pPr>
-      <w:bookmarkStart w:id="16" w:name="_RESTful_API"/>
-      <w:bookmarkStart w:id="17" w:name="_Ref517442803"/>
-      <w:bookmarkStart w:id="18" w:name="_Toc517605628"/>
-      <w:bookmarkEnd w:id="16"/>
+      <w:bookmarkStart w:id="18" w:name="_RESTful_API"/>
+      <w:bookmarkStart w:id="19" w:name="_Ref517442803"/>
+      <w:bookmarkStart w:id="20" w:name="_Toc517881741"/>
+      <w:bookmarkEnd w:id="18"/>
       <w:r>
         <w:rPr>
           <w:rFonts w:ascii="Times New Roman" w:hAnsi="Times New Roman" w:cs="Times New Roman"/>
@@ -7822,10 +8546,11 @@
           <w:sz w:val="28"/>
           <w:lang w:val="en-GB" w:eastAsia="zh-CN" w:bidi="hi-IN"/>
         </w:rPr>
+        <w:lastRenderedPageBreak/>
         <w:t>RESTful API</w:t>
       </w:r>
-      <w:bookmarkEnd w:id="17"/>
-      <w:bookmarkEnd w:id="18"/>
+      <w:bookmarkEnd w:id="19"/>
+      <w:bookmarkEnd w:id="20"/>
     </w:p>
     <w:p>
       <w:pPr>
@@ -7866,32 +8591,10 @@
           <w:lang w:val="en-GB" w:eastAsia="zh-CN" w:bidi="hi-IN"/>
         </w:rPr>
       </w:pPr>
-    </w:p>
-    <w:p>
-      <w:pPr>
-        <w:rPr>
-          <w:lang w:val="en-GB" w:eastAsia="zh-CN" w:bidi="hi-IN"/>
-        </w:rPr>
-      </w:pPr>
-    </w:p>
-    <w:p>
-      <w:pPr>
-        <w:rPr>
-          <w:lang w:val="en-GB" w:eastAsia="zh-CN" w:bidi="hi-IN"/>
-        </w:rPr>
-      </w:pPr>
-    </w:p>
-    <w:p>
-      <w:pPr>
-        <w:rPr>
-          <w:lang w:val="en-GB" w:eastAsia="zh-CN" w:bidi="hi-IN"/>
-        </w:rPr>
-      </w:pPr>
-      <w:r>
-        <w:rPr>
-          <w:lang w:val="en-GB" w:eastAsia="zh-CN" w:bidi="hi-IN"/>
-        </w:rPr>
-        <w:lastRenderedPageBreak/>
+      <w:r>
+        <w:rPr>
+          <w:lang w:val="en-GB" w:eastAsia="zh-CN" w:bidi="hi-IN"/>
+        </w:rPr>
         <w:t xml:space="preserve">The json query structure </w:t>
       </w:r>
       <w:proofErr w:type="gramStart"/>
@@ -9727,7 +10430,21 @@
           <w:bdr w:val="none" w:sz="0" w:space="0" w:color="auto" w:frame="1"/>
           <w:lang w:val="en-GB"/>
         </w:rPr>
-        <w:t>The ‘list’ field contains all the predictions to be made. For each entry it’s mandatory to specify all the information about time and weather conditions as described in the example.</w:t>
+        <w:t>The ‘list’ field contains all the predictions to be made. For each entry it</w:t>
+      </w:r>
+      <w:r>
+        <w:rPr>
+          <w:bdr w:val="none" w:sz="0" w:space="0" w:color="auto" w:frame="1"/>
+          <w:lang w:val="en-GB"/>
+        </w:rPr>
+        <w:t xml:space="preserve"> i</w:t>
+      </w:r>
+      <w:r>
+        <w:rPr>
+          <w:bdr w:val="none" w:sz="0" w:space="0" w:color="auto" w:frame="1"/>
+          <w:lang w:val="en-GB"/>
+        </w:rPr>
+        <w:t>s mandatory to specify all the information about time and weather conditions as described in the example.</w:t>
       </w:r>
     </w:p>
     <w:p>
@@ -9976,21 +10693,35 @@
           <w:bdr w:val="none" w:sz="0" w:space="0" w:color="auto" w:frame="1"/>
           <w:lang w:val="en-GB"/>
         </w:rPr>
-        <w:t>predictions, the back-end side parse the json and print to a csv file all the clean entries submitted.</w:t>
-      </w:r>
-    </w:p>
-    <w:p>
-      <w:pPr>
+        <w:t>predictions, the back-end side parse</w:t>
+      </w:r>
+      <w:r>
         <w:rPr>
           <w:bdr w:val="none" w:sz="0" w:space="0" w:color="auto" w:frame="1"/>
           <w:lang w:val="en-GB"/>
         </w:rPr>
-      </w:pPr>
+        <w:t>s</w:t>
+      </w:r>
       <w:r>
         <w:rPr>
           <w:bdr w:val="none" w:sz="0" w:space="0" w:color="auto" w:frame="1"/>
           <w:lang w:val="en-GB"/>
         </w:rPr>
+        <w:t xml:space="preserve"> the json and print to a csv file all the clean entries submitted.</w:t>
+      </w:r>
+    </w:p>
+    <w:p>
+      <w:pPr>
+        <w:rPr>
+          <w:bdr w:val="none" w:sz="0" w:space="0" w:color="auto" w:frame="1"/>
+          <w:lang w:val="en-GB"/>
+        </w:rPr>
+      </w:pPr>
+      <w:r>
+        <w:rPr>
+          <w:bdr w:val="none" w:sz="0" w:space="0" w:color="auto" w:frame="1"/>
+          <w:lang w:val="en-GB"/>
+        </w:rPr>
         <w:t>Successively, the python script to make the actual prediction is called as child process of the server passing the file name of the dataset created before.</w:t>
       </w:r>
     </w:p>
@@ -10014,7 +10745,36 @@
           <w:bdr w:val="none" w:sz="0" w:space="0" w:color="auto" w:frame="1"/>
           <w:lang w:val="en-GB"/>
         </w:rPr>
-        <w:t xml:space="preserve">The script parses the dataset row by row and extract the time features from the </w:t>
+        <w:lastRenderedPageBreak/>
+        <w:t>The script parses the dataset row by row and extract</w:t>
+      </w:r>
+      <w:r>
+        <w:rPr>
+          <w:bdr w:val="none" w:sz="0" w:space="0" w:color="auto" w:frame="1"/>
+          <w:lang w:val="en-GB"/>
+        </w:rPr>
+        <w:t>s</w:t>
+      </w:r>
+      <w:r>
+        <w:rPr>
+          <w:bdr w:val="none" w:sz="0" w:space="0" w:color="auto" w:frame="1"/>
+          <w:lang w:val="en-GB"/>
+        </w:rPr>
+        <w:t xml:space="preserve"> the</w:t>
+      </w:r>
+      <w:r>
+        <w:rPr>
+          <w:bdr w:val="none" w:sz="0" w:space="0" w:color="auto" w:frame="1"/>
+          <w:lang w:val="en-GB"/>
+        </w:rPr>
+        <w:t xml:space="preserve"> required</w:t>
+      </w:r>
+      <w:r>
+        <w:rPr>
+          <w:bdr w:val="none" w:sz="0" w:space="0" w:color="auto" w:frame="1"/>
+          <w:lang w:val="en-GB"/>
+        </w:rPr>
+        <w:t xml:space="preserve"> time features from the </w:t>
       </w:r>
       <w:proofErr w:type="spellStart"/>
       <w:r>
@@ -10030,21 +10790,35 @@
           <w:bdr w:val="none" w:sz="0" w:space="0" w:color="auto" w:frame="1"/>
           <w:lang w:val="en-GB"/>
         </w:rPr>
-        <w:t>. As in the description of the source dataset, it’s mandatory to apply pre-normalization to the other attributes such temperature, humidity and wind speed.</w:t>
-      </w:r>
-    </w:p>
-    <w:p>
-      <w:pPr>
+        <w:t>. As in the description of the source dataset, it</w:t>
+      </w:r>
+      <w:r>
         <w:rPr>
           <w:bdr w:val="none" w:sz="0" w:space="0" w:color="auto" w:frame="1"/>
           <w:lang w:val="en-GB"/>
         </w:rPr>
-      </w:pPr>
+        <w:t xml:space="preserve"> i</w:t>
+      </w:r>
       <w:r>
         <w:rPr>
           <w:bdr w:val="none" w:sz="0" w:space="0" w:color="auto" w:frame="1"/>
           <w:lang w:val="en-GB"/>
         </w:rPr>
+        <w:t>s mandatory to apply pre-normalization to the other attributes such temperature, humidity and wind speed.</w:t>
+      </w:r>
+    </w:p>
+    <w:p>
+      <w:pPr>
+        <w:rPr>
+          <w:bdr w:val="none" w:sz="0" w:space="0" w:color="auto" w:frame="1"/>
+          <w:lang w:val="en-GB"/>
+        </w:rPr>
+      </w:pPr>
+      <w:r>
+        <w:rPr>
+          <w:bdr w:val="none" w:sz="0" w:space="0" w:color="auto" w:frame="1"/>
+          <w:lang w:val="en-GB"/>
+        </w:rPr>
         <w:t xml:space="preserve">The script also parses the nominal form of the weather conditions and substitutes it with the appropriate class. The algorithm that is applied is a </w:t>
       </w:r>
       <w:r>
@@ -10095,7 +10869,6 @@
           <w:bdr w:val="none" w:sz="0" w:space="0" w:color="auto" w:frame="1"/>
           <w:lang w:val="en-GB"/>
         </w:rPr>
-        <w:lastRenderedPageBreak/>
         <w:t>As soon as all the features are collected it’s necessary to import the scaler exported during the initial training step. The scaler applies the same transformation applied in the training set to be coherent.</w:t>
       </w:r>
     </w:p>
@@ -10212,7 +10985,7 @@
           <w:lang w:val="en-GB"/>
         </w:rPr>
       </w:pPr>
-      <w:bookmarkStart w:id="19" w:name="_Toc517605629"/>
+      <w:bookmarkStart w:id="21" w:name="_Toc517881742"/>
       <w:r>
         <w:rPr>
           <w:rFonts w:ascii="Times New Roman" w:hAnsi="Times New Roman" w:cs="Times New Roman"/>
@@ -10257,7 +11030,7 @@
         </w:rPr>
         <w:t>age</w:t>
       </w:r>
-      <w:bookmarkEnd w:id="19"/>
+      <w:bookmarkEnd w:id="21"/>
     </w:p>
     <w:p>
       <w:pPr>
@@ -10723,7 +11496,7 @@
         </w:rPr>
         <w:t xml:space="preserve">The chart is generated through the </w:t>
       </w:r>
-      <w:commentRangeStart w:id="20"/>
+      <w:commentRangeStart w:id="22"/>
       <w:r>
         <w:rPr>
           <w:bdr w:val="none" w:sz="0" w:space="0" w:color="auto" w:frame="1"/>
@@ -10731,13 +11504,13 @@
         </w:rPr>
         <w:t xml:space="preserve">Chart.js </w:t>
       </w:r>
-      <w:commentRangeEnd w:id="20"/>
+      <w:commentRangeEnd w:id="22"/>
       <w:r>
         <w:rPr>
           <w:rStyle w:val="CommentReference"/>
           <w:lang w:val="en-GB"/>
         </w:rPr>
-        <w:commentReference w:id="20"/>
+        <w:commentReference w:id="22"/>
       </w:r>
       <w:r>
         <w:rPr>
@@ -10863,7 +11636,7 @@
           <w:noProof/>
           <w:lang w:val="en-GB"/>
         </w:rPr>
-        <w:t>3</w:t>
+        <w:t>7</w:t>
       </w:r>
       <w:r>
         <w:rPr>
@@ -10912,7 +11685,7 @@
           <w:lang w:val="en-GB" w:eastAsia="zh-CN" w:bidi="hi-IN"/>
         </w:rPr>
       </w:pPr>
-      <w:bookmarkStart w:id="21" w:name="_Toc517605630"/>
+      <w:bookmarkStart w:id="23" w:name="_Toc517881743"/>
       <w:r>
         <w:rPr>
           <w:b/>
@@ -10922,22 +11695,21 @@
           <w:szCs w:val="28"/>
           <w:lang w:val="en-GB" w:eastAsia="zh-CN" w:bidi="hi-IN"/>
         </w:rPr>
-        <w:lastRenderedPageBreak/>
         <w:t>Results</w:t>
       </w:r>
-      <w:bookmarkEnd w:id="21"/>
-    </w:p>
-    <w:p>
-      <w:pPr>
-        <w:rPr>
-          <w:lang w:val="en-GB" w:eastAsia="zh-CN" w:bidi="hi-IN"/>
-        </w:rPr>
-      </w:pPr>
-    </w:p>
-    <w:p>
-      <w:pPr>
-        <w:rPr>
-          <w:lang w:val="en-GB" w:eastAsia="zh-CN" w:bidi="hi-IN"/>
+      <w:bookmarkEnd w:id="23"/>
+    </w:p>
+    <w:p>
+      <w:pPr>
+        <w:rPr>
+          <w:lang w:val="en-GB" w:eastAsia="zh-CN" w:bidi="hi-IN"/>
+        </w:rPr>
+      </w:pPr>
+    </w:p>
+    <w:p>
+      <w:pPr>
+        <w:rPr>
+          <w:lang w:val="en-GB"/>
         </w:rPr>
       </w:pPr>
       <w:r>
@@ -10976,22 +11748,6 @@
         </w:rPr>
         <w:t xml:space="preserve"> Further improvements would be more time consuming.</w:t>
       </w:r>
-    </w:p>
-    <w:p>
-      <w:pPr>
-        <w:keepNext/>
-        <w:jc w:val="center"/>
-        <w:rPr>
-          <w:noProof/>
-          <w:lang w:val="en-GB" w:eastAsia="zh-CN" w:bidi="hi-IN"/>
-        </w:rPr>
-      </w:pPr>
-    </w:p>
-    <w:p>
-      <w:pPr>
-        <w:keepNext/>
-        <w:jc w:val="center"/>
-      </w:pPr>
       <w:r>
         <w:rPr>
           <w:noProof/>
@@ -11049,6 +11805,8 @@
           </wp:inline>
         </w:drawing>
       </w:r>
+      <w:bookmarkStart w:id="24" w:name="_GoBack"/>
+      <w:bookmarkEnd w:id="24"/>
     </w:p>
     <w:p>
       <w:pPr>
@@ -11063,9 +11821,13 @@
         <w:rPr>
           <w:lang w:val="en-GB"/>
         </w:rPr>
+        <w:lastRenderedPageBreak/>
         <w:t xml:space="preserve">Figure </w:t>
       </w:r>
       <w:r>
+        <w:rPr>
+          <w:lang w:val="en-GB"/>
+        </w:rPr>
         <w:fldChar w:fldCharType="begin"/>
       </w:r>
       <w:r>
@@ -11075,6 +11837,9 @@
         <w:instrText xml:space="preserve"> SEQ Figure \* ARABIC </w:instrText>
       </w:r>
       <w:r>
+        <w:rPr>
+          <w:lang w:val="en-GB"/>
+        </w:rPr>
         <w:fldChar w:fldCharType="separate"/>
       </w:r>
       <w:r>
@@ -11082,9 +11847,12 @@
           <w:noProof/>
           <w:lang w:val="en-GB"/>
         </w:rPr>
-        <w:t>4</w:t>
-      </w:r>
-      <w:r>
+        <w:t>8</w:t>
+      </w:r>
+      <w:r>
+        <w:rPr>
+          <w:lang w:val="en-GB"/>
+        </w:rPr>
         <w:fldChar w:fldCharType="end"/>
       </w:r>
       <w:r>
@@ -11211,6 +11979,9 @@
       <w:pPr>
         <w:keepNext/>
         <w:jc w:val="center"/>
+        <w:rPr>
+          <w:lang w:val="en-GB"/>
+        </w:rPr>
       </w:pPr>
       <w:r>
         <w:rPr>
@@ -11283,6 +12054,9 @@
         <w:t xml:space="preserve">Figure </w:t>
       </w:r>
       <w:r>
+        <w:rPr>
+          <w:lang w:val="en-GB"/>
+        </w:rPr>
         <w:fldChar w:fldCharType="begin"/>
       </w:r>
       <w:r>
@@ -11292,6 +12066,9 @@
         <w:instrText xml:space="preserve"> SEQ Figure \* ARABIC </w:instrText>
       </w:r>
       <w:r>
+        <w:rPr>
+          <w:lang w:val="en-GB"/>
+        </w:rPr>
         <w:fldChar w:fldCharType="separate"/>
       </w:r>
       <w:r>
@@ -11299,9 +12076,12 @@
           <w:noProof/>
           <w:lang w:val="en-GB"/>
         </w:rPr>
-        <w:t>5</w:t>
-      </w:r>
-      <w:r>
+        <w:t>9</w:t>
+      </w:r>
+      <w:r>
+        <w:rPr>
+          <w:lang w:val="en-GB"/>
+        </w:rPr>
         <w:fldChar w:fldCharType="end"/>
       </w:r>
       <w:r>
@@ -11380,7 +12160,7 @@
           <w:lang w:val="en-GB"/>
         </w:rPr>
       </w:pPr>
-      <w:bookmarkStart w:id="22" w:name="_Ref517454704"/>
+      <w:bookmarkStart w:id="25" w:name="_Ref517454704"/>
       <w:r>
         <w:rPr>
           <w:lang w:val="en-GB"/>
@@ -11388,6 +12168,9 @@
         <w:t xml:space="preserve">Table </w:t>
       </w:r>
       <w:r>
+        <w:rPr>
+          <w:lang w:val="en-GB"/>
+        </w:rPr>
         <w:fldChar w:fldCharType="begin"/>
       </w:r>
       <w:r>
@@ -11397,6 +12180,9 @@
         <w:instrText xml:space="preserve"> SEQ Table \* ARABIC </w:instrText>
       </w:r>
       <w:r>
+        <w:rPr>
+          <w:lang w:val="en-GB"/>
+        </w:rPr>
         <w:fldChar w:fldCharType="separate"/>
       </w:r>
       <w:r>
@@ -11407,9 +12193,12 @@
         <w:t>1</w:t>
       </w:r>
       <w:r>
+        <w:rPr>
+          <w:lang w:val="en-GB"/>
+        </w:rPr>
         <w:fldChar w:fldCharType="end"/>
       </w:r>
-      <w:bookmarkEnd w:id="22"/>
+      <w:bookmarkEnd w:id="25"/>
       <w:r>
         <w:rPr>
           <w:lang w:val="en-GB"/>
@@ -11537,23 +12326,7 @@
                 <w:caps w:val="0"/>
                 <w:lang w:val="en-GB" w:eastAsia="zh-CN" w:bidi="hi-IN"/>
               </w:rPr>
-              <w:t>R</w:t>
-            </w:r>
-            <w:r>
-              <w:rPr>
-                <w:b w:val="0"/>
-                <w:caps w:val="0"/>
-                <w:lang w:val="en-GB" w:eastAsia="zh-CN" w:bidi="hi-IN"/>
-              </w:rPr>
-              <w:t>EP</w:t>
-            </w:r>
-            <w:r>
-              <w:rPr>
-                <w:b w:val="0"/>
-                <w:caps w:val="0"/>
-                <w:lang w:val="en-GB" w:eastAsia="zh-CN" w:bidi="hi-IN"/>
-              </w:rPr>
-              <w:t>tree</w:t>
+              <w:t>REPtree</w:t>
             </w:r>
             <w:proofErr w:type="spellEnd"/>
           </w:p>
@@ -11574,16 +12347,16 @@
               </w:rPr>
             </w:pPr>
             <w:r>
+              <w:rPr>
+                <w:lang w:val="en-GB"/>
+              </w:rPr>
               <w:t>57.644</w:t>
             </w:r>
             <w:r>
-              <w:t xml:space="preserve"> (+</w:t>
-            </w:r>
-            <w:r>
-              <w:t>32.06%</w:t>
-            </w:r>
-            <w:r>
-              <w:t>)</w:t>
+              <w:rPr>
+                <w:lang w:val="en-GB"/>
+              </w:rPr>
+              <w:t xml:space="preserve"> (+32.06%)</w:t>
             </w:r>
           </w:p>
         </w:tc>
@@ -11600,16 +12373,16 @@
               </w:rPr>
             </w:pPr>
             <w:r>
+              <w:rPr>
+                <w:lang w:val="en-GB"/>
+              </w:rPr>
               <w:t>86.933</w:t>
             </w:r>
             <w:r>
-              <w:t xml:space="preserve"> (+</w:t>
-            </w:r>
-            <w:r>
-              <w:t>24.83</w:t>
-            </w:r>
-            <w:r>
-              <w:t>%)</w:t>
+              <w:rPr>
+                <w:lang w:val="en-GB"/>
+              </w:rPr>
+              <w:t xml:space="preserve"> (+24.83%)</w:t>
             </w:r>
           </w:p>
         </w:tc>
@@ -11676,16 +12449,10 @@
               <w:t xml:space="preserve"> </w:t>
             </w:r>
             <w:r>
-              <w:t>(+</w:t>
-            </w:r>
-            <w:r>
-              <w:t>14.04</w:t>
-            </w:r>
-            <w:r>
-              <w:t>%</w:t>
-            </w:r>
-            <w:r>
-              <w:t>)</w:t>
+              <w:rPr>
+                <w:lang w:val="en-GB"/>
+              </w:rPr>
+              <w:t>(+14.04%)</w:t>
             </w:r>
           </w:p>
         </w:tc>
@@ -11705,31 +12472,13 @@
               <w:rPr>
                 <w:lang w:val="en-GB" w:eastAsia="zh-CN" w:bidi="hi-IN"/>
               </w:rPr>
-              <w:t>74.97</w:t>
+              <w:t>74.972</w:t>
             </w:r>
             <w:r>
               <w:rPr>
                 <w:lang w:val="en-GB" w:eastAsia="zh-CN" w:bidi="hi-IN"/>
               </w:rPr>
-              <w:t>2</w:t>
-            </w:r>
-            <w:r>
-              <w:rPr>
-                <w:lang w:val="en-GB" w:eastAsia="zh-CN" w:bidi="hi-IN"/>
-              </w:rPr>
-              <w:t xml:space="preserve"> (+</w:t>
-            </w:r>
-            <w:r>
-              <w:rPr>
-                <w:lang w:val="en-GB" w:eastAsia="zh-CN" w:bidi="hi-IN"/>
-              </w:rPr>
-              <w:t>7.65</w:t>
-            </w:r>
-            <w:r>
-              <w:rPr>
-                <w:lang w:val="en-GB" w:eastAsia="zh-CN" w:bidi="hi-IN"/>
-              </w:rPr>
-              <w:t>%)</w:t>
+              <w:t xml:space="preserve"> (+7.65%)</w:t>
             </w:r>
           </w:p>
         </w:tc>
@@ -11793,19 +12542,7 @@
               <w:rPr>
                 <w:lang w:val="en-GB" w:eastAsia="zh-CN" w:bidi="hi-IN"/>
               </w:rPr>
-              <w:t xml:space="preserve"> (+</w:t>
-            </w:r>
-            <w:r>
-              <w:rPr>
-                <w:lang w:val="en-GB" w:eastAsia="zh-CN" w:bidi="hi-IN"/>
-              </w:rPr>
-              <w:t>9.01</w:t>
-            </w:r>
-            <w:r>
-              <w:rPr>
-                <w:lang w:val="en-GB" w:eastAsia="zh-CN" w:bidi="hi-IN"/>
-              </w:rPr>
-              <w:t>%)</w:t>
+              <w:t xml:space="preserve"> (+9.01%)</w:t>
             </w:r>
           </w:p>
         </w:tc>
@@ -11831,19 +12568,7 @@
               <w:rPr>
                 <w:lang w:val="en-GB" w:eastAsia="zh-CN" w:bidi="hi-IN"/>
               </w:rPr>
-              <w:t xml:space="preserve"> (+</w:t>
-            </w:r>
-            <w:r>
-              <w:rPr>
-                <w:lang w:val="en-GB" w:eastAsia="zh-CN" w:bidi="hi-IN"/>
-              </w:rPr>
-              <w:t>3.03</w:t>
-            </w:r>
-            <w:r>
-              <w:rPr>
-                <w:lang w:val="en-GB" w:eastAsia="zh-CN" w:bidi="hi-IN"/>
-              </w:rPr>
-              <w:t>%)</w:t>
+              <w:t xml:space="preserve"> (+3.03%)</w:t>
             </w:r>
           </w:p>
         </w:tc>
@@ -12130,7 +12855,7 @@
           <w:lang w:val="en-GB" w:eastAsia="zh-CN" w:bidi="hi-IN"/>
         </w:rPr>
       </w:pPr>
-      <w:bookmarkStart w:id="23" w:name="_Toc517605631"/>
+      <w:bookmarkStart w:id="26" w:name="_Toc517881744"/>
       <w:r>
         <w:rPr>
           <w:b/>
@@ -12153,7 +12878,7 @@
         </w:rPr>
         <w:t>s</w:t>
       </w:r>
-      <w:bookmarkEnd w:id="23"/>
+      <w:bookmarkEnd w:id="26"/>
     </w:p>
     <w:p>
       <w:pPr>
@@ -12215,6 +12940,7 @@
           <w:kern w:val="3"/>
           <w:lang w:val="en-GB" w:eastAsia="zh-CN" w:bidi="hi-IN"/>
         </w:rPr>
+        <w:lastRenderedPageBreak/>
         <w:t>The significant improvements made</w:t>
       </w:r>
       <w:r>
@@ -12222,14 +12948,7 @@
           <w:kern w:val="3"/>
           <w:lang w:val="en-GB" w:eastAsia="zh-CN" w:bidi="hi-IN"/>
         </w:rPr>
-        <w:t xml:space="preserve"> </w:t>
-      </w:r>
-      <w:r>
-        <w:rPr>
-          <w:kern w:val="3"/>
-          <w:lang w:val="en-GB" w:eastAsia="zh-CN" w:bidi="hi-IN"/>
-        </w:rPr>
-        <w:t>compared to the other algorithms</w:t>
+        <w:t xml:space="preserve"> compared to the other algorithms</w:t>
       </w:r>
       <w:r>
         <w:rPr>
@@ -12521,7 +13240,7 @@
         </w:rPr>
       </w:pPr>
     </w:p>
-    <w:bookmarkStart w:id="24" w:name="_Toc517605632" w:displacedByCustomXml="next"/>
+    <w:bookmarkStart w:id="27" w:name="_Toc517881745" w:displacedByCustomXml="next"/>
     <w:sdt>
       <w:sdtPr>
         <w:rPr>
@@ -12529,6 +13248,7 @@
           <w:color w:val="auto"/>
           <w:sz w:val="24"/>
           <w:szCs w:val="24"/>
+          <w:lang w:val="en-GB"/>
         </w:rPr>
         <w:id w:val="-663633648"/>
         <w:docPartObj>
@@ -12559,10 +13279,13 @@
             </w:rPr>
             <w:t>Bibliography</w:t>
           </w:r>
-          <w:bookmarkEnd w:id="24"/>
+          <w:bookmarkEnd w:id="27"/>
         </w:p>
         <w:sdt>
           <w:sdtPr>
+            <w:rPr>
+              <w:lang w:val="en-GB"/>
+            </w:rPr>
             <w:id w:val="111145805"/>
             <w:bibliography/>
           </w:sdtPr>
@@ -12573,15 +13296,25 @@
                   <w:noProof/>
                   <w:sz w:val="20"/>
                   <w:szCs w:val="20"/>
+                  <w:lang w:val="en-GB"/>
                 </w:rPr>
               </w:pPr>
               <w:r>
+                <w:rPr>
+                  <w:lang w:val="en-GB"/>
+                </w:rPr>
                 <w:fldChar w:fldCharType="begin"/>
               </w:r>
               <w:r>
+                <w:rPr>
+                  <w:lang w:val="en-GB"/>
+                </w:rPr>
                 <w:instrText xml:space="preserve"> BIBLIOGRAPHY </w:instrText>
               </w:r>
               <w:r>
+                <w:rPr>
+                  <w:lang w:val="en-GB"/>
+                </w:rPr>
                 <w:fldChar w:fldCharType="separate"/>
               </w:r>
             </w:p>
@@ -12616,11 +13349,13 @@
                       <w:pStyle w:val="Bibliography"/>
                       <w:rPr>
                         <w:noProof/>
+                        <w:lang w:val="en-GB"/>
                       </w:rPr>
                     </w:pPr>
                     <w:r>
                       <w:rPr>
                         <w:noProof/>
+                        <w:lang w:val="en-GB"/>
                       </w:rPr>
                       <w:t xml:space="preserve">[1] </w:t>
                     </w:r>
@@ -12636,11 +13371,13 @@
                       <w:pStyle w:val="Bibliography"/>
                       <w:rPr>
                         <w:noProof/>
+                        <w:lang w:val="en-GB"/>
                       </w:rPr>
                     </w:pPr>
                     <w:r>
                       <w:rPr>
                         <w:noProof/>
+                        <w:lang w:val="en-GB"/>
                       </w:rPr>
                       <w:t xml:space="preserve">D. Specht, «A general regression neural network,» </w:t>
                     </w:r>
@@ -12649,12 +13386,14 @@
                         <w:i/>
                         <w:iCs/>
                         <w:noProof/>
+                        <w:lang w:val="en-GB"/>
                       </w:rPr>
                       <w:t xml:space="preserve">https://ieeexplore.ieee.org/document/97934/, </w:t>
                     </w:r>
                     <w:r>
                       <w:rPr>
                         <w:noProof/>
+                        <w:lang w:val="en-GB"/>
                       </w:rPr>
                       <w:t xml:space="preserve">1991. </w:t>
                     </w:r>
@@ -12676,13 +13415,14 @@
                       <w:pStyle w:val="Bibliography"/>
                       <w:rPr>
                         <w:noProof/>
+                        <w:lang w:val="en-GB"/>
                       </w:rPr>
                     </w:pPr>
                     <w:r>
                       <w:rPr>
                         <w:noProof/>
+                        <w:lang w:val="en-GB"/>
                       </w:rPr>
-                      <w:lastRenderedPageBreak/>
                       <w:t xml:space="preserve">[2] </w:t>
                     </w:r>
                   </w:p>
@@ -12725,11 +13465,13 @@
                       <w:pStyle w:val="Bibliography"/>
                       <w:rPr>
                         <w:noProof/>
+                        <w:lang w:val="en-GB"/>
                       </w:rPr>
                     </w:pPr>
                     <w:r>
                       <w:rPr>
                         <w:noProof/>
+                        <w:lang w:val="en-GB"/>
                       </w:rPr>
                       <w:t xml:space="preserve">[3] </w:t>
                     </w:r>
@@ -12769,11 +13511,17 @@
               </w:pPr>
             </w:p>
             <w:p>
+              <w:pPr>
+                <w:rPr>
+                  <w:lang w:val="en-GB"/>
+                </w:rPr>
+              </w:pPr>
               <w:r>
                 <w:rPr>
                   <w:b/>
                   <w:bCs/>
                   <w:noProof/>
+                  <w:lang w:val="en-GB"/>
                 </w:rPr>
                 <w:fldChar w:fldCharType="end"/>
               </w:r>
@@ -12943,23 +13691,7 @@
 
 <file path=word/comments.xml><?xml version="1.0" encoding="utf-8"?>
 <w:comments xmlns:wpc="http://schemas.microsoft.com/office/word/2010/wordprocessingCanvas" xmlns:cx="http://schemas.microsoft.com/office/drawing/2014/chartex" xmlns:cx1="http://schemas.microsoft.com/office/drawing/2015/9/8/chartex" xmlns:cx2="http://schemas.microsoft.com/office/drawing/2015/10/21/chartex" xmlns:cx3="http://schemas.microsoft.com/office/drawing/2016/5/9/chartex" xmlns:cx4="http://schemas.microsoft.com/office/drawing/2016/5/10/chartex" xmlns:cx5="http://schemas.microsoft.com/office/drawing/2016/5/11/chartex" xmlns:cx6="http://schemas.microsoft.com/office/drawing/2016/5/12/chartex" xmlns:cx7="http://schemas.microsoft.com/office/drawing/2016/5/13/chartex" xmlns:cx8="http://schemas.microsoft.com/office/drawing/2016/5/14/chartex" xmlns:mc="http://schemas.openxmlformats.org/markup-compatibility/2006" xmlns:aink="http://schemas.microsoft.com/office/drawing/2016/ink" xmlns:am3d="http://schemas.microsoft.com/office/drawing/2017/model3d" xmlns:o="urn:schemas-microsoft-com:office:office" xmlns:r="http://schemas.openxmlformats.org/officeDocument/2006/relationships" xmlns:m="http://schemas.openxmlformats.org/officeDocument/2006/math" xmlns:v="urn:schemas-microsoft-com:vml" xmlns:wp14="http://schemas.microsoft.com/office/word/2010/wordprocessingDrawing" xmlns:wp="http://schemas.openxmlformats.org/drawingml/2006/wordprocessingDrawing" xmlns:w10="urn:schemas-microsoft-com:office:word" xmlns:w="http://schemas.openxmlformats.org/wordprocessingml/2006/main" xmlns:w14="http://schemas.microsoft.com/office/word/2010/wordml" xmlns:w15="http://schemas.microsoft.com/office/word/2012/wordml" xmlns:w16cid="http://schemas.microsoft.com/office/word/2016/wordml/cid" xmlns:w16se="http://schemas.microsoft.com/office/word/2015/wordml/symex" xmlns:wpg="http://schemas.microsoft.com/office/word/2010/wordprocessingGroup" xmlns:wpi="http://schemas.microsoft.com/office/word/2010/wordprocessingInk" xmlns:wne="http://schemas.microsoft.com/office/word/2006/wordml" xmlns:wps="http://schemas.microsoft.com/office/word/2010/wordprocessingShape" mc:Ignorable="w14 w15 w16se w16cid wp14">
-  <w:comment w:id="12" w:author="Luca Scotton" w:date="2018-06-19T13:00:00Z" w:initials="LS">
-    <w:p>
-      <w:pPr>
-        <w:pStyle w:val="CommentText"/>
-      </w:pPr>
-      <w:r>
-        <w:rPr>
-          <w:rStyle w:val="CommentReference"/>
-        </w:rPr>
-        <w:annotationRef/>
-      </w:r>
-      <w:r>
-        <w:t>Figure</w:t>
-      </w:r>
-    </w:p>
-  </w:comment>
-  <w:comment w:id="20" w:author="Luca Scotton" w:date="2018-06-22T15:01:00Z" w:initials="LS">
+  <w:comment w:id="22" w:author="Luca Scotton" w:date="2018-06-22T15:01:00Z" w:initials="LS">
     <w:p>
       <w:pPr>
         <w:pStyle w:val="CommentText"/>
@@ -12980,14 +13712,12 @@
 
 <file path=word/commentsExtended.xml><?xml version="1.0" encoding="utf-8"?>
 <w15:commentsEx xmlns:wpc="http://schemas.microsoft.com/office/word/2010/wordprocessingCanvas" xmlns:cx="http://schemas.microsoft.com/office/drawing/2014/chartex" xmlns:cx1="http://schemas.microsoft.com/office/drawing/2015/9/8/chartex" xmlns:cx2="http://schemas.microsoft.com/office/drawing/2015/10/21/chartex" xmlns:cx3="http://schemas.microsoft.com/office/drawing/2016/5/9/chartex" xmlns:cx4="http://schemas.microsoft.com/office/drawing/2016/5/10/chartex" xmlns:cx5="http://schemas.microsoft.com/office/drawing/2016/5/11/chartex" xmlns:cx6="http://schemas.microsoft.com/office/drawing/2016/5/12/chartex" xmlns:cx7="http://schemas.microsoft.com/office/drawing/2016/5/13/chartex" xmlns:cx8="http://schemas.microsoft.com/office/drawing/2016/5/14/chartex" xmlns:mc="http://schemas.openxmlformats.org/markup-compatibility/2006" xmlns:aink="http://schemas.microsoft.com/office/drawing/2016/ink" xmlns:am3d="http://schemas.microsoft.com/office/drawing/2017/model3d" xmlns:o="urn:schemas-microsoft-com:office:office" xmlns:r="http://schemas.openxmlformats.org/officeDocument/2006/relationships" xmlns:m="http://schemas.openxmlformats.org/officeDocument/2006/math" xmlns:v="urn:schemas-microsoft-com:vml" xmlns:wp14="http://schemas.microsoft.com/office/word/2010/wordprocessingDrawing" xmlns:wp="http://schemas.openxmlformats.org/drawingml/2006/wordprocessingDrawing" xmlns:w10="urn:schemas-microsoft-com:office:word" xmlns:w="http://schemas.openxmlformats.org/wordprocessingml/2006/main" xmlns:w14="http://schemas.microsoft.com/office/word/2010/wordml" xmlns:w15="http://schemas.microsoft.com/office/word/2012/wordml" xmlns:w16cid="http://schemas.microsoft.com/office/word/2016/wordml/cid" xmlns:w16se="http://schemas.microsoft.com/office/word/2015/wordml/symex" xmlns:wpg="http://schemas.microsoft.com/office/word/2010/wordprocessingGroup" xmlns:wpi="http://schemas.microsoft.com/office/word/2010/wordprocessingInk" xmlns:wne="http://schemas.microsoft.com/office/word/2006/wordml" xmlns:wps="http://schemas.microsoft.com/office/word/2010/wordprocessingShape" mc:Ignorable="w14 w15 w16se w16cid wp14">
-  <w15:commentEx w15:paraId="7039333D" w15:done="0"/>
   <w15:commentEx w15:paraId="3728BBB8" w15:done="0"/>
 </w15:commentsEx>
 </file>
 
 <file path=word/commentsIds.xml><?xml version="1.0" encoding="utf-8"?>
 <w16cid:commentsIds xmlns:wpc="http://schemas.microsoft.com/office/word/2010/wordprocessingCanvas" xmlns:cx="http://schemas.microsoft.com/office/drawing/2014/chartex" xmlns:cx1="http://schemas.microsoft.com/office/drawing/2015/9/8/chartex" xmlns:cx2="http://schemas.microsoft.com/office/drawing/2015/10/21/chartex" xmlns:cx3="http://schemas.microsoft.com/office/drawing/2016/5/9/chartex" xmlns:cx4="http://schemas.microsoft.com/office/drawing/2016/5/10/chartex" xmlns:cx5="http://schemas.microsoft.com/office/drawing/2016/5/11/chartex" xmlns:cx6="http://schemas.microsoft.com/office/drawing/2016/5/12/chartex" xmlns:cx7="http://schemas.microsoft.com/office/drawing/2016/5/13/chartex" xmlns:cx8="http://schemas.microsoft.com/office/drawing/2016/5/14/chartex" xmlns:mc="http://schemas.openxmlformats.org/markup-compatibility/2006" xmlns:aink="http://schemas.microsoft.com/office/drawing/2016/ink" xmlns:am3d="http://schemas.microsoft.com/office/drawing/2017/model3d" xmlns:o="urn:schemas-microsoft-com:office:office" xmlns:r="http://schemas.openxmlformats.org/officeDocument/2006/relationships" xmlns:m="http://schemas.openxmlformats.org/officeDocument/2006/math" xmlns:v="urn:schemas-microsoft-com:vml" xmlns:wp14="http://schemas.microsoft.com/office/word/2010/wordprocessingDrawing" xmlns:wp="http://schemas.openxmlformats.org/drawingml/2006/wordprocessingDrawing" xmlns:w10="urn:schemas-microsoft-com:office:word" xmlns:w="http://schemas.openxmlformats.org/wordprocessingml/2006/main" xmlns:w14="http://schemas.microsoft.com/office/word/2010/wordml" xmlns:w15="http://schemas.microsoft.com/office/word/2012/wordml" xmlns:w16cid="http://schemas.microsoft.com/office/word/2016/wordml/cid" xmlns:w16se="http://schemas.microsoft.com/office/word/2015/wordml/symex" xmlns:wpg="http://schemas.microsoft.com/office/word/2010/wordprocessingGroup" xmlns:wpi="http://schemas.microsoft.com/office/word/2010/wordprocessingInk" xmlns:wne="http://schemas.microsoft.com/office/word/2006/wordml" xmlns:wps="http://schemas.microsoft.com/office/word/2010/wordprocessingShape" mc:Ignorable="w14 w15 w16se w16cid wp14">
-  <w16cid:commentId w16cid:paraId="7039333D" w16cid:durableId="1ED37CDE"/>
   <w16cid:commentId w16cid:paraId="3728BBB8" w16cid:durableId="1ED78DB6"/>
 </w16cid:commentsIds>
 </file>
@@ -18861,7 +19591,7 @@
 </file>
 
 <file path=customXml/itemProps1.xml><?xml version="1.0" encoding="utf-8"?>
-<ds:datastoreItem xmlns:ds="http://schemas.openxmlformats.org/officeDocument/2006/customXml" ds:itemID="{A4F1B8AC-D78F-462C-BC99-FA352293C104}">
+<ds:datastoreItem xmlns:ds="http://schemas.openxmlformats.org/officeDocument/2006/customXml" ds:itemID="{F7D07A53-D0A9-41CA-BE4E-69C3E1BEE019}">
   <ds:schemaRefs>
     <ds:schemaRef ds:uri="http://schemas.openxmlformats.org/officeDocument/2006/bibliography"/>
   </ds:schemaRefs>
